--- a/aws/class-notes/My AWS Notes.docx
+++ b/aws/class-notes/My AWS Notes.docx
@@ -665,9 +665,10 @@
         <w:pStyle w:val="ListParagraph"/>
         <w:jc w:val="center"/>
         <w:rPr>
+          <w:rFonts w:ascii="Century Schoolbook" w:hAnsi="Century Schoolbook"/>
           <w:b/>
           <w:bCs/>
-          <w:color w:val="FF0000"/>
+          <w:color w:val="002060"/>
           <w:sz w:val="36"/>
           <w:szCs w:val="36"/>
           <w:lang w:val="en-US"/>
@@ -675,9 +676,10 @@
       </w:pPr>
       <w:r>
         <w:rPr>
+          <w:rFonts w:ascii="Century Schoolbook" w:hAnsi="Century Schoolbook"/>
           <w:b/>
           <w:bCs/>
-          <w:color w:val="FF0000"/>
+          <w:color w:val="002060"/>
           <w:sz w:val="36"/>
           <w:szCs w:val="36"/>
           <w:lang w:val="en-US"/>
@@ -687,9 +689,10 @@
       </w:r>
       <w:r>
         <w:rPr>
+          <w:rFonts w:ascii="Century Schoolbook" w:hAnsi="Century Schoolbook"/>
           <w:b/>
           <w:bCs/>
-          <w:color w:val="FF0000"/>
+          <w:color w:val="002060"/>
           <w:sz w:val="36"/>
           <w:szCs w:val="36"/>
           <w:lang w:val="en-US"/>
@@ -698,9 +701,10 @@
       </w:r>
       <w:r>
         <w:rPr>
+          <w:rFonts w:ascii="Century Schoolbook" w:hAnsi="Century Schoolbook"/>
           <w:b/>
           <w:bCs/>
-          <w:color w:val="FF0000"/>
+          <w:color w:val="002060"/>
           <w:sz w:val="36"/>
           <w:szCs w:val="36"/>
           <w:lang w:val="en-US"/>
@@ -713,8 +717,8 @@
         <w:rPr>
           <w:rFonts w:ascii="Formular" w:eastAsia="Times New Roman" w:hAnsi="Formular" w:cs="Times New Roman"/>
           <w:color w:val="FF0000"/>
-          <w:sz w:val="24"/>
-          <w:szCs w:val="24"/>
+          <w:sz w:val="26"/>
+          <w:szCs w:val="26"/>
           <w:lang w:eastAsia="en-GB"/>
         </w:rPr>
       </w:pPr>
@@ -722,8 +726,8 @@
         <w:rPr>
           <w:rFonts w:ascii="Formular" w:eastAsia="Times New Roman" w:hAnsi="Formular" w:cs="Times New Roman"/>
           <w:color w:val="FF0000"/>
-          <w:sz w:val="24"/>
-          <w:szCs w:val="24"/>
+          <w:sz w:val="26"/>
+          <w:szCs w:val="26"/>
           <w:lang w:eastAsia="en-GB"/>
         </w:rPr>
         <w:t>What is Cloud Computing?</w:t>
@@ -749,6 +753,8 @@
         <w:rPr>
           <w:rStyle w:val="Strong"/>
           <w:rFonts w:ascii="Formular" w:hAnsi="Formular"/>
+          <w:b w:val="0"/>
+          <w:bCs w:val="0"/>
           <w:color w:val="212529"/>
           <w:sz w:val="24"/>
           <w:szCs w:val="24"/>
@@ -777,18 +783,18 @@
           <w:b w:val="0"/>
           <w:bCs w:val="0"/>
           <w:color w:val="FF0000"/>
-          <w:sz w:val="24"/>
-          <w:szCs w:val="24"/>
-        </w:rPr>
-      </w:pPr>
-      <w:r>
-        <w:rPr>
-          <w:rFonts w:ascii="Formular" w:hAnsi="Formular"/>
-          <w:b w:val="0"/>
-          <w:bCs w:val="0"/>
-          <w:color w:val="FF0000"/>
-          <w:sz w:val="24"/>
-          <w:szCs w:val="24"/>
+          <w:sz w:val="26"/>
+          <w:szCs w:val="26"/>
+        </w:rPr>
+      </w:pPr>
+      <w:r>
+        <w:rPr>
+          <w:rFonts w:ascii="Formular" w:hAnsi="Formular"/>
+          <w:b w:val="0"/>
+          <w:bCs w:val="0"/>
+          <w:color w:val="FF0000"/>
+          <w:sz w:val="26"/>
+          <w:szCs w:val="26"/>
         </w:rPr>
         <w:t>Why Cloud Computing?</w:t>
       </w:r>
@@ -895,18 +901,18 @@
           <w:b w:val="0"/>
           <w:bCs w:val="0"/>
           <w:color w:val="FF0000"/>
-          <w:sz w:val="24"/>
-          <w:szCs w:val="24"/>
-        </w:rPr>
-      </w:pPr>
-      <w:r>
-        <w:rPr>
-          <w:rFonts w:ascii="Formular" w:hAnsi="Formular"/>
-          <w:b w:val="0"/>
-          <w:bCs w:val="0"/>
-          <w:color w:val="FF0000"/>
-          <w:sz w:val="24"/>
-          <w:szCs w:val="24"/>
+          <w:sz w:val="26"/>
+          <w:szCs w:val="26"/>
+        </w:rPr>
+      </w:pPr>
+      <w:r>
+        <w:rPr>
+          <w:rFonts w:ascii="Formular" w:hAnsi="Formular"/>
+          <w:b w:val="0"/>
+          <w:bCs w:val="0"/>
+          <w:color w:val="FF0000"/>
+          <w:sz w:val="26"/>
+          <w:szCs w:val="26"/>
         </w:rPr>
         <w:t>Advantages of The Cloud Technology</w:t>
       </w:r>
@@ -1179,18 +1185,18 @@
           <w:b w:val="0"/>
           <w:bCs w:val="0"/>
           <w:color w:val="FF0000"/>
-          <w:sz w:val="24"/>
-          <w:szCs w:val="24"/>
-        </w:rPr>
-      </w:pPr>
-      <w:r>
-        <w:rPr>
-          <w:rFonts w:ascii="Formular" w:hAnsi="Formular"/>
-          <w:b w:val="0"/>
-          <w:bCs w:val="0"/>
-          <w:color w:val="FF0000"/>
-          <w:sz w:val="24"/>
-          <w:szCs w:val="24"/>
+          <w:sz w:val="26"/>
+          <w:szCs w:val="26"/>
+        </w:rPr>
+      </w:pPr>
+      <w:r>
+        <w:rPr>
+          <w:rFonts w:ascii="Formular" w:hAnsi="Formular"/>
+          <w:b w:val="0"/>
+          <w:bCs w:val="0"/>
+          <w:color w:val="FF0000"/>
+          <w:sz w:val="26"/>
+          <w:szCs w:val="26"/>
         </w:rPr>
         <w:t>Disadvantages of The Cloud Technology</w:t>
       </w:r>
@@ -1317,18 +1323,18 @@
           <w:b w:val="0"/>
           <w:bCs w:val="0"/>
           <w:color w:val="FF0000"/>
-          <w:sz w:val="24"/>
-          <w:szCs w:val="24"/>
-        </w:rPr>
-      </w:pPr>
-      <w:r>
-        <w:rPr>
-          <w:rFonts w:ascii="Formular" w:hAnsi="Formular"/>
-          <w:b w:val="0"/>
-          <w:bCs w:val="0"/>
-          <w:color w:val="FF0000"/>
-          <w:sz w:val="24"/>
-          <w:szCs w:val="24"/>
+          <w:sz w:val="26"/>
+          <w:szCs w:val="26"/>
+        </w:rPr>
+      </w:pPr>
+      <w:r>
+        <w:rPr>
+          <w:rFonts w:ascii="Formular" w:hAnsi="Formular"/>
+          <w:b w:val="0"/>
+          <w:bCs w:val="0"/>
+          <w:color w:val="FF0000"/>
+          <w:sz w:val="26"/>
+          <w:szCs w:val="26"/>
         </w:rPr>
         <w:t>Evolution of the Cloud Computing</w:t>
       </w:r>
@@ -1403,17 +1409,14 @@
         <w:rPr>
           <w:rFonts w:ascii="Formular" w:hAnsi="Formular"/>
           <w:color w:val="FF0000"/>
-          <w:sz w:val="24"/>
-          <w:szCs w:val="24"/>
-        </w:rPr>
-      </w:pPr>
-      <w:r>
-        <w:rPr>
-          <w:rFonts w:ascii="Formular" w:hAnsi="Formular"/>
-          <w:color w:val="FF0000"/>
-          <w:sz w:val="24"/>
-          <w:szCs w:val="24"/>
-        </w:rPr>
+        </w:rPr>
+      </w:pPr>
+      <w:r>
+        <w:rPr>
+          <w:rFonts w:ascii="Formular" w:hAnsi="Formular"/>
+          <w:color w:val="FF0000"/>
+        </w:rPr>
+        <w:lastRenderedPageBreak/>
         <w:t>Cloud Computing Architecture</w:t>
       </w:r>
     </w:p>
@@ -1475,18 +1478,13 @@
         <w:rPr>
           <w:rFonts w:ascii="Formular" w:hAnsi="Formular"/>
           <w:color w:val="FF0000"/>
-          <w:sz w:val="24"/>
-          <w:szCs w:val="24"/>
-        </w:rPr>
-      </w:pPr>
-      <w:r>
-        <w:rPr>
-          <w:rFonts w:ascii="Formular" w:hAnsi="Formular"/>
-          <w:color w:val="FF0000"/>
-          <w:sz w:val="24"/>
-          <w:szCs w:val="24"/>
-        </w:rPr>
-        <w:lastRenderedPageBreak/>
+        </w:rPr>
+      </w:pPr>
+      <w:r>
+        <w:rPr>
+          <w:rFonts w:ascii="Formular" w:hAnsi="Formular"/>
+          <w:color w:val="FF0000"/>
+        </w:rPr>
         <w:t>Cloud Computing Architecture</w:t>
       </w:r>
     </w:p>
@@ -1556,18 +1554,18 @@
           <w:b w:val="0"/>
           <w:bCs w:val="0"/>
           <w:color w:val="FF0000"/>
-          <w:sz w:val="24"/>
-          <w:szCs w:val="24"/>
-        </w:rPr>
-      </w:pPr>
-      <w:r>
-        <w:rPr>
-          <w:rFonts w:ascii="Formular" w:hAnsi="Formular"/>
-          <w:b w:val="0"/>
-          <w:bCs w:val="0"/>
-          <w:color w:val="FF0000"/>
-          <w:sz w:val="24"/>
-          <w:szCs w:val="24"/>
+          <w:sz w:val="26"/>
+          <w:szCs w:val="26"/>
+        </w:rPr>
+      </w:pPr>
+      <w:r>
+        <w:rPr>
+          <w:rFonts w:ascii="Formular" w:hAnsi="Formular"/>
+          <w:b w:val="0"/>
+          <w:bCs w:val="0"/>
+          <w:color w:val="FF0000"/>
+          <w:sz w:val="26"/>
+          <w:szCs w:val="26"/>
         </w:rPr>
         <w:t>Cloud Deployment Models</w:t>
       </w:r>
@@ -1794,18 +1792,18 @@
           <w:b w:val="0"/>
           <w:bCs w:val="0"/>
           <w:color w:val="FF0000"/>
-          <w:sz w:val="24"/>
-          <w:szCs w:val="24"/>
-        </w:rPr>
-      </w:pPr>
-      <w:r>
-        <w:rPr>
-          <w:rFonts w:ascii="Formular" w:hAnsi="Formular"/>
-          <w:b w:val="0"/>
-          <w:bCs w:val="0"/>
-          <w:color w:val="FF0000"/>
-          <w:sz w:val="24"/>
-          <w:szCs w:val="24"/>
+          <w:sz w:val="26"/>
+          <w:szCs w:val="26"/>
+        </w:rPr>
+      </w:pPr>
+      <w:r>
+        <w:rPr>
+          <w:rFonts w:ascii="Formular" w:hAnsi="Formular"/>
+          <w:b w:val="0"/>
+          <w:bCs w:val="0"/>
+          <w:color w:val="FF0000"/>
+          <w:sz w:val="26"/>
+          <w:szCs w:val="26"/>
         </w:rPr>
         <w:t>Cloud Service Models</w:t>
       </w:r>
@@ -1837,6 +1835,7 @@
           <w:sz w:val="24"/>
           <w:szCs w:val="24"/>
         </w:rPr>
+        <w:lastRenderedPageBreak/>
         <w:t xml:space="preserve">On-Premise: </w:t>
       </w:r>
       <w:r>
@@ -2018,20 +2017,19 @@
           <w:b w:val="0"/>
           <w:bCs w:val="0"/>
           <w:color w:val="FF0000"/>
-          <w:sz w:val="24"/>
-          <w:szCs w:val="24"/>
-        </w:rPr>
-      </w:pPr>
-      <w:r>
-        <w:rPr>
-          <w:rFonts w:ascii="Formular" w:hAnsi="Formular"/>
-          <w:b w:val="0"/>
-          <w:bCs w:val="0"/>
-          <w:color w:val="FF0000"/>
-          <w:sz w:val="24"/>
-          <w:szCs w:val="24"/>
-        </w:rPr>
-        <w:lastRenderedPageBreak/>
+          <w:sz w:val="26"/>
+          <w:szCs w:val="26"/>
+        </w:rPr>
+      </w:pPr>
+      <w:r>
+        <w:rPr>
+          <w:rFonts w:ascii="Formular" w:hAnsi="Formular"/>
+          <w:b w:val="0"/>
+          <w:bCs w:val="0"/>
+          <w:color w:val="FF0000"/>
+          <w:sz w:val="26"/>
+          <w:szCs w:val="26"/>
+        </w:rPr>
         <w:t>Comparison of Cloud Service Models</w:t>
       </w:r>
     </w:p>
@@ -2112,18 +2110,18 @@
           <w:b w:val="0"/>
           <w:bCs w:val="0"/>
           <w:color w:val="FF0000"/>
-          <w:sz w:val="24"/>
-          <w:szCs w:val="24"/>
-        </w:rPr>
-      </w:pPr>
-      <w:r>
-        <w:rPr>
-          <w:rFonts w:ascii="Formular" w:hAnsi="Formular"/>
-          <w:b w:val="0"/>
-          <w:bCs w:val="0"/>
-          <w:color w:val="FF0000"/>
-          <w:sz w:val="24"/>
-          <w:szCs w:val="24"/>
+          <w:sz w:val="26"/>
+          <w:szCs w:val="26"/>
+        </w:rPr>
+      </w:pPr>
+      <w:r>
+        <w:rPr>
+          <w:rFonts w:ascii="Formular" w:hAnsi="Formular"/>
+          <w:b w:val="0"/>
+          <w:bCs w:val="0"/>
+          <w:color w:val="FF0000"/>
+          <w:sz w:val="26"/>
+          <w:szCs w:val="26"/>
         </w:rPr>
         <w:t>Virtualizations</w:t>
       </w:r>
@@ -2177,18 +2175,18 @@
           <w:b w:val="0"/>
           <w:bCs w:val="0"/>
           <w:color w:val="FF0000"/>
-          <w:sz w:val="24"/>
-          <w:szCs w:val="24"/>
-        </w:rPr>
-      </w:pPr>
-      <w:r>
-        <w:rPr>
-          <w:rFonts w:ascii="Formular" w:hAnsi="Formular"/>
-          <w:b w:val="0"/>
-          <w:bCs w:val="0"/>
-          <w:color w:val="FF0000"/>
-          <w:sz w:val="24"/>
-          <w:szCs w:val="24"/>
+          <w:sz w:val="26"/>
+          <w:szCs w:val="26"/>
+        </w:rPr>
+      </w:pPr>
+      <w:r>
+        <w:rPr>
+          <w:rFonts w:ascii="Formular" w:hAnsi="Formular"/>
+          <w:b w:val="0"/>
+          <w:bCs w:val="0"/>
+          <w:color w:val="FF0000"/>
+          <w:sz w:val="26"/>
+          <w:szCs w:val="26"/>
         </w:rPr>
         <w:t xml:space="preserve">What </w:t>
       </w:r>
@@ -2199,8 +2197,8 @@
           <w:b w:val="0"/>
           <w:bCs w:val="0"/>
           <w:color w:val="FF0000"/>
-          <w:sz w:val="24"/>
-          <w:szCs w:val="24"/>
+          <w:sz w:val="26"/>
+          <w:szCs w:val="26"/>
         </w:rPr>
         <w:t>is</w:t>
       </w:r>
@@ -2211,8 +2209,8 @@
           <w:b w:val="0"/>
           <w:bCs w:val="0"/>
           <w:color w:val="FF0000"/>
-          <w:sz w:val="24"/>
-          <w:szCs w:val="24"/>
+          <w:sz w:val="26"/>
+          <w:szCs w:val="26"/>
         </w:rPr>
         <w:t xml:space="preserve"> AWS?</w:t>
       </w:r>
@@ -2244,6 +2242,7 @@
           <w:sz w:val="24"/>
           <w:szCs w:val="24"/>
         </w:rPr>
+        <w:lastRenderedPageBreak/>
         <w:t>AWS stands for Amazon Web Services that offers various IT services on demand using distributed IT infrastructure and offers flexible, reliable, scalable, and cost-effective cloud computing solutions.</w:t>
       </w:r>
     </w:p>
@@ -2255,16 +2254,12 @@
         <w:rPr>
           <w:rFonts w:ascii="Formular" w:hAnsi="Formular"/>
           <w:color w:val="FF0000"/>
-          <w:sz w:val="24"/>
-          <w:szCs w:val="24"/>
-        </w:rPr>
-      </w:pPr>
-      <w:r>
-        <w:rPr>
-          <w:rFonts w:ascii="Formular" w:hAnsi="Formular"/>
-          <w:color w:val="FF0000"/>
-          <w:sz w:val="24"/>
-          <w:szCs w:val="24"/>
+        </w:rPr>
+      </w:pPr>
+      <w:r>
+        <w:rPr>
+          <w:rFonts w:ascii="Formular" w:hAnsi="Formular"/>
+          <w:color w:val="FF0000"/>
         </w:rPr>
         <w:t>AWS Infrastructure</w:t>
       </w:r>
@@ -2322,47 +2317,7 @@
           <w:szCs w:val="24"/>
           <w:lang w:eastAsia="en-GB"/>
         </w:rPr>
-        <w:t xml:space="preserve">Availability Zones consist of one or more </w:t>
-      </w:r>
-      <w:r>
-        <w:rPr>
-          <w:rFonts w:ascii="Formular" w:eastAsia="Times New Roman" w:hAnsi="Formular" w:cs="Times New Roman"/>
-          <w:color w:val="212529"/>
-          <w:sz w:val="24"/>
-          <w:szCs w:val="24"/>
-          <w:lang w:eastAsia="en-GB"/>
-        </w:rPr>
-        <w:t xml:space="preserve">discrete </w:t>
-      </w:r>
-      <w:r>
-        <w:rPr>
-          <w:rFonts w:ascii="Formular" w:eastAsia="Times New Roman" w:hAnsi="Formular" w:cs="Times New Roman"/>
-          <w:color w:val="212529"/>
-          <w:sz w:val="24"/>
-          <w:szCs w:val="24"/>
-          <w:lang w:eastAsia="en-GB"/>
-        </w:rPr>
-        <w:t xml:space="preserve">data </w:t>
-      </w:r>
-      <w:r>
-        <w:rPr>
-          <w:rFonts w:ascii="Formular" w:eastAsia="Times New Roman" w:hAnsi="Formular" w:cs="Times New Roman"/>
-          <w:color w:val="212529"/>
-          <w:sz w:val="24"/>
-          <w:szCs w:val="24"/>
-          <w:lang w:eastAsia="en-GB"/>
-        </w:rPr>
-        <w:t>centres</w:t>
-      </w:r>
-      <w:r>
-        <w:rPr>
-          <w:rFonts w:ascii="Formular" w:eastAsia="Times New Roman" w:hAnsi="Formular" w:cs="Times New Roman"/>
-          <w:color w:val="212529"/>
-          <w:sz w:val="24"/>
-          <w:szCs w:val="24"/>
-          <w:lang w:eastAsia="en-GB"/>
-        </w:rPr>
-        <w:t>, each with redundant power, networking, and connectivity, housed in separate facilities.</w:t>
+        <w:t>Availability Zones consist of one or more discrete data centres, each with redundant power, networking, and connectivity, housed in separate facilities.</w:t>
       </w:r>
     </w:p>
     <w:p>
@@ -2390,9 +2345,14 @@
           <w:szCs w:val="24"/>
           <w:shd w:val="clear" w:color="auto" w:fill="FFFFFF"/>
         </w:rPr>
-        <w:t>The AWS Cloud operates in over 80 Availability Zones within over 25 geographic Regions around the world</w:t>
-      </w:r>
-      <w:r>
+        <w:t>The AWS Cloud operates in over 80 Availability Zones within over 25 geographic Regions around the world.</w:t>
+      </w:r>
+    </w:p>
+    <w:p>
+      <w:pPr>
+        <w:pStyle w:val="ListParagraph"/>
+        <w:shd w:val="clear" w:color="auto" w:fill="FFFFFF"/>
+        <w:spacing w:before="100" w:beforeAutospacing="1" w:after="100" w:afterAutospacing="1" w:line="240" w:lineRule="auto"/>
         <w:rPr>
           <w:rFonts w:ascii="Formular" w:hAnsi="Formular"/>
           <w:color w:val="212529"/>
@@ -2400,8 +2360,7 @@
           <w:szCs w:val="24"/>
           <w:shd w:val="clear" w:color="auto" w:fill="FFFFFF"/>
         </w:rPr>
-        <w:t>.</w:t>
-      </w:r>
+      </w:pPr>
     </w:p>
     <w:p>
       <w:pPr>
@@ -2419,20 +2378,6 @@
     </w:p>
     <w:p>
       <w:pPr>
-        <w:pStyle w:val="ListParagraph"/>
-        <w:shd w:val="clear" w:color="auto" w:fill="FFFFFF"/>
-        <w:spacing w:before="100" w:beforeAutospacing="1" w:after="100" w:afterAutospacing="1" w:line="240" w:lineRule="auto"/>
-        <w:rPr>
-          <w:rFonts w:ascii="Formular" w:hAnsi="Formular"/>
-          <w:color w:val="212529"/>
-          <w:sz w:val="24"/>
-          <w:szCs w:val="24"/>
-          <w:shd w:val="clear" w:color="auto" w:fill="FFFFFF"/>
-        </w:rPr>
-      </w:pPr>
-    </w:p>
-    <w:p>
-      <w:pPr>
         <w:rPr>
           <w:sz w:val="24"/>
           <w:szCs w:val="24"/>
@@ -2444,7 +2389,6 @@
           <w:sz w:val="24"/>
           <w:szCs w:val="24"/>
         </w:rPr>
-        <w:lastRenderedPageBreak/>
         <w:drawing>
           <wp:inline distT="0" distB="0" distL="0" distR="0" wp14:anchorId="4B8C429B" wp14:editId="5D166560">
             <wp:extent cx="4371109" cy="1940509"/>
@@ -2498,18 +2442,18 @@
           <w:b w:val="0"/>
           <w:bCs w:val="0"/>
           <w:color w:val="FF0000"/>
-          <w:sz w:val="24"/>
-          <w:szCs w:val="24"/>
-        </w:rPr>
-      </w:pPr>
-      <w:r>
-        <w:rPr>
-          <w:rFonts w:ascii="Formular" w:hAnsi="Formular"/>
-          <w:b w:val="0"/>
-          <w:bCs w:val="0"/>
-          <w:color w:val="FF0000"/>
-          <w:sz w:val="24"/>
-          <w:szCs w:val="24"/>
+          <w:sz w:val="26"/>
+          <w:szCs w:val="26"/>
+        </w:rPr>
+      </w:pPr>
+      <w:r>
+        <w:rPr>
+          <w:rFonts w:ascii="Formular" w:hAnsi="Formular"/>
+          <w:b w:val="0"/>
+          <w:bCs w:val="0"/>
+          <w:color w:val="FF0000"/>
+          <w:sz w:val="26"/>
+          <w:szCs w:val="26"/>
         </w:rPr>
         <w:t>Edge Locations</w:t>
       </w:r>
@@ -2550,18 +2494,18 @@
           <w:b w:val="0"/>
           <w:bCs w:val="0"/>
           <w:color w:val="FF0000"/>
-          <w:sz w:val="24"/>
-          <w:szCs w:val="24"/>
-        </w:rPr>
-      </w:pPr>
-      <w:r>
-        <w:rPr>
-          <w:rFonts w:ascii="Formular" w:hAnsi="Formular"/>
-          <w:b w:val="0"/>
-          <w:bCs w:val="0"/>
-          <w:color w:val="FF0000"/>
-          <w:sz w:val="24"/>
-          <w:szCs w:val="24"/>
+          <w:sz w:val="26"/>
+          <w:szCs w:val="26"/>
+        </w:rPr>
+      </w:pPr>
+      <w:r>
+        <w:rPr>
+          <w:rFonts w:ascii="Formular" w:hAnsi="Formular"/>
+          <w:b w:val="0"/>
+          <w:bCs w:val="0"/>
+          <w:color w:val="FF0000"/>
+          <w:sz w:val="26"/>
+          <w:szCs w:val="26"/>
         </w:rPr>
         <w:t>AWS Local Zones</w:t>
       </w:r>
@@ -2604,44 +2548,20 @@
           <w:b w:val="0"/>
           <w:bCs w:val="0"/>
           <w:color w:val="FF0000"/>
-          <w:sz w:val="24"/>
-          <w:szCs w:val="24"/>
-        </w:rPr>
-      </w:pPr>
-      <w:r>
-        <w:rPr>
-          <w:rFonts w:ascii="Formular" w:hAnsi="Formular"/>
-          <w:b w:val="0"/>
-          <w:bCs w:val="0"/>
-          <w:color w:val="FF0000"/>
-          <w:sz w:val="24"/>
-          <w:szCs w:val="24"/>
-        </w:rPr>
-        <w:t xml:space="preserve">What </w:t>
-      </w:r>
-      <w:proofErr w:type="gramStart"/>
-      <w:r>
-        <w:rPr>
-          <w:rFonts w:ascii="Formular" w:hAnsi="Formular"/>
-          <w:b w:val="0"/>
-          <w:bCs w:val="0"/>
-          <w:color w:val="FF0000"/>
-          <w:sz w:val="24"/>
-          <w:szCs w:val="24"/>
-        </w:rPr>
-        <w:t>is</w:t>
-      </w:r>
-      <w:proofErr w:type="gramEnd"/>
-      <w:r>
-        <w:rPr>
-          <w:rFonts w:ascii="Formular" w:hAnsi="Formular"/>
-          <w:b w:val="0"/>
-          <w:bCs w:val="0"/>
-          <w:color w:val="FF0000"/>
-          <w:sz w:val="24"/>
-          <w:szCs w:val="24"/>
-        </w:rPr>
-        <w:t xml:space="preserve"> AWS Free Tier?</w:t>
+          <w:sz w:val="26"/>
+          <w:szCs w:val="26"/>
+        </w:rPr>
+      </w:pPr>
+      <w:r>
+        <w:rPr>
+          <w:rFonts w:ascii="Formular" w:hAnsi="Formular"/>
+          <w:b w:val="0"/>
+          <w:bCs w:val="0"/>
+          <w:color w:val="FF0000"/>
+          <w:sz w:val="26"/>
+          <w:szCs w:val="26"/>
+        </w:rPr>
+        <w:t>AWS Free Tier?</w:t>
       </w:r>
     </w:p>
     <w:p>
@@ -2763,6 +2683,7 @@
           <w:sz w:val="24"/>
           <w:szCs w:val="24"/>
         </w:rPr>
+        <w:lastRenderedPageBreak/>
         <w:drawing>
           <wp:inline distT="0" distB="0" distL="0" distR="0" wp14:anchorId="6815AE70" wp14:editId="7A803E38">
             <wp:extent cx="4454236" cy="3136619"/>
@@ -2808,6 +2729,1640 @@
     </w:p>
     <w:p>
       <w:pPr>
+        <w:pStyle w:val="Heading2"/>
+        <w:shd w:val="clear" w:color="auto" w:fill="FFFFFF"/>
+        <w:spacing w:before="0"/>
+        <w:rPr>
+          <w:rFonts w:ascii="Formular" w:hAnsi="Formular"/>
+          <w:color w:val="FF0000"/>
+        </w:rPr>
+      </w:pPr>
+      <w:r>
+        <w:rPr>
+          <w:rFonts w:ascii="Formular" w:hAnsi="Formular"/>
+          <w:color w:val="FF0000"/>
+        </w:rPr>
+        <w:t>Introduction to IAM</w:t>
+      </w:r>
+    </w:p>
+    <w:p>
+      <w:pPr>
+        <w:pStyle w:val="ListParagraph"/>
+        <w:numPr>
+          <w:ilvl w:val="0"/>
+          <w:numId w:val="17"/>
+        </w:numPr>
+        <w:rPr>
+          <w:sz w:val="24"/>
+          <w:szCs w:val="24"/>
+        </w:rPr>
+      </w:pPr>
+      <w:r>
+        <w:rPr>
+          <w:rFonts w:ascii="Formular" w:hAnsi="Formular"/>
+          <w:color w:val="212529"/>
+          <w:sz w:val="24"/>
+          <w:szCs w:val="24"/>
+          <w:shd w:val="clear" w:color="auto" w:fill="FFFFFF"/>
+        </w:rPr>
+        <w:t>AWS IAM stands for Identity &amp; Access Management and is the primary service that handles authentication and authorization processes within AWS environments. </w:t>
+      </w:r>
+    </w:p>
+    <w:p>
+      <w:pPr>
+        <w:pStyle w:val="ListParagraph"/>
+        <w:numPr>
+          <w:ilvl w:val="0"/>
+          <w:numId w:val="17"/>
+        </w:numPr>
+        <w:shd w:val="clear" w:color="auto" w:fill="FFFFFF"/>
+        <w:spacing w:after="100" w:afterAutospacing="1" w:line="240" w:lineRule="auto"/>
+        <w:rPr>
+          <w:rFonts w:ascii="Formular" w:eastAsia="Times New Roman" w:hAnsi="Formular" w:cs="Times New Roman"/>
+          <w:color w:val="212529"/>
+          <w:sz w:val="24"/>
+          <w:szCs w:val="24"/>
+          <w:lang w:eastAsia="en-GB"/>
+        </w:rPr>
+      </w:pPr>
+      <w:r>
+        <w:rPr>
+          <w:rFonts w:ascii="Formular" w:eastAsia="Times New Roman" w:hAnsi="Formular" w:cs="Times New Roman"/>
+          <w:color w:val="212529"/>
+          <w:sz w:val="24"/>
+          <w:szCs w:val="24"/>
+          <w:lang w:eastAsia="en-GB"/>
+        </w:rPr>
+        <w:t>IAM components can be mainly categorized under two terms; identities and permissions.</w:t>
+      </w:r>
+    </w:p>
+    <w:p>
+      <w:pPr>
+        <w:shd w:val="clear" w:color="auto" w:fill="FFFFFF"/>
+        <w:spacing w:after="100" w:afterAutospacing="1" w:line="240" w:lineRule="auto"/>
+        <w:rPr>
+          <w:rFonts w:ascii="Formular" w:eastAsia="Times New Roman" w:hAnsi="Formular" w:cs="Times New Roman"/>
+          <w:color w:val="212529"/>
+          <w:sz w:val="24"/>
+          <w:szCs w:val="24"/>
+          <w:lang w:eastAsia="en-GB"/>
+        </w:rPr>
+      </w:pPr>
+      <w:r>
+        <w:rPr>
+          <w:rFonts w:ascii="Formular" w:eastAsia="Times New Roman" w:hAnsi="Formular" w:cs="Times New Roman"/>
+          <w:color w:val="212529"/>
+          <w:sz w:val="24"/>
+          <w:szCs w:val="24"/>
+          <w:lang w:eastAsia="en-GB"/>
+        </w:rPr>
+        <w:t>There are three identities in AWS IAM:</w:t>
+      </w:r>
+    </w:p>
+    <w:p>
+      <w:pPr>
+        <w:pStyle w:val="ListParagraph"/>
+        <w:numPr>
+          <w:ilvl w:val="0"/>
+          <w:numId w:val="24"/>
+        </w:numPr>
+        <w:shd w:val="clear" w:color="auto" w:fill="FFFFFF"/>
+        <w:spacing w:before="100" w:beforeAutospacing="1" w:after="100" w:afterAutospacing="1" w:line="240" w:lineRule="auto"/>
+        <w:rPr>
+          <w:rFonts w:ascii="Formular" w:eastAsia="Times New Roman" w:hAnsi="Formular" w:cs="Times New Roman"/>
+          <w:color w:val="212529"/>
+          <w:sz w:val="24"/>
+          <w:szCs w:val="24"/>
+          <w:lang w:eastAsia="en-GB"/>
+        </w:rPr>
+      </w:pPr>
+      <w:r>
+        <w:rPr>
+          <w:rFonts w:ascii="Formular" w:eastAsia="Times New Roman" w:hAnsi="Formular" w:cs="Times New Roman"/>
+          <w:color w:val="212529"/>
+          <w:sz w:val="24"/>
+          <w:szCs w:val="24"/>
+          <w:lang w:eastAsia="en-GB"/>
+        </w:rPr>
+        <w:t>Users</w:t>
+      </w:r>
+      <w:r>
+        <w:rPr>
+          <w:rFonts w:ascii="Formular" w:eastAsia="Times New Roman" w:hAnsi="Formular" w:cs="Times New Roman"/>
+          <w:color w:val="212529"/>
+          <w:sz w:val="24"/>
+          <w:szCs w:val="24"/>
+          <w:lang w:eastAsia="en-GB"/>
+        </w:rPr>
+        <w:t xml:space="preserve">         </w:t>
+      </w:r>
+      <w:r>
+        <w:rPr>
+          <w:rFonts w:ascii="Formular" w:eastAsia="Times New Roman" w:hAnsi="Formular" w:cs="Times New Roman"/>
+          <w:color w:val="212529"/>
+          <w:sz w:val="24"/>
+          <w:szCs w:val="24"/>
+          <w:lang w:eastAsia="en-GB"/>
+        </w:rPr>
+        <w:t xml:space="preserve">2- </w:t>
+      </w:r>
+      <w:r>
+        <w:rPr>
+          <w:rFonts w:ascii="Formular" w:eastAsia="Times New Roman" w:hAnsi="Formular" w:cs="Times New Roman"/>
+          <w:color w:val="212529"/>
+          <w:sz w:val="24"/>
+          <w:szCs w:val="24"/>
+          <w:lang w:eastAsia="en-GB"/>
+        </w:rPr>
+        <w:t>Groups</w:t>
+      </w:r>
+      <w:r>
+        <w:rPr>
+          <w:rFonts w:ascii="Formular" w:eastAsia="Times New Roman" w:hAnsi="Formular" w:cs="Times New Roman"/>
+          <w:color w:val="212529"/>
+          <w:sz w:val="24"/>
+          <w:szCs w:val="24"/>
+          <w:lang w:eastAsia="en-GB"/>
+        </w:rPr>
+        <w:t xml:space="preserve">      3- </w:t>
+      </w:r>
+      <w:r>
+        <w:rPr>
+          <w:rFonts w:ascii="Formular" w:eastAsia="Times New Roman" w:hAnsi="Formular" w:cs="Times New Roman"/>
+          <w:color w:val="212529"/>
+          <w:sz w:val="24"/>
+          <w:szCs w:val="24"/>
+          <w:lang w:eastAsia="en-GB"/>
+        </w:rPr>
+        <w:t>Roles</w:t>
+      </w:r>
+    </w:p>
+    <w:p>
+      <w:pPr>
+        <w:shd w:val="clear" w:color="auto" w:fill="FFFFFF"/>
+        <w:spacing w:after="100" w:afterAutospacing="1" w:line="240" w:lineRule="auto"/>
+        <w:rPr>
+          <w:rFonts w:ascii="Formular" w:eastAsia="Times New Roman" w:hAnsi="Formular" w:cs="Times New Roman"/>
+          <w:color w:val="212529"/>
+          <w:sz w:val="24"/>
+          <w:szCs w:val="24"/>
+          <w:lang w:eastAsia="en-GB"/>
+        </w:rPr>
+      </w:pPr>
+      <w:r>
+        <w:rPr>
+          <w:rFonts w:ascii="Formular" w:eastAsia="Times New Roman" w:hAnsi="Formular" w:cs="Times New Roman"/>
+          <w:color w:val="212529"/>
+          <w:sz w:val="24"/>
+          <w:szCs w:val="24"/>
+          <w:lang w:eastAsia="en-GB"/>
+        </w:rPr>
+        <w:t>Permissions can be defined as different types of policies that use authorization to users.</w:t>
+      </w:r>
+    </w:p>
+    <w:p>
+      <w:pPr>
+        <w:numPr>
+          <w:ilvl w:val="0"/>
+          <w:numId w:val="19"/>
+        </w:numPr>
+        <w:shd w:val="clear" w:color="auto" w:fill="FFFFFF"/>
+        <w:spacing w:before="100" w:beforeAutospacing="1" w:after="100" w:afterAutospacing="1" w:line="240" w:lineRule="auto"/>
+        <w:rPr>
+          <w:rFonts w:ascii="Formular" w:eastAsia="Times New Roman" w:hAnsi="Formular" w:cs="Times New Roman"/>
+          <w:color w:val="212529"/>
+          <w:sz w:val="24"/>
+          <w:szCs w:val="24"/>
+          <w:lang w:eastAsia="en-GB"/>
+        </w:rPr>
+      </w:pPr>
+      <w:r>
+        <w:rPr>
+          <w:rFonts w:ascii="Formular" w:eastAsia="Times New Roman" w:hAnsi="Formular" w:cs="Times New Roman"/>
+          <w:color w:val="212529"/>
+          <w:sz w:val="24"/>
+          <w:szCs w:val="24"/>
+          <w:lang w:eastAsia="en-GB"/>
+        </w:rPr>
+        <w:t>Policies</w:t>
+      </w:r>
+    </w:p>
+    <w:p>
+      <w:pPr>
+        <w:pStyle w:val="ListParagraph"/>
+        <w:numPr>
+          <w:ilvl w:val="0"/>
+          <w:numId w:val="22"/>
+        </w:numPr>
+        <w:shd w:val="clear" w:color="auto" w:fill="FFFFFF"/>
+        <w:spacing w:before="100" w:beforeAutospacing="1" w:after="100" w:afterAutospacing="1" w:line="240" w:lineRule="auto"/>
+        <w:rPr>
+          <w:rFonts w:ascii="Formular" w:eastAsia="Times New Roman" w:hAnsi="Formular" w:cs="Times New Roman"/>
+          <w:color w:val="212529"/>
+          <w:sz w:val="24"/>
+          <w:szCs w:val="24"/>
+          <w:lang w:eastAsia="en-GB"/>
+        </w:rPr>
+      </w:pPr>
+      <w:r>
+        <w:rPr>
+          <w:rFonts w:ascii="Formular" w:eastAsia="Times New Roman" w:hAnsi="Formular" w:cs="Times New Roman"/>
+          <w:color w:val="212529"/>
+          <w:sz w:val="24"/>
+          <w:szCs w:val="24"/>
+          <w:lang w:eastAsia="en-GB"/>
+        </w:rPr>
+        <w:t>A user in AWS consists of a name, a password to sign in to the AWS Management Console, and up to two access keys that can be used with the API or CLI.</w:t>
+      </w:r>
+    </w:p>
+    <w:p>
+      <w:pPr>
+        <w:pStyle w:val="Heading3"/>
+        <w:shd w:val="clear" w:color="auto" w:fill="FFFFFF"/>
+        <w:spacing w:before="0" w:beforeAutospacing="0"/>
+        <w:rPr>
+          <w:rFonts w:ascii="Formular" w:hAnsi="Formular"/>
+          <w:b w:val="0"/>
+          <w:bCs w:val="0"/>
+          <w:color w:val="FF0000"/>
+        </w:rPr>
+      </w:pPr>
+      <w:r>
+        <w:rPr>
+          <w:rFonts w:ascii="Formular" w:hAnsi="Formular"/>
+          <w:b w:val="0"/>
+          <w:bCs w:val="0"/>
+          <w:color w:val="FF0000"/>
+        </w:rPr>
+        <w:t>Account Root User</w:t>
+      </w:r>
+    </w:p>
+    <w:p>
+      <w:pPr>
+        <w:numPr>
+          <w:ilvl w:val="0"/>
+          <w:numId w:val="22"/>
+        </w:numPr>
+        <w:shd w:val="clear" w:color="auto" w:fill="FFFFFF"/>
+        <w:spacing w:before="100" w:beforeAutospacing="1" w:after="100" w:afterAutospacing="1" w:line="240" w:lineRule="auto"/>
+        <w:rPr>
+          <w:rFonts w:ascii="Formular" w:eastAsia="Times New Roman" w:hAnsi="Formular" w:cs="Times New Roman"/>
+          <w:color w:val="212529"/>
+          <w:sz w:val="24"/>
+          <w:szCs w:val="24"/>
+          <w:lang w:eastAsia="en-GB"/>
+        </w:rPr>
+      </w:pPr>
+      <w:r>
+        <w:rPr>
+          <w:rFonts w:ascii="Formular" w:eastAsia="Times New Roman" w:hAnsi="Formular" w:cs="Times New Roman"/>
+          <w:color w:val="212529"/>
+          <w:sz w:val="24"/>
+          <w:szCs w:val="24"/>
+          <w:lang w:eastAsia="en-GB"/>
+        </w:rPr>
+        <w:t>AWS account owner is also an AWS account root user</w:t>
+      </w:r>
+      <w:r>
+        <w:rPr>
+          <w:rFonts w:ascii="Formular" w:eastAsia="Times New Roman" w:hAnsi="Formular" w:cs="Times New Roman"/>
+          <w:color w:val="212529"/>
+          <w:sz w:val="24"/>
+          <w:szCs w:val="24"/>
+          <w:lang w:eastAsia="en-GB"/>
+        </w:rPr>
+        <w:t xml:space="preserve"> </w:t>
+      </w:r>
+      <w:r>
+        <w:rPr>
+          <w:rFonts w:ascii="Formular" w:hAnsi="Formular"/>
+          <w:color w:val="212529"/>
+          <w:sz w:val="24"/>
+          <w:szCs w:val="24"/>
+          <w:shd w:val="clear" w:color="auto" w:fill="FFFFFF"/>
+        </w:rPr>
+        <w:t>has complete access to all AWS services.</w:t>
+      </w:r>
+    </w:p>
+    <w:p>
+      <w:pPr>
+        <w:pStyle w:val="Heading3"/>
+        <w:numPr>
+          <w:ilvl w:val="0"/>
+          <w:numId w:val="22"/>
+        </w:numPr>
+        <w:shd w:val="clear" w:color="auto" w:fill="FFFFFF"/>
+        <w:spacing w:before="0" w:beforeAutospacing="0"/>
+        <w:rPr>
+          <w:rFonts w:ascii="Formular" w:hAnsi="Formular"/>
+          <w:b w:val="0"/>
+          <w:bCs w:val="0"/>
+          <w:color w:val="FF0000"/>
+          <w:sz w:val="24"/>
+          <w:szCs w:val="24"/>
+        </w:rPr>
+      </w:pPr>
+      <w:r>
+        <w:rPr>
+          <w:rFonts w:ascii="Formular" w:hAnsi="Formular"/>
+          <w:b w:val="0"/>
+          <w:bCs w:val="0"/>
+          <w:color w:val="212529"/>
+          <w:sz w:val="24"/>
+          <w:szCs w:val="24"/>
+          <w:shd w:val="clear" w:color="auto" w:fill="FFFFFF"/>
+        </w:rPr>
+        <w:t>The limit of creating new IAM users is restricted to 5000 users per account.</w:t>
+      </w:r>
+    </w:p>
+    <w:p>
+      <w:pPr>
+        <w:pStyle w:val="Heading2"/>
+        <w:shd w:val="clear" w:color="auto" w:fill="FFFFFF"/>
+        <w:spacing w:before="0"/>
+        <w:rPr>
+          <w:rFonts w:ascii="Formular" w:hAnsi="Formular"/>
+          <w:color w:val="FF0000"/>
+        </w:rPr>
+      </w:pPr>
+      <w:r>
+        <w:rPr>
+          <w:rFonts w:ascii="Formular" w:hAnsi="Formular"/>
+          <w:color w:val="FF0000"/>
+        </w:rPr>
+        <w:t xml:space="preserve">IAM </w:t>
+      </w:r>
+      <w:r>
+        <w:rPr>
+          <w:rFonts w:ascii="Formular" w:hAnsi="Formular"/>
+          <w:color w:val="FF0000"/>
+        </w:rPr>
+        <w:t>–</w:t>
+      </w:r>
+      <w:r>
+        <w:rPr>
+          <w:rFonts w:ascii="Formular" w:hAnsi="Formular"/>
+          <w:color w:val="FF0000"/>
+        </w:rPr>
+        <w:t xml:space="preserve"> Policies</w:t>
+      </w:r>
+    </w:p>
+    <w:p>
+      <w:r>
+        <w:drawing>
+          <wp:inline distT="0" distB="0" distL="0" distR="0" wp14:anchorId="734AC323" wp14:editId="718FF332">
+            <wp:extent cx="5203701" cy="1607127"/>
+            <wp:effectExtent l="0" t="0" r="0" b="0"/>
+            <wp:docPr id="7" name="Picture 7"/>
+            <wp:cNvGraphicFramePr>
+              <a:graphicFrameLocks xmlns:a="http://schemas.openxmlformats.org/drawingml/2006/main" noChangeAspect="1"/>
+            </wp:cNvGraphicFramePr>
+            <a:graphic xmlns:a="http://schemas.openxmlformats.org/drawingml/2006/main">
+              <a:graphicData uri="http://schemas.openxmlformats.org/drawingml/2006/picture">
+                <pic:pic xmlns:pic="http://schemas.openxmlformats.org/drawingml/2006/picture">
+                  <pic:nvPicPr>
+                    <pic:cNvPr id="1" name=""/>
+                    <pic:cNvPicPr/>
+                  </pic:nvPicPr>
+                  <pic:blipFill>
+                    <a:blip r:embed="rId12"/>
+                    <a:stretch>
+                      <a:fillRect/>
+                    </a:stretch>
+                  </pic:blipFill>
+                  <pic:spPr>
+                    <a:xfrm>
+                      <a:off x="0" y="0"/>
+                      <a:ext cx="5270487" cy="1627753"/>
+                    </a:xfrm>
+                    <a:prstGeom prst="rect">
+                      <a:avLst/>
+                    </a:prstGeom>
+                  </pic:spPr>
+                </pic:pic>
+              </a:graphicData>
+            </a:graphic>
+          </wp:inline>
+        </w:drawing>
+      </w:r>
+    </w:p>
+    <w:p>
+      <w:pPr>
+        <w:pStyle w:val="Heading3"/>
+        <w:shd w:val="clear" w:color="auto" w:fill="FFFFFF"/>
+        <w:spacing w:before="0" w:beforeAutospacing="0"/>
+        <w:rPr>
+          <w:rFonts w:ascii="Formular" w:hAnsi="Formular"/>
+          <w:b w:val="0"/>
+          <w:bCs w:val="0"/>
+          <w:color w:val="FF0000"/>
+          <w:sz w:val="26"/>
+          <w:szCs w:val="26"/>
+        </w:rPr>
+      </w:pPr>
+      <w:r>
+        <w:rPr>
+          <w:rFonts w:ascii="Formular" w:hAnsi="Formular"/>
+          <w:b w:val="0"/>
+          <w:bCs w:val="0"/>
+          <w:color w:val="FF0000"/>
+          <w:sz w:val="26"/>
+          <w:szCs w:val="26"/>
+        </w:rPr>
+        <w:lastRenderedPageBreak/>
+        <w:t>IAM Policy Types</w:t>
+      </w:r>
+    </w:p>
+    <w:p>
+      <w:pPr>
+        <w:pStyle w:val="Heading3"/>
+        <w:shd w:val="clear" w:color="auto" w:fill="FFFFFF"/>
+        <w:spacing w:before="0" w:beforeAutospacing="0"/>
+        <w:rPr>
+          <w:rFonts w:ascii="Formular" w:hAnsi="Formular"/>
+          <w:b w:val="0"/>
+          <w:bCs w:val="0"/>
+          <w:color w:val="FF0000"/>
+          <w:sz w:val="26"/>
+          <w:szCs w:val="26"/>
+        </w:rPr>
+      </w:pPr>
+      <w:r>
+        <w:rPr>
+          <w:rFonts w:ascii="Formular" w:hAnsi="Formular"/>
+          <w:b w:val="0"/>
+          <w:bCs w:val="0"/>
+          <w:noProof/>
+          <w:color w:val="FF0000"/>
+          <w:sz w:val="26"/>
+          <w:szCs w:val="26"/>
+        </w:rPr>
+        <w:drawing>
+          <wp:inline distT="0" distB="0" distL="0" distR="0" wp14:anchorId="4F0CD539" wp14:editId="527AA38E">
+            <wp:extent cx="3248891" cy="2256174"/>
+            <wp:effectExtent l="0" t="0" r="0" b="0"/>
+            <wp:docPr id="8" name="Picture 8"/>
+            <wp:cNvGraphicFramePr>
+              <a:graphicFrameLocks xmlns:a="http://schemas.openxmlformats.org/drawingml/2006/main" noChangeAspect="1"/>
+            </wp:cNvGraphicFramePr>
+            <a:graphic xmlns:a="http://schemas.openxmlformats.org/drawingml/2006/main">
+              <a:graphicData uri="http://schemas.openxmlformats.org/drawingml/2006/picture">
+                <pic:pic xmlns:pic="http://schemas.openxmlformats.org/drawingml/2006/picture">
+                  <pic:nvPicPr>
+                    <pic:cNvPr id="8" name="Picture 8"/>
+                    <pic:cNvPicPr/>
+                  </pic:nvPicPr>
+                  <pic:blipFill>
+                    <a:blip r:embed="rId13">
+                      <a:extLst>
+                        <a:ext uri="{28A0092B-C50C-407E-A947-70E740481C1C}">
+                          <a14:useLocalDpi xmlns:a14="http://schemas.microsoft.com/office/drawing/2010/main" val="0"/>
+                        </a:ext>
+                      </a:extLst>
+                    </a:blip>
+                    <a:stretch>
+                      <a:fillRect/>
+                    </a:stretch>
+                  </pic:blipFill>
+                  <pic:spPr>
+                    <a:xfrm>
+                      <a:off x="0" y="0"/>
+                      <a:ext cx="3262404" cy="2265558"/>
+                    </a:xfrm>
+                    <a:prstGeom prst="rect">
+                      <a:avLst/>
+                    </a:prstGeom>
+                  </pic:spPr>
+                </pic:pic>
+              </a:graphicData>
+            </a:graphic>
+          </wp:inline>
+        </w:drawing>
+      </w:r>
+    </w:p>
+    <w:p>
+      <w:pPr>
+        <w:shd w:val="clear" w:color="auto" w:fill="FFFFFF"/>
+        <w:spacing w:after="0" w:line="240" w:lineRule="auto"/>
+        <w:rPr>
+          <w:rFonts w:ascii="Formular" w:eastAsia="Times New Roman" w:hAnsi="Formular" w:cs="Times New Roman"/>
+          <w:color w:val="FF0000"/>
+          <w:sz w:val="28"/>
+          <w:szCs w:val="28"/>
+          <w:lang w:eastAsia="en-GB"/>
+        </w:rPr>
+      </w:pPr>
+      <w:r>
+        <w:rPr>
+          <w:rFonts w:ascii="Formular" w:eastAsia="Times New Roman" w:hAnsi="Formular" w:cs="Times New Roman"/>
+          <w:color w:val="FF0000"/>
+          <w:sz w:val="26"/>
+          <w:szCs w:val="26"/>
+          <w:lang w:eastAsia="en-GB"/>
+        </w:rPr>
+        <w:t xml:space="preserve">1- </w:t>
+      </w:r>
+      <w:r>
+        <w:rPr>
+          <w:rFonts w:ascii="Formular" w:eastAsia="Times New Roman" w:hAnsi="Formular" w:cs="Times New Roman"/>
+          <w:color w:val="FF0000"/>
+          <w:sz w:val="28"/>
+          <w:szCs w:val="28"/>
+          <w:lang w:eastAsia="en-GB"/>
+        </w:rPr>
+        <w:t>Managed policies:</w:t>
+      </w:r>
+    </w:p>
+    <w:p>
+      <w:pPr>
+        <w:shd w:val="clear" w:color="auto" w:fill="FFFFFF"/>
+        <w:spacing w:after="0" w:line="240" w:lineRule="auto"/>
+        <w:rPr>
+          <w:rFonts w:ascii="Formular" w:eastAsia="Times New Roman" w:hAnsi="Formular" w:cs="Times New Roman"/>
+          <w:color w:val="212529"/>
+          <w:sz w:val="24"/>
+          <w:szCs w:val="24"/>
+          <w:lang w:eastAsia="en-GB"/>
+        </w:rPr>
+      </w:pPr>
+      <w:r>
+        <w:rPr>
+          <w:rFonts w:ascii="Formular" w:eastAsia="Times New Roman" w:hAnsi="Formular" w:cs="Times New Roman"/>
+          <w:color w:val="212529"/>
+          <w:sz w:val="24"/>
+          <w:szCs w:val="24"/>
+          <w:lang w:eastAsia="en-GB"/>
+        </w:rPr>
+        <w:t>IAM managed policy is a standalone policy that can be attached to multiple entities (user, group of users, or role) in an AWS account. They can only be applied to entities and not to resources.</w:t>
+      </w:r>
+    </w:p>
+    <w:p>
+      <w:pPr>
+        <w:numPr>
+          <w:ilvl w:val="0"/>
+          <w:numId w:val="28"/>
+        </w:numPr>
+        <w:shd w:val="clear" w:color="auto" w:fill="FFFFFF"/>
+        <w:spacing w:before="100" w:beforeAutospacing="1" w:after="100" w:afterAutospacing="1" w:line="240" w:lineRule="auto"/>
+        <w:rPr>
+          <w:rFonts w:ascii="Formular" w:eastAsia="Times New Roman" w:hAnsi="Formular" w:cs="Times New Roman"/>
+          <w:color w:val="FF0000"/>
+          <w:sz w:val="26"/>
+          <w:szCs w:val="26"/>
+          <w:lang w:eastAsia="en-GB"/>
+        </w:rPr>
+      </w:pPr>
+      <w:r>
+        <w:rPr>
+          <w:rFonts w:ascii="Formular" w:eastAsia="Times New Roman" w:hAnsi="Formular" w:cs="Times New Roman"/>
+          <w:color w:val="FF0000"/>
+          <w:sz w:val="26"/>
+          <w:szCs w:val="26"/>
+          <w:lang w:eastAsia="en-GB"/>
+        </w:rPr>
+        <w:t>AWS managed policies:</w:t>
+      </w:r>
+    </w:p>
+    <w:p>
+      <w:pPr>
+        <w:shd w:val="clear" w:color="auto" w:fill="FFFFFF"/>
+        <w:spacing w:after="0" w:line="240" w:lineRule="auto"/>
+        <w:rPr>
+          <w:rFonts w:ascii="Formular" w:eastAsia="Times New Roman" w:hAnsi="Formular" w:cs="Times New Roman"/>
+          <w:color w:val="212529"/>
+          <w:sz w:val="24"/>
+          <w:szCs w:val="24"/>
+          <w:lang w:eastAsia="en-GB"/>
+        </w:rPr>
+      </w:pPr>
+      <w:r>
+        <w:rPr>
+          <w:rFonts w:ascii="Formular" w:eastAsia="Times New Roman" w:hAnsi="Formular" w:cs="Times New Roman"/>
+          <w:color w:val="212529"/>
+          <w:sz w:val="24"/>
+          <w:szCs w:val="24"/>
+          <w:lang w:eastAsia="en-GB"/>
+        </w:rPr>
+        <w:t>AWS managed policies are managed policies, created and managed by AWS. If you are new to using policies, AWS recommends that you start by using AWS managed policies.</w:t>
+      </w:r>
+    </w:p>
+    <w:p>
+      <w:pPr>
+        <w:numPr>
+          <w:ilvl w:val="0"/>
+          <w:numId w:val="29"/>
+        </w:numPr>
+        <w:shd w:val="clear" w:color="auto" w:fill="FFFFFF"/>
+        <w:spacing w:before="100" w:beforeAutospacing="1" w:after="100" w:afterAutospacing="1" w:line="240" w:lineRule="auto"/>
+        <w:rPr>
+          <w:rFonts w:ascii="Formular" w:eastAsia="Times New Roman" w:hAnsi="Formular" w:cs="Times New Roman"/>
+          <w:color w:val="FF0000"/>
+          <w:sz w:val="26"/>
+          <w:szCs w:val="26"/>
+          <w:lang w:eastAsia="en-GB"/>
+        </w:rPr>
+      </w:pPr>
+      <w:r>
+        <w:rPr>
+          <w:rFonts w:ascii="Formular" w:eastAsia="Times New Roman" w:hAnsi="Formular" w:cs="Times New Roman"/>
+          <w:color w:val="FF0000"/>
+          <w:sz w:val="26"/>
+          <w:szCs w:val="26"/>
+          <w:lang w:eastAsia="en-GB"/>
+        </w:rPr>
+        <w:t>Customer managed policies:</w:t>
+      </w:r>
+    </w:p>
+    <w:p>
+      <w:pPr>
+        <w:shd w:val="clear" w:color="auto" w:fill="FFFFFF"/>
+        <w:spacing w:after="0" w:line="240" w:lineRule="auto"/>
+        <w:rPr>
+          <w:rFonts w:ascii="Formular" w:eastAsia="Times New Roman" w:hAnsi="Formular" w:cs="Times New Roman"/>
+          <w:color w:val="212529"/>
+          <w:sz w:val="24"/>
+          <w:szCs w:val="24"/>
+          <w:lang w:eastAsia="en-GB"/>
+        </w:rPr>
+      </w:pPr>
+      <w:r>
+        <w:rPr>
+          <w:rFonts w:ascii="Formular" w:eastAsia="Times New Roman" w:hAnsi="Formular" w:cs="Times New Roman"/>
+          <w:color w:val="212529"/>
+          <w:sz w:val="24"/>
+          <w:szCs w:val="24"/>
+          <w:lang w:eastAsia="en-GB"/>
+        </w:rPr>
+        <w:t>Customer</w:t>
+      </w:r>
+      <w:r>
+        <w:rPr>
+          <w:rFonts w:ascii="Formular" w:eastAsia="Times New Roman" w:hAnsi="Formular" w:cs="Times New Roman"/>
+          <w:color w:val="212529"/>
+          <w:sz w:val="24"/>
+          <w:szCs w:val="24"/>
+          <w:lang w:eastAsia="en-GB"/>
+        </w:rPr>
+        <w:t xml:space="preserve"> managed policies are managed policies, created and managed by users (AWS </w:t>
+      </w:r>
+      <w:r>
+        <w:rPr>
+          <w:rFonts w:ascii="Formular" w:eastAsia="Times New Roman" w:hAnsi="Formular" w:cs="Times New Roman"/>
+          <w:color w:val="212529"/>
+          <w:sz w:val="24"/>
+          <w:szCs w:val="24"/>
+          <w:lang w:eastAsia="en-GB"/>
+        </w:rPr>
+        <w:t>customers</w:t>
+      </w:r>
+      <w:r>
+        <w:rPr>
+          <w:rFonts w:ascii="Formular" w:eastAsia="Times New Roman" w:hAnsi="Formular" w:cs="Times New Roman"/>
+          <w:color w:val="212529"/>
+          <w:sz w:val="24"/>
+          <w:szCs w:val="24"/>
+          <w:lang w:eastAsia="en-GB"/>
+        </w:rPr>
+        <w:t>) in their AWS account. </w:t>
+      </w:r>
+    </w:p>
+    <w:p>
+      <w:pPr>
+        <w:shd w:val="clear" w:color="auto" w:fill="FFFFFF"/>
+        <w:spacing w:after="0" w:line="240" w:lineRule="auto"/>
+        <w:rPr>
+          <w:rFonts w:ascii="Formular" w:eastAsia="Times New Roman" w:hAnsi="Formular" w:cs="Times New Roman"/>
+          <w:color w:val="212529"/>
+          <w:sz w:val="24"/>
+          <w:szCs w:val="24"/>
+          <w:lang w:eastAsia="en-GB"/>
+        </w:rPr>
+      </w:pPr>
+    </w:p>
+    <w:p>
+      <w:pPr>
+        <w:shd w:val="clear" w:color="auto" w:fill="FFFFFF"/>
+        <w:spacing w:after="0" w:line="240" w:lineRule="auto"/>
+        <w:rPr>
+          <w:rFonts w:ascii="Formular" w:eastAsia="Times New Roman" w:hAnsi="Formular" w:cs="Times New Roman"/>
+          <w:color w:val="FF0000"/>
+          <w:sz w:val="28"/>
+          <w:szCs w:val="28"/>
+          <w:lang w:eastAsia="en-GB"/>
+        </w:rPr>
+      </w:pPr>
+      <w:r>
+        <w:rPr>
+          <w:rFonts w:ascii="Formular" w:eastAsia="Times New Roman" w:hAnsi="Formular" w:cs="Times New Roman"/>
+          <w:color w:val="FF0000"/>
+          <w:sz w:val="28"/>
+          <w:szCs w:val="28"/>
+          <w:lang w:eastAsia="en-GB"/>
+        </w:rPr>
+        <w:t>2-</w:t>
+      </w:r>
+      <w:r>
+        <w:rPr>
+          <w:rFonts w:ascii="Formular" w:eastAsia="Times New Roman" w:hAnsi="Formular" w:cs="Times New Roman"/>
+          <w:color w:val="FF0000"/>
+          <w:sz w:val="28"/>
+          <w:szCs w:val="28"/>
+          <w:lang w:eastAsia="en-GB"/>
+        </w:rPr>
+        <w:t>Inline policies:</w:t>
+      </w:r>
+    </w:p>
+    <w:p>
+      <w:pPr>
+        <w:shd w:val="clear" w:color="auto" w:fill="FFFFFF"/>
+        <w:spacing w:after="0" w:line="240" w:lineRule="auto"/>
+        <w:rPr>
+          <w:rFonts w:ascii="Formular" w:eastAsia="Times New Roman" w:hAnsi="Formular" w:cs="Times New Roman"/>
+          <w:color w:val="212529"/>
+          <w:sz w:val="24"/>
+          <w:szCs w:val="24"/>
+          <w:lang w:eastAsia="en-GB"/>
+        </w:rPr>
+      </w:pPr>
+      <w:r>
+        <w:rPr>
+          <w:rFonts w:ascii="Formular" w:eastAsia="Times New Roman" w:hAnsi="Formular" w:cs="Times New Roman"/>
+          <w:color w:val="212529"/>
+          <w:sz w:val="24"/>
+          <w:szCs w:val="24"/>
+          <w:lang w:eastAsia="en-GB"/>
+        </w:rPr>
+        <w:t>Inline policies are policies that you create and manage and embedded directly into a single user, group, or role. </w:t>
+      </w:r>
+    </w:p>
+    <w:p>
+      <w:pPr>
+        <w:shd w:val="clear" w:color="auto" w:fill="FFFFFF"/>
+        <w:spacing w:after="0" w:line="240" w:lineRule="auto"/>
+        <w:rPr>
+          <w:rFonts w:ascii="Formular" w:eastAsia="Times New Roman" w:hAnsi="Formular" w:cs="Times New Roman"/>
+          <w:color w:val="212529"/>
+          <w:sz w:val="24"/>
+          <w:szCs w:val="24"/>
+          <w:lang w:eastAsia="en-GB"/>
+        </w:rPr>
+      </w:pPr>
+    </w:p>
+    <w:p>
+      <w:pPr>
+        <w:pStyle w:val="Heading3"/>
+        <w:shd w:val="clear" w:color="auto" w:fill="FFFFFF"/>
+        <w:spacing w:before="0" w:beforeAutospacing="0"/>
+        <w:rPr>
+          <w:rFonts w:ascii="Formular" w:hAnsi="Formular"/>
+          <w:b w:val="0"/>
+          <w:bCs w:val="0"/>
+          <w:color w:val="FF0000"/>
+        </w:rPr>
+      </w:pPr>
+      <w:r>
+        <w:rPr>
+          <w:rFonts w:ascii="Formular" w:hAnsi="Formular"/>
+          <w:b w:val="0"/>
+          <w:bCs w:val="0"/>
+          <w:color w:val="FF0000"/>
+        </w:rPr>
+        <w:t>Job Function Policies</w:t>
+      </w:r>
+    </w:p>
+    <w:p>
+      <w:pPr>
+        <w:pStyle w:val="ListParagraph"/>
+        <w:numPr>
+          <w:ilvl w:val="0"/>
+          <w:numId w:val="31"/>
+        </w:numPr>
+        <w:shd w:val="clear" w:color="auto" w:fill="FFFFFF"/>
+        <w:spacing w:before="100" w:beforeAutospacing="1" w:after="100" w:afterAutospacing="1" w:line="240" w:lineRule="auto"/>
+        <w:rPr>
+          <w:rFonts w:ascii="Formular" w:hAnsi="Formular"/>
+          <w:color w:val="212529"/>
+          <w:sz w:val="24"/>
+          <w:szCs w:val="24"/>
+          <w:shd w:val="clear" w:color="auto" w:fill="FFFFFF"/>
+        </w:rPr>
+      </w:pPr>
+      <w:r>
+        <w:rPr>
+          <w:rFonts w:ascii="Formular" w:hAnsi="Formular"/>
+          <w:color w:val="212529"/>
+          <w:sz w:val="24"/>
+          <w:szCs w:val="24"/>
+          <w:shd w:val="clear" w:color="auto" w:fill="FFFFFF"/>
+        </w:rPr>
+        <w:t>The AWS managed job function policies are designed to fit closely with common IT job functions.</w:t>
+      </w:r>
+    </w:p>
+    <w:p>
+      <w:pPr>
+        <w:pStyle w:val="ListParagraph"/>
+        <w:shd w:val="clear" w:color="auto" w:fill="FFFFFF"/>
+        <w:spacing w:before="100" w:beforeAutospacing="1" w:after="100" w:afterAutospacing="1" w:line="240" w:lineRule="auto"/>
+        <w:rPr>
+          <w:rFonts w:ascii="Formular" w:hAnsi="Formular"/>
+          <w:color w:val="212529"/>
+          <w:sz w:val="24"/>
+          <w:szCs w:val="24"/>
+          <w:shd w:val="clear" w:color="auto" w:fill="FFFFFF"/>
+        </w:rPr>
+      </w:pPr>
+    </w:p>
+    <w:p>
+      <w:pPr>
+        <w:pStyle w:val="ListParagraph"/>
+        <w:numPr>
+          <w:ilvl w:val="0"/>
+          <w:numId w:val="31"/>
+        </w:numPr>
+        <w:shd w:val="clear" w:color="auto" w:fill="FFFFFF"/>
+        <w:spacing w:after="100" w:afterAutospacing="1" w:line="240" w:lineRule="auto"/>
+        <w:rPr>
+          <w:rFonts w:ascii="Formular" w:eastAsia="Times New Roman" w:hAnsi="Formular" w:cs="Times New Roman"/>
+          <w:color w:val="212529"/>
+          <w:sz w:val="24"/>
+          <w:szCs w:val="24"/>
+          <w:lang w:eastAsia="en-GB"/>
+        </w:rPr>
+      </w:pPr>
+      <w:r>
+        <w:rPr>
+          <w:rFonts w:ascii="Formular" w:eastAsia="Times New Roman" w:hAnsi="Formular" w:cs="Times New Roman"/>
+          <w:color w:val="212529"/>
+          <w:sz w:val="24"/>
+          <w:szCs w:val="24"/>
+          <w:lang w:eastAsia="en-GB"/>
+        </w:rPr>
+        <w:t>Managed policies in job function status are listed below:</w:t>
+      </w:r>
+    </w:p>
+    <w:p>
+      <w:pPr>
+        <w:numPr>
+          <w:ilvl w:val="0"/>
+          <w:numId w:val="30"/>
+        </w:numPr>
+        <w:shd w:val="clear" w:color="auto" w:fill="FFFFFF"/>
+        <w:spacing w:before="100" w:beforeAutospacing="1" w:after="100" w:afterAutospacing="1" w:line="240" w:lineRule="auto"/>
+        <w:rPr>
+          <w:rFonts w:ascii="Formular" w:eastAsia="Times New Roman" w:hAnsi="Formular" w:cs="Times New Roman"/>
+          <w:color w:val="212529"/>
+          <w:sz w:val="24"/>
+          <w:szCs w:val="24"/>
+          <w:lang w:eastAsia="en-GB"/>
+        </w:rPr>
+      </w:pPr>
+      <w:hyperlink r:id="rId14" w:anchor="jf_administrator" w:history="1">
+        <w:r>
+          <w:rPr>
+            <w:rFonts w:ascii="Formular" w:eastAsia="Times New Roman" w:hAnsi="Formular" w:cs="Times New Roman"/>
+            <w:color w:val="0F6FC5"/>
+            <w:sz w:val="24"/>
+            <w:szCs w:val="24"/>
+            <w:u w:val="single"/>
+            <w:lang w:eastAsia="en-GB"/>
+          </w:rPr>
+          <w:t>Administrator</w:t>
+        </w:r>
+      </w:hyperlink>
+    </w:p>
+    <w:p>
+      <w:pPr>
+        <w:numPr>
+          <w:ilvl w:val="0"/>
+          <w:numId w:val="30"/>
+        </w:numPr>
+        <w:shd w:val="clear" w:color="auto" w:fill="FFFFFF"/>
+        <w:spacing w:before="100" w:beforeAutospacing="1" w:after="100" w:afterAutospacing="1" w:line="240" w:lineRule="auto"/>
+        <w:rPr>
+          <w:rFonts w:ascii="Formular" w:eastAsia="Times New Roman" w:hAnsi="Formular" w:cs="Times New Roman"/>
+          <w:color w:val="212529"/>
+          <w:sz w:val="24"/>
+          <w:szCs w:val="24"/>
+          <w:lang w:eastAsia="en-GB"/>
+        </w:rPr>
+      </w:pPr>
+      <w:hyperlink r:id="rId15" w:anchor="jf_accounts-payable" w:history="1">
+        <w:r>
+          <w:rPr>
+            <w:rFonts w:ascii="Formular" w:eastAsia="Times New Roman" w:hAnsi="Formular" w:cs="Times New Roman"/>
+            <w:color w:val="0F6FC5"/>
+            <w:sz w:val="24"/>
+            <w:szCs w:val="24"/>
+            <w:u w:val="single"/>
+            <w:lang w:eastAsia="en-GB"/>
+          </w:rPr>
+          <w:t>Billing</w:t>
+        </w:r>
+      </w:hyperlink>
+    </w:p>
+    <w:p>
+      <w:pPr>
+        <w:numPr>
+          <w:ilvl w:val="0"/>
+          <w:numId w:val="30"/>
+        </w:numPr>
+        <w:shd w:val="clear" w:color="auto" w:fill="FFFFFF"/>
+        <w:spacing w:before="100" w:beforeAutospacing="1" w:after="100" w:afterAutospacing="1" w:line="240" w:lineRule="auto"/>
+        <w:rPr>
+          <w:rFonts w:ascii="Formular" w:eastAsia="Times New Roman" w:hAnsi="Formular" w:cs="Times New Roman"/>
+          <w:color w:val="212529"/>
+          <w:sz w:val="24"/>
+          <w:szCs w:val="24"/>
+          <w:lang w:eastAsia="en-GB"/>
+        </w:rPr>
+      </w:pPr>
+      <w:hyperlink r:id="rId16" w:anchor="jf_database-administrator" w:history="1">
+        <w:r>
+          <w:rPr>
+            <w:rFonts w:ascii="Formular" w:eastAsia="Times New Roman" w:hAnsi="Formular" w:cs="Times New Roman"/>
+            <w:color w:val="0F6FC5"/>
+            <w:sz w:val="24"/>
+            <w:szCs w:val="24"/>
+            <w:u w:val="single"/>
+            <w:lang w:eastAsia="en-GB"/>
+          </w:rPr>
+          <w:t>Database Administrator</w:t>
+        </w:r>
+      </w:hyperlink>
+    </w:p>
+    <w:p>
+      <w:pPr>
+        <w:numPr>
+          <w:ilvl w:val="0"/>
+          <w:numId w:val="30"/>
+        </w:numPr>
+        <w:shd w:val="clear" w:color="auto" w:fill="FFFFFF"/>
+        <w:spacing w:before="100" w:beforeAutospacing="1" w:after="100" w:afterAutospacing="1" w:line="240" w:lineRule="auto"/>
+        <w:rPr>
+          <w:rFonts w:ascii="Formular" w:eastAsia="Times New Roman" w:hAnsi="Formular" w:cs="Times New Roman"/>
+          <w:color w:val="212529"/>
+          <w:sz w:val="24"/>
+          <w:szCs w:val="24"/>
+          <w:lang w:eastAsia="en-GB"/>
+        </w:rPr>
+      </w:pPr>
+      <w:hyperlink r:id="rId17" w:anchor="jf_data-scientist" w:history="1">
+        <w:r>
+          <w:rPr>
+            <w:rFonts w:ascii="Formular" w:eastAsia="Times New Roman" w:hAnsi="Formular" w:cs="Times New Roman"/>
+            <w:color w:val="0F6FC5"/>
+            <w:sz w:val="24"/>
+            <w:szCs w:val="24"/>
+            <w:u w:val="single"/>
+            <w:lang w:eastAsia="en-GB"/>
+          </w:rPr>
+          <w:t>Data Scientist</w:t>
+        </w:r>
+      </w:hyperlink>
+    </w:p>
+    <w:p>
+      <w:pPr>
+        <w:numPr>
+          <w:ilvl w:val="0"/>
+          <w:numId w:val="30"/>
+        </w:numPr>
+        <w:shd w:val="clear" w:color="auto" w:fill="FFFFFF"/>
+        <w:spacing w:before="100" w:beforeAutospacing="1" w:after="100" w:afterAutospacing="1" w:line="240" w:lineRule="auto"/>
+        <w:rPr>
+          <w:rFonts w:ascii="Formular" w:eastAsia="Times New Roman" w:hAnsi="Formular" w:cs="Times New Roman"/>
+          <w:color w:val="212529"/>
+          <w:sz w:val="24"/>
+          <w:szCs w:val="24"/>
+          <w:lang w:eastAsia="en-GB"/>
+        </w:rPr>
+      </w:pPr>
+      <w:hyperlink r:id="rId18" w:anchor="jf_developer-power-user" w:history="1">
+        <w:r>
+          <w:rPr>
+            <w:rFonts w:ascii="Formular" w:eastAsia="Times New Roman" w:hAnsi="Formular" w:cs="Times New Roman"/>
+            <w:color w:val="212529"/>
+            <w:sz w:val="24"/>
+            <w:szCs w:val="24"/>
+            <w:u w:val="single"/>
+            <w:shd w:val="clear" w:color="auto" w:fill="D7EBFC"/>
+            <w:lang w:eastAsia="en-GB"/>
+          </w:rPr>
+          <w:t>Developer Power User</w:t>
+        </w:r>
+      </w:hyperlink>
+    </w:p>
+    <w:p>
+      <w:pPr>
+        <w:numPr>
+          <w:ilvl w:val="0"/>
+          <w:numId w:val="30"/>
+        </w:numPr>
+        <w:shd w:val="clear" w:color="auto" w:fill="FFFFFF"/>
+        <w:spacing w:before="100" w:beforeAutospacing="1" w:after="100" w:afterAutospacing="1" w:line="240" w:lineRule="auto"/>
+        <w:rPr>
+          <w:rFonts w:ascii="Formular" w:eastAsia="Times New Roman" w:hAnsi="Formular" w:cs="Times New Roman"/>
+          <w:color w:val="212529"/>
+          <w:sz w:val="24"/>
+          <w:szCs w:val="24"/>
+          <w:lang w:eastAsia="en-GB"/>
+        </w:rPr>
+      </w:pPr>
+      <w:hyperlink r:id="rId19" w:anchor="jf_network-administrator" w:history="1">
+        <w:r>
+          <w:rPr>
+            <w:rFonts w:ascii="Formular" w:eastAsia="Times New Roman" w:hAnsi="Formular" w:cs="Times New Roman"/>
+            <w:color w:val="0F6FC5"/>
+            <w:sz w:val="24"/>
+            <w:szCs w:val="24"/>
+            <w:u w:val="single"/>
+            <w:lang w:eastAsia="en-GB"/>
+          </w:rPr>
+          <w:t>Network Administrator</w:t>
+        </w:r>
+      </w:hyperlink>
+    </w:p>
+    <w:p>
+      <w:pPr>
+        <w:numPr>
+          <w:ilvl w:val="0"/>
+          <w:numId w:val="30"/>
+        </w:numPr>
+        <w:shd w:val="clear" w:color="auto" w:fill="FFFFFF"/>
+        <w:spacing w:before="100" w:beforeAutospacing="1" w:after="100" w:afterAutospacing="1" w:line="240" w:lineRule="auto"/>
+        <w:rPr>
+          <w:rFonts w:ascii="Formular" w:eastAsia="Times New Roman" w:hAnsi="Formular" w:cs="Times New Roman"/>
+          <w:color w:val="212529"/>
+          <w:sz w:val="24"/>
+          <w:szCs w:val="24"/>
+          <w:lang w:eastAsia="en-GB"/>
+        </w:rPr>
+      </w:pPr>
+      <w:hyperlink r:id="rId20" w:anchor="jf_security-auditor" w:history="1">
+        <w:r>
+          <w:rPr>
+            <w:rFonts w:ascii="Formular" w:eastAsia="Times New Roman" w:hAnsi="Formular" w:cs="Times New Roman"/>
+            <w:color w:val="0F6FC5"/>
+            <w:sz w:val="24"/>
+            <w:szCs w:val="24"/>
+            <w:u w:val="single"/>
+            <w:lang w:eastAsia="en-GB"/>
+          </w:rPr>
+          <w:t>Security Auditor</w:t>
+        </w:r>
+      </w:hyperlink>
+    </w:p>
+    <w:p>
+      <w:pPr>
+        <w:numPr>
+          <w:ilvl w:val="0"/>
+          <w:numId w:val="30"/>
+        </w:numPr>
+        <w:shd w:val="clear" w:color="auto" w:fill="FFFFFF"/>
+        <w:spacing w:before="100" w:beforeAutospacing="1" w:after="100" w:afterAutospacing="1" w:line="240" w:lineRule="auto"/>
+        <w:rPr>
+          <w:rFonts w:ascii="Formular" w:eastAsia="Times New Roman" w:hAnsi="Formular" w:cs="Times New Roman"/>
+          <w:color w:val="212529"/>
+          <w:sz w:val="24"/>
+          <w:szCs w:val="24"/>
+          <w:lang w:eastAsia="en-GB"/>
+        </w:rPr>
+      </w:pPr>
+      <w:hyperlink r:id="rId21" w:anchor="jf_support-user" w:history="1">
+        <w:r>
+          <w:rPr>
+            <w:rFonts w:ascii="Formular" w:eastAsia="Times New Roman" w:hAnsi="Formular" w:cs="Times New Roman"/>
+            <w:color w:val="0F6FC5"/>
+            <w:sz w:val="24"/>
+            <w:szCs w:val="24"/>
+            <w:u w:val="single"/>
+            <w:lang w:eastAsia="en-GB"/>
+          </w:rPr>
+          <w:t>Support User</w:t>
+        </w:r>
+      </w:hyperlink>
+    </w:p>
+    <w:p>
+      <w:pPr>
+        <w:numPr>
+          <w:ilvl w:val="0"/>
+          <w:numId w:val="30"/>
+        </w:numPr>
+        <w:shd w:val="clear" w:color="auto" w:fill="FFFFFF"/>
+        <w:spacing w:before="100" w:beforeAutospacing="1" w:after="100" w:afterAutospacing="1" w:line="240" w:lineRule="auto"/>
+        <w:rPr>
+          <w:rFonts w:ascii="Formular" w:eastAsia="Times New Roman" w:hAnsi="Formular" w:cs="Times New Roman"/>
+          <w:color w:val="212529"/>
+          <w:sz w:val="24"/>
+          <w:szCs w:val="24"/>
+          <w:lang w:eastAsia="en-GB"/>
+        </w:rPr>
+      </w:pPr>
+      <w:hyperlink r:id="rId22" w:anchor="jf_system-administrator" w:history="1">
+        <w:r>
+          <w:rPr>
+            <w:rFonts w:ascii="Formular" w:eastAsia="Times New Roman" w:hAnsi="Formular" w:cs="Times New Roman"/>
+            <w:color w:val="0F6FC5"/>
+            <w:sz w:val="24"/>
+            <w:szCs w:val="24"/>
+            <w:u w:val="single"/>
+            <w:lang w:eastAsia="en-GB"/>
+          </w:rPr>
+          <w:t>System Administrator</w:t>
+        </w:r>
+      </w:hyperlink>
+    </w:p>
+    <w:p>
+      <w:pPr>
+        <w:numPr>
+          <w:ilvl w:val="0"/>
+          <w:numId w:val="30"/>
+        </w:numPr>
+        <w:shd w:val="clear" w:color="auto" w:fill="FFFFFF"/>
+        <w:spacing w:before="100" w:beforeAutospacing="1" w:after="100" w:afterAutospacing="1" w:line="240" w:lineRule="auto"/>
+        <w:rPr>
+          <w:rFonts w:ascii="Formular" w:eastAsia="Times New Roman" w:hAnsi="Formular" w:cs="Times New Roman"/>
+          <w:color w:val="212529"/>
+          <w:sz w:val="24"/>
+          <w:szCs w:val="24"/>
+          <w:lang w:eastAsia="en-GB"/>
+        </w:rPr>
+      </w:pPr>
+      <w:hyperlink r:id="rId23" w:anchor="jf_view-only-user" w:history="1">
+        <w:r>
+          <w:rPr>
+            <w:rFonts w:ascii="Formular" w:eastAsia="Times New Roman" w:hAnsi="Formular" w:cs="Times New Roman"/>
+            <w:color w:val="0F6FC5"/>
+            <w:sz w:val="24"/>
+            <w:szCs w:val="24"/>
+            <w:u w:val="single"/>
+            <w:lang w:eastAsia="en-GB"/>
+          </w:rPr>
+          <w:t>View-Only User</w:t>
+        </w:r>
+      </w:hyperlink>
+    </w:p>
+    <w:p>
+      <w:pPr>
+        <w:pStyle w:val="Heading2"/>
+        <w:shd w:val="clear" w:color="auto" w:fill="FFFFFF"/>
+        <w:spacing w:before="0"/>
+        <w:rPr>
+          <w:rFonts w:ascii="Formular" w:hAnsi="Formular"/>
+          <w:color w:val="FF0000"/>
+        </w:rPr>
+      </w:pPr>
+      <w:r>
+        <w:rPr>
+          <w:rFonts w:ascii="Formular" w:hAnsi="Formular"/>
+          <w:color w:val="FF0000"/>
+        </w:rPr>
+        <w:lastRenderedPageBreak/>
+        <w:t xml:space="preserve">IAM </w:t>
+      </w:r>
+      <w:r>
+        <w:rPr>
+          <w:rFonts w:ascii="Formular" w:hAnsi="Formular"/>
+          <w:color w:val="FF0000"/>
+        </w:rPr>
+        <w:t>–</w:t>
+      </w:r>
+      <w:r>
+        <w:rPr>
+          <w:rFonts w:ascii="Formular" w:hAnsi="Formular"/>
+          <w:color w:val="FF0000"/>
+        </w:rPr>
+        <w:t xml:space="preserve"> Groups</w:t>
+      </w:r>
+    </w:p>
+    <w:p>
+      <w:pPr>
+        <w:shd w:val="clear" w:color="auto" w:fill="FFFFFF"/>
+        <w:spacing w:after="100" w:afterAutospacing="1" w:line="240" w:lineRule="auto"/>
+        <w:rPr>
+          <w:rFonts w:ascii="Formular" w:eastAsia="Times New Roman" w:hAnsi="Formular" w:cs="Times New Roman"/>
+          <w:color w:val="212529"/>
+          <w:sz w:val="24"/>
+          <w:szCs w:val="24"/>
+          <w:lang w:eastAsia="en-GB"/>
+        </w:rPr>
+      </w:pPr>
+      <w:r>
+        <w:rPr>
+          <w:rFonts w:ascii="Formular" w:eastAsia="Times New Roman" w:hAnsi="Formular" w:cs="Times New Roman"/>
+          <w:color w:val="212529"/>
+          <w:sz w:val="24"/>
+          <w:szCs w:val="24"/>
+          <w:lang w:eastAsia="en-GB"/>
+        </w:rPr>
+        <w:t>IAM group as;</w:t>
+      </w:r>
+      <w:r>
+        <w:rPr>
+          <w:rFonts w:ascii="Formular" w:eastAsia="Times New Roman" w:hAnsi="Formular" w:cs="Times New Roman"/>
+          <w:color w:val="212529"/>
+          <w:sz w:val="24"/>
+          <w:szCs w:val="24"/>
+          <w:lang w:eastAsia="en-GB"/>
+        </w:rPr>
+        <w:t xml:space="preserve"> </w:t>
+      </w:r>
+      <w:r>
+        <w:rPr>
+          <w:rFonts w:ascii="Formular" w:eastAsia="Times New Roman" w:hAnsi="Formular" w:cs="Times New Roman"/>
+          <w:color w:val="212529"/>
+          <w:sz w:val="24"/>
+          <w:szCs w:val="24"/>
+          <w:lang w:eastAsia="en-GB"/>
+        </w:rPr>
+        <w:t>Collection of IAM users that let you specify permissions for, which can make it easier to manage the permissions for multiple users.</w:t>
+      </w:r>
+    </w:p>
+    <w:p>
+      <w:pPr>
+        <w:numPr>
+          <w:ilvl w:val="0"/>
+          <w:numId w:val="33"/>
+        </w:numPr>
+        <w:shd w:val="clear" w:color="auto" w:fill="FFFFFF"/>
+        <w:spacing w:before="100" w:beforeAutospacing="1" w:after="100" w:afterAutospacing="1" w:line="240" w:lineRule="auto"/>
+        <w:rPr>
+          <w:rFonts w:ascii="Formular" w:eastAsia="Times New Roman" w:hAnsi="Formular" w:cs="Times New Roman"/>
+          <w:color w:val="212529"/>
+          <w:sz w:val="24"/>
+          <w:szCs w:val="24"/>
+          <w:lang w:eastAsia="en-GB"/>
+        </w:rPr>
+      </w:pPr>
+      <w:r>
+        <w:rPr>
+          <w:rFonts w:ascii="Formular" w:eastAsia="Times New Roman" w:hAnsi="Formular" w:cs="Times New Roman"/>
+          <w:color w:val="212529"/>
+          <w:sz w:val="24"/>
+          <w:szCs w:val="24"/>
+          <w:lang w:eastAsia="en-GB"/>
+        </w:rPr>
+        <w:t>Groups have no credentials.</w:t>
+      </w:r>
+    </w:p>
+    <w:p>
+      <w:pPr>
+        <w:numPr>
+          <w:ilvl w:val="0"/>
+          <w:numId w:val="33"/>
+        </w:numPr>
+        <w:shd w:val="clear" w:color="auto" w:fill="FFFFFF"/>
+        <w:spacing w:before="100" w:beforeAutospacing="1" w:after="100" w:afterAutospacing="1" w:line="240" w:lineRule="auto"/>
+        <w:rPr>
+          <w:rFonts w:ascii="Formular" w:eastAsia="Times New Roman" w:hAnsi="Formular" w:cs="Times New Roman"/>
+          <w:color w:val="212529"/>
+          <w:sz w:val="24"/>
+          <w:szCs w:val="24"/>
+          <w:lang w:eastAsia="en-GB"/>
+        </w:rPr>
+      </w:pPr>
+      <w:r>
+        <w:rPr>
+          <w:rFonts w:ascii="Formular" w:eastAsia="Times New Roman" w:hAnsi="Formular" w:cs="Times New Roman"/>
+          <w:color w:val="212529"/>
+          <w:sz w:val="24"/>
+          <w:szCs w:val="24"/>
+          <w:lang w:eastAsia="en-GB"/>
+        </w:rPr>
+        <w:t>Managed IAM policies can be attached to groups.</w:t>
+      </w:r>
+    </w:p>
+    <w:p>
+      <w:pPr>
+        <w:numPr>
+          <w:ilvl w:val="0"/>
+          <w:numId w:val="33"/>
+        </w:numPr>
+        <w:shd w:val="clear" w:color="auto" w:fill="FFFFFF"/>
+        <w:spacing w:before="100" w:beforeAutospacing="1" w:after="100" w:afterAutospacing="1" w:line="240" w:lineRule="auto"/>
+        <w:rPr>
+          <w:rFonts w:ascii="Formular" w:eastAsia="Times New Roman" w:hAnsi="Formular" w:cs="Times New Roman"/>
+          <w:color w:val="212529"/>
+          <w:sz w:val="24"/>
+          <w:szCs w:val="24"/>
+          <w:lang w:eastAsia="en-GB"/>
+        </w:rPr>
+      </w:pPr>
+      <w:r>
+        <w:rPr>
+          <w:rFonts w:ascii="Formular" w:eastAsia="Times New Roman" w:hAnsi="Formular" w:cs="Times New Roman"/>
+          <w:color w:val="212529"/>
+          <w:sz w:val="24"/>
+          <w:szCs w:val="24"/>
+          <w:lang w:eastAsia="en-GB"/>
+        </w:rPr>
+        <w:t>Inline IAM policies can be added to groups.</w:t>
+      </w:r>
+    </w:p>
+    <w:p>
+      <w:pPr>
+        <w:numPr>
+          <w:ilvl w:val="0"/>
+          <w:numId w:val="33"/>
+        </w:numPr>
+        <w:shd w:val="clear" w:color="auto" w:fill="FFFFFF"/>
+        <w:spacing w:before="100" w:beforeAutospacing="1" w:after="100" w:afterAutospacing="1" w:line="240" w:lineRule="auto"/>
+        <w:rPr>
+          <w:rFonts w:ascii="Formular" w:eastAsia="Times New Roman" w:hAnsi="Formular" w:cs="Times New Roman"/>
+          <w:color w:val="212529"/>
+          <w:sz w:val="24"/>
+          <w:szCs w:val="24"/>
+          <w:lang w:eastAsia="en-GB"/>
+        </w:rPr>
+      </w:pPr>
+      <w:r>
+        <w:rPr>
+          <w:rFonts w:ascii="Formular" w:eastAsia="Times New Roman" w:hAnsi="Formular" w:cs="Times New Roman"/>
+          <w:color w:val="212529"/>
+          <w:sz w:val="24"/>
+          <w:szCs w:val="24"/>
+          <w:lang w:eastAsia="en-GB"/>
+        </w:rPr>
+        <w:t>Groups can contain only users, but not other groups.</w:t>
+      </w:r>
+    </w:p>
+    <w:p>
+      <w:pPr>
+        <w:numPr>
+          <w:ilvl w:val="0"/>
+          <w:numId w:val="33"/>
+        </w:numPr>
+        <w:shd w:val="clear" w:color="auto" w:fill="FFFFFF"/>
+        <w:spacing w:before="100" w:beforeAutospacing="1" w:after="100" w:afterAutospacing="1" w:line="240" w:lineRule="auto"/>
+        <w:rPr>
+          <w:rFonts w:ascii="Formular" w:eastAsia="Times New Roman" w:hAnsi="Formular" w:cs="Times New Roman"/>
+          <w:color w:val="212529"/>
+          <w:sz w:val="24"/>
+          <w:szCs w:val="24"/>
+          <w:lang w:eastAsia="en-GB"/>
+        </w:rPr>
+      </w:pPr>
+      <w:r>
+        <w:rPr>
+          <w:rFonts w:ascii="Formular" w:eastAsia="Times New Roman" w:hAnsi="Formular" w:cs="Times New Roman"/>
+          <w:color w:val="212529"/>
+          <w:sz w:val="24"/>
+          <w:szCs w:val="24"/>
+          <w:lang w:eastAsia="en-GB"/>
+        </w:rPr>
+        <w:t>The limit of IAM users in a group is equal to the user quota for the account, that is, max 5000.</w:t>
+      </w:r>
+    </w:p>
+    <w:p>
+      <w:pPr>
+        <w:numPr>
+          <w:ilvl w:val="0"/>
+          <w:numId w:val="33"/>
+        </w:numPr>
+        <w:shd w:val="clear" w:color="auto" w:fill="FFFFFF"/>
+        <w:spacing w:before="100" w:beforeAutospacing="1" w:after="100" w:afterAutospacing="1" w:line="240" w:lineRule="auto"/>
+        <w:rPr>
+          <w:rFonts w:ascii="Formular" w:eastAsia="Times New Roman" w:hAnsi="Formular" w:cs="Times New Roman"/>
+          <w:color w:val="212529"/>
+          <w:sz w:val="24"/>
+          <w:szCs w:val="24"/>
+          <w:lang w:eastAsia="en-GB"/>
+        </w:rPr>
+      </w:pPr>
+      <w:r>
+        <w:rPr>
+          <w:rFonts w:ascii="Formular" w:eastAsia="Times New Roman" w:hAnsi="Formular" w:cs="Times New Roman"/>
+          <w:color w:val="212529"/>
+          <w:sz w:val="24"/>
+          <w:szCs w:val="24"/>
+          <w:lang w:eastAsia="en-GB"/>
+        </w:rPr>
+        <w:t>An IAM user can be a member of the max. 10 different IAM groups.</w:t>
+      </w:r>
+    </w:p>
+    <w:p>
+      <w:pPr>
+        <w:pStyle w:val="Heading2"/>
+        <w:shd w:val="clear" w:color="auto" w:fill="FFFFFF"/>
+        <w:spacing w:before="0"/>
+        <w:rPr>
+          <w:rFonts w:ascii="Formular" w:hAnsi="Formular"/>
+          <w:color w:val="FF0000"/>
+        </w:rPr>
+      </w:pPr>
+      <w:r>
+        <w:rPr>
+          <w:rFonts w:ascii="Formular" w:hAnsi="Formular"/>
+          <w:color w:val="FF0000"/>
+        </w:rPr>
+        <w:t xml:space="preserve">IAM </w:t>
+      </w:r>
+      <w:r>
+        <w:rPr>
+          <w:rFonts w:ascii="Formular" w:hAnsi="Formular"/>
+          <w:color w:val="FF0000"/>
+        </w:rPr>
+        <w:t>–</w:t>
+      </w:r>
+      <w:r>
+        <w:rPr>
+          <w:rFonts w:ascii="Formular" w:hAnsi="Formular"/>
+          <w:color w:val="FF0000"/>
+        </w:rPr>
+        <w:t xml:space="preserve"> Roles</w:t>
+      </w:r>
+    </w:p>
+    <w:p>
+      <w:pPr>
+        <w:pStyle w:val="ListParagraph"/>
+        <w:numPr>
+          <w:ilvl w:val="0"/>
+          <w:numId w:val="33"/>
+        </w:numPr>
+        <w:rPr>
+          <w:sz w:val="24"/>
+          <w:szCs w:val="24"/>
+        </w:rPr>
+      </w:pPr>
+      <w:r>
+        <w:rPr>
+          <w:rFonts w:ascii="Formular" w:hAnsi="Formular"/>
+          <w:color w:val="212529"/>
+          <w:sz w:val="24"/>
+          <w:szCs w:val="24"/>
+          <w:shd w:val="clear" w:color="auto" w:fill="FFFFFF"/>
+        </w:rPr>
+        <w:t>It is the authorization system that we determine how and with which authorizations an identity can access the AWS resources.</w:t>
+      </w:r>
+    </w:p>
+    <w:p>
+      <w:pPr>
+        <w:pStyle w:val="ListParagraph"/>
+        <w:numPr>
+          <w:ilvl w:val="0"/>
+          <w:numId w:val="33"/>
+        </w:numPr>
+        <w:rPr>
+          <w:sz w:val="24"/>
+          <w:szCs w:val="24"/>
+        </w:rPr>
+      </w:pPr>
+      <w:r>
+        <w:rPr>
+          <w:rFonts w:ascii="Formular" w:hAnsi="Formular"/>
+          <w:color w:val="212529"/>
+          <w:sz w:val="24"/>
+          <w:szCs w:val="24"/>
+          <w:shd w:val="clear" w:color="auto" w:fill="FFFFFF"/>
+        </w:rPr>
+        <w:t>Every role has two policies: A trust policy and a permission policy.</w:t>
+      </w:r>
+    </w:p>
+    <w:p>
+      <w:pPr>
+        <w:pStyle w:val="ListParagraph"/>
+        <w:numPr>
+          <w:ilvl w:val="0"/>
+          <w:numId w:val="33"/>
+        </w:numPr>
+        <w:rPr>
+          <w:sz w:val="24"/>
+          <w:szCs w:val="24"/>
+        </w:rPr>
+      </w:pPr>
+      <w:r>
+        <w:rPr>
+          <w:rFonts w:ascii="Formular" w:hAnsi="Formular"/>
+          <w:color w:val="212529"/>
+          <w:sz w:val="24"/>
+          <w:szCs w:val="24"/>
+          <w:shd w:val="clear" w:color="auto" w:fill="FFFFFF"/>
+        </w:rPr>
+        <w:t>IAM roles are a secure way to grant permissions to entities that you trust.</w:t>
+      </w:r>
+    </w:p>
+    <w:p>
+      <w:pPr>
+        <w:pStyle w:val="ListParagraph"/>
+        <w:numPr>
+          <w:ilvl w:val="0"/>
+          <w:numId w:val="33"/>
+        </w:numPr>
+        <w:rPr>
+          <w:sz w:val="24"/>
+          <w:szCs w:val="24"/>
+        </w:rPr>
+      </w:pPr>
+      <w:r>
+        <w:rPr>
+          <w:rFonts w:ascii="Formular" w:hAnsi="Formular"/>
+          <w:color w:val="212529"/>
+          <w:sz w:val="24"/>
+          <w:szCs w:val="24"/>
+          <w:shd w:val="clear" w:color="auto" w:fill="FFFFFF"/>
+        </w:rPr>
+        <w:t>We can create a role that we can assign to a virtual machine-EC2, so that we can access the S3 service with EC2 instance and read the files there and save files to this service. </w:t>
+      </w:r>
+    </w:p>
+    <w:p>
+      <w:pPr>
+        <w:pStyle w:val="ListParagraph"/>
+        <w:rPr>
+          <w:sz w:val="24"/>
+          <w:szCs w:val="24"/>
+        </w:rPr>
+      </w:pPr>
+    </w:p>
+    <w:p>
+      <w:pPr>
+        <w:pStyle w:val="ListParagraph"/>
+        <w:rPr>
+          <w:sz w:val="24"/>
+          <w:szCs w:val="24"/>
+        </w:rPr>
+      </w:pPr>
+    </w:p>
+    <w:p>
+      <w:pPr>
+        <w:shd w:val="clear" w:color="auto" w:fill="FFFFFF"/>
+        <w:spacing w:after="100" w:afterAutospacing="1" w:line="240" w:lineRule="auto"/>
+        <w:rPr>
+          <w:rFonts w:ascii="Formular" w:eastAsia="Times New Roman" w:hAnsi="Formular" w:cs="Times New Roman"/>
+          <w:color w:val="212529"/>
+          <w:sz w:val="24"/>
+          <w:szCs w:val="24"/>
+          <w:lang w:eastAsia="en-GB"/>
+        </w:rPr>
+      </w:pPr>
+    </w:p>
+    <w:p/>
+    <w:p>
+      <w:pPr>
+        <w:shd w:val="clear" w:color="auto" w:fill="FFFFFF"/>
+        <w:spacing w:before="100" w:beforeAutospacing="1" w:after="100" w:afterAutospacing="1" w:line="240" w:lineRule="auto"/>
+        <w:ind w:left="720"/>
+        <w:rPr>
+          <w:rFonts w:ascii="Formular" w:eastAsia="Times New Roman" w:hAnsi="Formular" w:cs="Times New Roman"/>
+          <w:color w:val="212529"/>
+          <w:sz w:val="24"/>
+          <w:szCs w:val="24"/>
+          <w:lang w:eastAsia="en-GB"/>
+        </w:rPr>
+      </w:pPr>
+    </w:p>
+    <w:p>
+      <w:pPr>
+        <w:shd w:val="clear" w:color="auto" w:fill="FFFFFF"/>
+        <w:spacing w:before="100" w:beforeAutospacing="1" w:after="100" w:afterAutospacing="1" w:line="240" w:lineRule="auto"/>
+        <w:ind w:left="720"/>
+        <w:rPr>
+          <w:rFonts w:ascii="Formular" w:eastAsia="Times New Roman" w:hAnsi="Formular" w:cs="Times New Roman"/>
+          <w:color w:val="212529"/>
+          <w:sz w:val="24"/>
+          <w:szCs w:val="24"/>
+          <w:lang w:eastAsia="en-GB"/>
+        </w:rPr>
+      </w:pPr>
+    </w:p>
+    <w:p>
+      <w:pPr>
+        <w:shd w:val="clear" w:color="auto" w:fill="FFFFFF"/>
+        <w:spacing w:before="100" w:beforeAutospacing="1" w:after="100" w:afterAutospacing="1" w:line="240" w:lineRule="auto"/>
+        <w:rPr>
+          <w:rFonts w:ascii="Formular" w:eastAsia="Times New Roman" w:hAnsi="Formular" w:cs="Times New Roman"/>
+          <w:color w:val="212529"/>
+          <w:sz w:val="29"/>
+          <w:szCs w:val="29"/>
+          <w:lang w:eastAsia="en-GB"/>
+        </w:rPr>
+      </w:pPr>
+    </w:p>
+    <w:p/>
+    <w:p>
+      <w:pPr>
+        <w:shd w:val="clear" w:color="auto" w:fill="FFFFFF"/>
+        <w:spacing w:before="100" w:beforeAutospacing="1" w:after="100" w:afterAutospacing="1" w:line="240" w:lineRule="auto"/>
+        <w:ind w:left="360"/>
+        <w:rPr>
+          <w:rFonts w:ascii="Formular" w:eastAsia="Times New Roman" w:hAnsi="Formular" w:cs="Times New Roman"/>
+          <w:color w:val="212529"/>
+          <w:sz w:val="24"/>
+          <w:szCs w:val="24"/>
+          <w:lang w:eastAsia="en-GB"/>
+        </w:rPr>
+      </w:pPr>
+    </w:p>
+    <w:p>
+      <w:pPr>
+        <w:pStyle w:val="ListParagraph"/>
+        <w:rPr>
+          <w:sz w:val="24"/>
+          <w:szCs w:val="24"/>
+        </w:rPr>
+      </w:pPr>
+    </w:p>
+    <w:p/>
+    <w:p>
+      <w:pPr>
         <w:pStyle w:val="Heading3"/>
         <w:shd w:val="clear" w:color="auto" w:fill="FFFFFF"/>
         <w:spacing w:before="0" w:beforeAutospacing="0"/>
@@ -3099,7 +4654,7 @@
         <v:path o:extrusionok="f" gradientshapeok="t" o:connecttype="rect"/>
         <o:lock v:ext="edit" aspectratio="t"/>
       </v:shapetype>
-      <v:shape id="_x0000_i1131" type="#_x0000_t75" style="width:11.45pt;height:11.45pt" o:bullet="t">
+      <v:shape id="_x0000_i1558" type="#_x0000_t75" style="width:11.45pt;height:11.45pt" o:bullet="t">
         <v:imagedata r:id="rId1" o:title="mso2222"/>
       </v:shape>
     </w:pict>
@@ -3333,6 +4888,681 @@
     </w:lvl>
   </w:abstractNum>
   <w:abstractNum w:abstractNumId="2" w15:restartNumberingAfterBreak="0">
+    <w:nsid w:val="0FA67E05"/>
+    <w:multiLevelType w:val="multilevel"/>
+    <w:tmpl w:val="97FE55A2"/>
+    <w:lvl w:ilvl="0">
+      <w:start w:val="1"/>
+      <w:numFmt w:val="bullet"/>
+      <w:lvlText w:val=""/>
+      <w:lvlJc w:val="left"/>
+      <w:pPr>
+        <w:tabs>
+          <w:tab w:val="num" w:pos="720"/>
+        </w:tabs>
+        <w:ind w:left="720" w:hanging="360"/>
+      </w:pPr>
+      <w:rPr>
+        <w:rFonts w:ascii="Symbol" w:hAnsi="Symbol" w:hint="default"/>
+        <w:sz w:val="20"/>
+      </w:rPr>
+    </w:lvl>
+    <w:lvl w:ilvl="1" w:tentative="1">
+      <w:start w:val="1"/>
+      <w:numFmt w:val="bullet"/>
+      <w:lvlText w:val="o"/>
+      <w:lvlJc w:val="left"/>
+      <w:pPr>
+        <w:tabs>
+          <w:tab w:val="num" w:pos="1440"/>
+        </w:tabs>
+        <w:ind w:left="1440" w:hanging="360"/>
+      </w:pPr>
+      <w:rPr>
+        <w:rFonts w:ascii="Courier New" w:hAnsi="Courier New" w:hint="default"/>
+        <w:sz w:val="20"/>
+      </w:rPr>
+    </w:lvl>
+    <w:lvl w:ilvl="2" w:tentative="1">
+      <w:start w:val="1"/>
+      <w:numFmt w:val="bullet"/>
+      <w:lvlText w:val=""/>
+      <w:lvlJc w:val="left"/>
+      <w:pPr>
+        <w:tabs>
+          <w:tab w:val="num" w:pos="2160"/>
+        </w:tabs>
+        <w:ind w:left="2160" w:hanging="360"/>
+      </w:pPr>
+      <w:rPr>
+        <w:rFonts w:ascii="Wingdings" w:hAnsi="Wingdings" w:hint="default"/>
+        <w:sz w:val="20"/>
+      </w:rPr>
+    </w:lvl>
+    <w:lvl w:ilvl="3" w:tentative="1">
+      <w:start w:val="1"/>
+      <w:numFmt w:val="bullet"/>
+      <w:lvlText w:val=""/>
+      <w:lvlJc w:val="left"/>
+      <w:pPr>
+        <w:tabs>
+          <w:tab w:val="num" w:pos="2880"/>
+        </w:tabs>
+        <w:ind w:left="2880" w:hanging="360"/>
+      </w:pPr>
+      <w:rPr>
+        <w:rFonts w:ascii="Wingdings" w:hAnsi="Wingdings" w:hint="default"/>
+        <w:sz w:val="20"/>
+      </w:rPr>
+    </w:lvl>
+    <w:lvl w:ilvl="4" w:tentative="1">
+      <w:start w:val="1"/>
+      <w:numFmt w:val="bullet"/>
+      <w:lvlText w:val=""/>
+      <w:lvlJc w:val="left"/>
+      <w:pPr>
+        <w:tabs>
+          <w:tab w:val="num" w:pos="3600"/>
+        </w:tabs>
+        <w:ind w:left="3600" w:hanging="360"/>
+      </w:pPr>
+      <w:rPr>
+        <w:rFonts w:ascii="Wingdings" w:hAnsi="Wingdings" w:hint="default"/>
+        <w:sz w:val="20"/>
+      </w:rPr>
+    </w:lvl>
+    <w:lvl w:ilvl="5" w:tentative="1">
+      <w:start w:val="1"/>
+      <w:numFmt w:val="bullet"/>
+      <w:lvlText w:val=""/>
+      <w:lvlJc w:val="left"/>
+      <w:pPr>
+        <w:tabs>
+          <w:tab w:val="num" w:pos="4320"/>
+        </w:tabs>
+        <w:ind w:left="4320" w:hanging="360"/>
+      </w:pPr>
+      <w:rPr>
+        <w:rFonts w:ascii="Wingdings" w:hAnsi="Wingdings" w:hint="default"/>
+        <w:sz w:val="20"/>
+      </w:rPr>
+    </w:lvl>
+    <w:lvl w:ilvl="6" w:tentative="1">
+      <w:start w:val="1"/>
+      <w:numFmt w:val="bullet"/>
+      <w:lvlText w:val=""/>
+      <w:lvlJc w:val="left"/>
+      <w:pPr>
+        <w:tabs>
+          <w:tab w:val="num" w:pos="5040"/>
+        </w:tabs>
+        <w:ind w:left="5040" w:hanging="360"/>
+      </w:pPr>
+      <w:rPr>
+        <w:rFonts w:ascii="Wingdings" w:hAnsi="Wingdings" w:hint="default"/>
+        <w:sz w:val="20"/>
+      </w:rPr>
+    </w:lvl>
+    <w:lvl w:ilvl="7" w:tentative="1">
+      <w:start w:val="1"/>
+      <w:numFmt w:val="bullet"/>
+      <w:lvlText w:val=""/>
+      <w:lvlJc w:val="left"/>
+      <w:pPr>
+        <w:tabs>
+          <w:tab w:val="num" w:pos="5760"/>
+        </w:tabs>
+        <w:ind w:left="5760" w:hanging="360"/>
+      </w:pPr>
+      <w:rPr>
+        <w:rFonts w:ascii="Wingdings" w:hAnsi="Wingdings" w:hint="default"/>
+        <w:sz w:val="20"/>
+      </w:rPr>
+    </w:lvl>
+    <w:lvl w:ilvl="8" w:tentative="1">
+      <w:start w:val="1"/>
+      <w:numFmt w:val="bullet"/>
+      <w:lvlText w:val=""/>
+      <w:lvlJc w:val="left"/>
+      <w:pPr>
+        <w:tabs>
+          <w:tab w:val="num" w:pos="6480"/>
+        </w:tabs>
+        <w:ind w:left="6480" w:hanging="360"/>
+      </w:pPr>
+      <w:rPr>
+        <w:rFonts w:ascii="Wingdings" w:hAnsi="Wingdings" w:hint="default"/>
+        <w:sz w:val="20"/>
+      </w:rPr>
+    </w:lvl>
+  </w:abstractNum>
+  <w:abstractNum w:abstractNumId="3" w15:restartNumberingAfterBreak="0">
+    <w:nsid w:val="102B07C4"/>
+    <w:multiLevelType w:val="multilevel"/>
+    <w:tmpl w:val="2F1A4A1C"/>
+    <w:lvl w:ilvl="0">
+      <w:start w:val="1"/>
+      <w:numFmt w:val="bullet"/>
+      <w:lvlText w:val=""/>
+      <w:lvlJc w:val="left"/>
+      <w:pPr>
+        <w:tabs>
+          <w:tab w:val="num" w:pos="720"/>
+        </w:tabs>
+        <w:ind w:left="720" w:hanging="360"/>
+      </w:pPr>
+      <w:rPr>
+        <w:rFonts w:ascii="Symbol" w:hAnsi="Symbol" w:hint="default"/>
+        <w:sz w:val="20"/>
+      </w:rPr>
+    </w:lvl>
+    <w:lvl w:ilvl="1" w:tentative="1">
+      <w:start w:val="1"/>
+      <w:numFmt w:val="bullet"/>
+      <w:lvlText w:val="o"/>
+      <w:lvlJc w:val="left"/>
+      <w:pPr>
+        <w:tabs>
+          <w:tab w:val="num" w:pos="1440"/>
+        </w:tabs>
+        <w:ind w:left="1440" w:hanging="360"/>
+      </w:pPr>
+      <w:rPr>
+        <w:rFonts w:ascii="Courier New" w:hAnsi="Courier New" w:hint="default"/>
+        <w:sz w:val="20"/>
+      </w:rPr>
+    </w:lvl>
+    <w:lvl w:ilvl="2" w:tentative="1">
+      <w:start w:val="1"/>
+      <w:numFmt w:val="bullet"/>
+      <w:lvlText w:val=""/>
+      <w:lvlJc w:val="left"/>
+      <w:pPr>
+        <w:tabs>
+          <w:tab w:val="num" w:pos="2160"/>
+        </w:tabs>
+        <w:ind w:left="2160" w:hanging="360"/>
+      </w:pPr>
+      <w:rPr>
+        <w:rFonts w:ascii="Wingdings" w:hAnsi="Wingdings" w:hint="default"/>
+        <w:sz w:val="20"/>
+      </w:rPr>
+    </w:lvl>
+    <w:lvl w:ilvl="3" w:tentative="1">
+      <w:start w:val="1"/>
+      <w:numFmt w:val="bullet"/>
+      <w:lvlText w:val=""/>
+      <w:lvlJc w:val="left"/>
+      <w:pPr>
+        <w:tabs>
+          <w:tab w:val="num" w:pos="2880"/>
+        </w:tabs>
+        <w:ind w:left="2880" w:hanging="360"/>
+      </w:pPr>
+      <w:rPr>
+        <w:rFonts w:ascii="Wingdings" w:hAnsi="Wingdings" w:hint="default"/>
+        <w:sz w:val="20"/>
+      </w:rPr>
+    </w:lvl>
+    <w:lvl w:ilvl="4" w:tentative="1">
+      <w:start w:val="1"/>
+      <w:numFmt w:val="bullet"/>
+      <w:lvlText w:val=""/>
+      <w:lvlJc w:val="left"/>
+      <w:pPr>
+        <w:tabs>
+          <w:tab w:val="num" w:pos="3600"/>
+        </w:tabs>
+        <w:ind w:left="3600" w:hanging="360"/>
+      </w:pPr>
+      <w:rPr>
+        <w:rFonts w:ascii="Wingdings" w:hAnsi="Wingdings" w:hint="default"/>
+        <w:sz w:val="20"/>
+      </w:rPr>
+    </w:lvl>
+    <w:lvl w:ilvl="5" w:tentative="1">
+      <w:start w:val="1"/>
+      <w:numFmt w:val="bullet"/>
+      <w:lvlText w:val=""/>
+      <w:lvlJc w:val="left"/>
+      <w:pPr>
+        <w:tabs>
+          <w:tab w:val="num" w:pos="4320"/>
+        </w:tabs>
+        <w:ind w:left="4320" w:hanging="360"/>
+      </w:pPr>
+      <w:rPr>
+        <w:rFonts w:ascii="Wingdings" w:hAnsi="Wingdings" w:hint="default"/>
+        <w:sz w:val="20"/>
+      </w:rPr>
+    </w:lvl>
+    <w:lvl w:ilvl="6" w:tentative="1">
+      <w:start w:val="1"/>
+      <w:numFmt w:val="bullet"/>
+      <w:lvlText w:val=""/>
+      <w:lvlJc w:val="left"/>
+      <w:pPr>
+        <w:tabs>
+          <w:tab w:val="num" w:pos="5040"/>
+        </w:tabs>
+        <w:ind w:left="5040" w:hanging="360"/>
+      </w:pPr>
+      <w:rPr>
+        <w:rFonts w:ascii="Wingdings" w:hAnsi="Wingdings" w:hint="default"/>
+        <w:sz w:val="20"/>
+      </w:rPr>
+    </w:lvl>
+    <w:lvl w:ilvl="7" w:tentative="1">
+      <w:start w:val="1"/>
+      <w:numFmt w:val="bullet"/>
+      <w:lvlText w:val=""/>
+      <w:lvlJc w:val="left"/>
+      <w:pPr>
+        <w:tabs>
+          <w:tab w:val="num" w:pos="5760"/>
+        </w:tabs>
+        <w:ind w:left="5760" w:hanging="360"/>
+      </w:pPr>
+      <w:rPr>
+        <w:rFonts w:ascii="Wingdings" w:hAnsi="Wingdings" w:hint="default"/>
+        <w:sz w:val="20"/>
+      </w:rPr>
+    </w:lvl>
+    <w:lvl w:ilvl="8" w:tentative="1">
+      <w:start w:val="1"/>
+      <w:numFmt w:val="bullet"/>
+      <w:lvlText w:val=""/>
+      <w:lvlJc w:val="left"/>
+      <w:pPr>
+        <w:tabs>
+          <w:tab w:val="num" w:pos="6480"/>
+        </w:tabs>
+        <w:ind w:left="6480" w:hanging="360"/>
+      </w:pPr>
+      <w:rPr>
+        <w:rFonts w:ascii="Wingdings" w:hAnsi="Wingdings" w:hint="default"/>
+        <w:sz w:val="20"/>
+      </w:rPr>
+    </w:lvl>
+  </w:abstractNum>
+  <w:abstractNum w:abstractNumId="4" w15:restartNumberingAfterBreak="0">
+    <w:nsid w:val="13EB4DA6"/>
+    <w:multiLevelType w:val="hybridMultilevel"/>
+    <w:tmpl w:val="5E6232FA"/>
+    <w:lvl w:ilvl="0" w:tplc="08090007">
+      <w:start w:val="1"/>
+      <w:numFmt w:val="bullet"/>
+      <w:lvlText w:val=""/>
+      <w:lvlPicBulletId w:val="0"/>
+      <w:lvlJc w:val="left"/>
+      <w:pPr>
+        <w:ind w:left="1440" w:hanging="360"/>
+      </w:pPr>
+      <w:rPr>
+        <w:rFonts w:ascii="Symbol" w:hAnsi="Symbol" w:hint="default"/>
+      </w:rPr>
+    </w:lvl>
+    <w:lvl w:ilvl="1" w:tplc="08090003" w:tentative="1">
+      <w:start w:val="1"/>
+      <w:numFmt w:val="bullet"/>
+      <w:lvlText w:val="o"/>
+      <w:lvlJc w:val="left"/>
+      <w:pPr>
+        <w:ind w:left="2160" w:hanging="360"/>
+      </w:pPr>
+      <w:rPr>
+        <w:rFonts w:ascii="Courier New" w:hAnsi="Courier New" w:cs="Courier New" w:hint="default"/>
+      </w:rPr>
+    </w:lvl>
+    <w:lvl w:ilvl="2" w:tplc="08090005" w:tentative="1">
+      <w:start w:val="1"/>
+      <w:numFmt w:val="bullet"/>
+      <w:lvlText w:val=""/>
+      <w:lvlJc w:val="left"/>
+      <w:pPr>
+        <w:ind w:left="2880" w:hanging="360"/>
+      </w:pPr>
+      <w:rPr>
+        <w:rFonts w:ascii="Wingdings" w:hAnsi="Wingdings" w:hint="default"/>
+      </w:rPr>
+    </w:lvl>
+    <w:lvl w:ilvl="3" w:tplc="08090001" w:tentative="1">
+      <w:start w:val="1"/>
+      <w:numFmt w:val="bullet"/>
+      <w:lvlText w:val=""/>
+      <w:lvlJc w:val="left"/>
+      <w:pPr>
+        <w:ind w:left="3600" w:hanging="360"/>
+      </w:pPr>
+      <w:rPr>
+        <w:rFonts w:ascii="Symbol" w:hAnsi="Symbol" w:hint="default"/>
+      </w:rPr>
+    </w:lvl>
+    <w:lvl w:ilvl="4" w:tplc="08090003" w:tentative="1">
+      <w:start w:val="1"/>
+      <w:numFmt w:val="bullet"/>
+      <w:lvlText w:val="o"/>
+      <w:lvlJc w:val="left"/>
+      <w:pPr>
+        <w:ind w:left="4320" w:hanging="360"/>
+      </w:pPr>
+      <w:rPr>
+        <w:rFonts w:ascii="Courier New" w:hAnsi="Courier New" w:cs="Courier New" w:hint="default"/>
+      </w:rPr>
+    </w:lvl>
+    <w:lvl w:ilvl="5" w:tplc="08090005" w:tentative="1">
+      <w:start w:val="1"/>
+      <w:numFmt w:val="bullet"/>
+      <w:lvlText w:val=""/>
+      <w:lvlJc w:val="left"/>
+      <w:pPr>
+        <w:ind w:left="5040" w:hanging="360"/>
+      </w:pPr>
+      <w:rPr>
+        <w:rFonts w:ascii="Wingdings" w:hAnsi="Wingdings" w:hint="default"/>
+      </w:rPr>
+    </w:lvl>
+    <w:lvl w:ilvl="6" w:tplc="08090001" w:tentative="1">
+      <w:start w:val="1"/>
+      <w:numFmt w:val="bullet"/>
+      <w:lvlText w:val=""/>
+      <w:lvlJc w:val="left"/>
+      <w:pPr>
+        <w:ind w:left="5760" w:hanging="360"/>
+      </w:pPr>
+      <w:rPr>
+        <w:rFonts w:ascii="Symbol" w:hAnsi="Symbol" w:hint="default"/>
+      </w:rPr>
+    </w:lvl>
+    <w:lvl w:ilvl="7" w:tplc="08090003" w:tentative="1">
+      <w:start w:val="1"/>
+      <w:numFmt w:val="bullet"/>
+      <w:lvlText w:val="o"/>
+      <w:lvlJc w:val="left"/>
+      <w:pPr>
+        <w:ind w:left="6480" w:hanging="360"/>
+      </w:pPr>
+      <w:rPr>
+        <w:rFonts w:ascii="Courier New" w:hAnsi="Courier New" w:cs="Courier New" w:hint="default"/>
+      </w:rPr>
+    </w:lvl>
+    <w:lvl w:ilvl="8" w:tplc="08090005" w:tentative="1">
+      <w:start w:val="1"/>
+      <w:numFmt w:val="bullet"/>
+      <w:lvlText w:val=""/>
+      <w:lvlJc w:val="left"/>
+      <w:pPr>
+        <w:ind w:left="7200" w:hanging="360"/>
+      </w:pPr>
+      <w:rPr>
+        <w:rFonts w:ascii="Wingdings" w:hAnsi="Wingdings" w:hint="default"/>
+      </w:rPr>
+    </w:lvl>
+  </w:abstractNum>
+  <w:abstractNum w:abstractNumId="5" w15:restartNumberingAfterBreak="0">
+    <w:nsid w:val="1DD23C76"/>
+    <w:multiLevelType w:val="multilevel"/>
+    <w:tmpl w:val="73A60E58"/>
+    <w:lvl w:ilvl="0">
+      <w:start w:val="1"/>
+      <w:numFmt w:val="bullet"/>
+      <w:lvlText w:val=""/>
+      <w:lvlJc w:val="left"/>
+      <w:pPr>
+        <w:tabs>
+          <w:tab w:val="num" w:pos="720"/>
+        </w:tabs>
+        <w:ind w:left="720" w:hanging="360"/>
+      </w:pPr>
+      <w:rPr>
+        <w:rFonts w:ascii="Symbol" w:hAnsi="Symbol" w:hint="default"/>
+        <w:sz w:val="20"/>
+      </w:rPr>
+    </w:lvl>
+    <w:lvl w:ilvl="1" w:tentative="1">
+      <w:start w:val="1"/>
+      <w:numFmt w:val="bullet"/>
+      <w:lvlText w:val="o"/>
+      <w:lvlJc w:val="left"/>
+      <w:pPr>
+        <w:tabs>
+          <w:tab w:val="num" w:pos="1440"/>
+        </w:tabs>
+        <w:ind w:left="1440" w:hanging="360"/>
+      </w:pPr>
+      <w:rPr>
+        <w:rFonts w:ascii="Courier New" w:hAnsi="Courier New" w:hint="default"/>
+        <w:sz w:val="20"/>
+      </w:rPr>
+    </w:lvl>
+    <w:lvl w:ilvl="2" w:tentative="1">
+      <w:start w:val="1"/>
+      <w:numFmt w:val="bullet"/>
+      <w:lvlText w:val=""/>
+      <w:lvlJc w:val="left"/>
+      <w:pPr>
+        <w:tabs>
+          <w:tab w:val="num" w:pos="2160"/>
+        </w:tabs>
+        <w:ind w:left="2160" w:hanging="360"/>
+      </w:pPr>
+      <w:rPr>
+        <w:rFonts w:ascii="Wingdings" w:hAnsi="Wingdings" w:hint="default"/>
+        <w:sz w:val="20"/>
+      </w:rPr>
+    </w:lvl>
+    <w:lvl w:ilvl="3" w:tentative="1">
+      <w:start w:val="1"/>
+      <w:numFmt w:val="bullet"/>
+      <w:lvlText w:val=""/>
+      <w:lvlJc w:val="left"/>
+      <w:pPr>
+        <w:tabs>
+          <w:tab w:val="num" w:pos="2880"/>
+        </w:tabs>
+        <w:ind w:left="2880" w:hanging="360"/>
+      </w:pPr>
+      <w:rPr>
+        <w:rFonts w:ascii="Wingdings" w:hAnsi="Wingdings" w:hint="default"/>
+        <w:sz w:val="20"/>
+      </w:rPr>
+    </w:lvl>
+    <w:lvl w:ilvl="4" w:tentative="1">
+      <w:start w:val="1"/>
+      <w:numFmt w:val="bullet"/>
+      <w:lvlText w:val=""/>
+      <w:lvlJc w:val="left"/>
+      <w:pPr>
+        <w:tabs>
+          <w:tab w:val="num" w:pos="3600"/>
+        </w:tabs>
+        <w:ind w:left="3600" w:hanging="360"/>
+      </w:pPr>
+      <w:rPr>
+        <w:rFonts w:ascii="Wingdings" w:hAnsi="Wingdings" w:hint="default"/>
+        <w:sz w:val="20"/>
+      </w:rPr>
+    </w:lvl>
+    <w:lvl w:ilvl="5" w:tentative="1">
+      <w:start w:val="1"/>
+      <w:numFmt w:val="bullet"/>
+      <w:lvlText w:val=""/>
+      <w:lvlJc w:val="left"/>
+      <w:pPr>
+        <w:tabs>
+          <w:tab w:val="num" w:pos="4320"/>
+        </w:tabs>
+        <w:ind w:left="4320" w:hanging="360"/>
+      </w:pPr>
+      <w:rPr>
+        <w:rFonts w:ascii="Wingdings" w:hAnsi="Wingdings" w:hint="default"/>
+        <w:sz w:val="20"/>
+      </w:rPr>
+    </w:lvl>
+    <w:lvl w:ilvl="6" w:tentative="1">
+      <w:start w:val="1"/>
+      <w:numFmt w:val="bullet"/>
+      <w:lvlText w:val=""/>
+      <w:lvlJc w:val="left"/>
+      <w:pPr>
+        <w:tabs>
+          <w:tab w:val="num" w:pos="5040"/>
+        </w:tabs>
+        <w:ind w:left="5040" w:hanging="360"/>
+      </w:pPr>
+      <w:rPr>
+        <w:rFonts w:ascii="Wingdings" w:hAnsi="Wingdings" w:hint="default"/>
+        <w:sz w:val="20"/>
+      </w:rPr>
+    </w:lvl>
+    <w:lvl w:ilvl="7" w:tentative="1">
+      <w:start w:val="1"/>
+      <w:numFmt w:val="bullet"/>
+      <w:lvlText w:val=""/>
+      <w:lvlJc w:val="left"/>
+      <w:pPr>
+        <w:tabs>
+          <w:tab w:val="num" w:pos="5760"/>
+        </w:tabs>
+        <w:ind w:left="5760" w:hanging="360"/>
+      </w:pPr>
+      <w:rPr>
+        <w:rFonts w:ascii="Wingdings" w:hAnsi="Wingdings" w:hint="default"/>
+        <w:sz w:val="20"/>
+      </w:rPr>
+    </w:lvl>
+    <w:lvl w:ilvl="8" w:tentative="1">
+      <w:start w:val="1"/>
+      <w:numFmt w:val="bullet"/>
+      <w:lvlText w:val=""/>
+      <w:lvlJc w:val="left"/>
+      <w:pPr>
+        <w:tabs>
+          <w:tab w:val="num" w:pos="6480"/>
+        </w:tabs>
+        <w:ind w:left="6480" w:hanging="360"/>
+      </w:pPr>
+      <w:rPr>
+        <w:rFonts w:ascii="Wingdings" w:hAnsi="Wingdings" w:hint="default"/>
+        <w:sz w:val="20"/>
+      </w:rPr>
+    </w:lvl>
+  </w:abstractNum>
+  <w:abstractNum w:abstractNumId="6" w15:restartNumberingAfterBreak="0">
+    <w:nsid w:val="22A72024"/>
+    <w:multiLevelType w:val="hybridMultilevel"/>
+    <w:tmpl w:val="26445D02"/>
+    <w:lvl w:ilvl="0" w:tplc="08090007">
+      <w:start w:val="1"/>
+      <w:numFmt w:val="bullet"/>
+      <w:lvlText w:val=""/>
+      <w:lvlPicBulletId w:val="0"/>
+      <w:lvlJc w:val="left"/>
+      <w:pPr>
+        <w:ind w:left="720" w:hanging="360"/>
+      </w:pPr>
+      <w:rPr>
+        <w:rFonts w:ascii="Symbol" w:hAnsi="Symbol" w:hint="default"/>
+      </w:rPr>
+    </w:lvl>
+    <w:lvl w:ilvl="1" w:tplc="08090003" w:tentative="1">
+      <w:start w:val="1"/>
+      <w:numFmt w:val="bullet"/>
+      <w:lvlText w:val="o"/>
+      <w:lvlJc w:val="left"/>
+      <w:pPr>
+        <w:ind w:left="1440" w:hanging="360"/>
+      </w:pPr>
+      <w:rPr>
+        <w:rFonts w:ascii="Courier New" w:hAnsi="Courier New" w:cs="Courier New" w:hint="default"/>
+      </w:rPr>
+    </w:lvl>
+    <w:lvl w:ilvl="2" w:tplc="08090005" w:tentative="1">
+      <w:start w:val="1"/>
+      <w:numFmt w:val="bullet"/>
+      <w:lvlText w:val=""/>
+      <w:lvlJc w:val="left"/>
+      <w:pPr>
+        <w:ind w:left="2160" w:hanging="360"/>
+      </w:pPr>
+      <w:rPr>
+        <w:rFonts w:ascii="Wingdings" w:hAnsi="Wingdings" w:hint="default"/>
+      </w:rPr>
+    </w:lvl>
+    <w:lvl w:ilvl="3" w:tplc="08090001" w:tentative="1">
+      <w:start w:val="1"/>
+      <w:numFmt w:val="bullet"/>
+      <w:lvlText w:val=""/>
+      <w:lvlJc w:val="left"/>
+      <w:pPr>
+        <w:ind w:left="2880" w:hanging="360"/>
+      </w:pPr>
+      <w:rPr>
+        <w:rFonts w:ascii="Symbol" w:hAnsi="Symbol" w:hint="default"/>
+      </w:rPr>
+    </w:lvl>
+    <w:lvl w:ilvl="4" w:tplc="08090003" w:tentative="1">
+      <w:start w:val="1"/>
+      <w:numFmt w:val="bullet"/>
+      <w:lvlText w:val="o"/>
+      <w:lvlJc w:val="left"/>
+      <w:pPr>
+        <w:ind w:left="3600" w:hanging="360"/>
+      </w:pPr>
+      <w:rPr>
+        <w:rFonts w:ascii="Courier New" w:hAnsi="Courier New" w:cs="Courier New" w:hint="default"/>
+      </w:rPr>
+    </w:lvl>
+    <w:lvl w:ilvl="5" w:tplc="08090005" w:tentative="1">
+      <w:start w:val="1"/>
+      <w:numFmt w:val="bullet"/>
+      <w:lvlText w:val=""/>
+      <w:lvlJc w:val="left"/>
+      <w:pPr>
+        <w:ind w:left="4320" w:hanging="360"/>
+      </w:pPr>
+      <w:rPr>
+        <w:rFonts w:ascii="Wingdings" w:hAnsi="Wingdings" w:hint="default"/>
+      </w:rPr>
+    </w:lvl>
+    <w:lvl w:ilvl="6" w:tplc="08090001" w:tentative="1">
+      <w:start w:val="1"/>
+      <w:numFmt w:val="bullet"/>
+      <w:lvlText w:val=""/>
+      <w:lvlJc w:val="left"/>
+      <w:pPr>
+        <w:ind w:left="5040" w:hanging="360"/>
+      </w:pPr>
+      <w:rPr>
+        <w:rFonts w:ascii="Symbol" w:hAnsi="Symbol" w:hint="default"/>
+      </w:rPr>
+    </w:lvl>
+    <w:lvl w:ilvl="7" w:tplc="08090003" w:tentative="1">
+      <w:start w:val="1"/>
+      <w:numFmt w:val="bullet"/>
+      <w:lvlText w:val="o"/>
+      <w:lvlJc w:val="left"/>
+      <w:pPr>
+        <w:ind w:left="5760" w:hanging="360"/>
+      </w:pPr>
+      <w:rPr>
+        <w:rFonts w:ascii="Courier New" w:hAnsi="Courier New" w:cs="Courier New" w:hint="default"/>
+      </w:rPr>
+    </w:lvl>
+    <w:lvl w:ilvl="8" w:tplc="08090005" w:tentative="1">
+      <w:start w:val="1"/>
+      <w:numFmt w:val="bullet"/>
+      <w:lvlText w:val=""/>
+      <w:lvlJc w:val="left"/>
+      <w:pPr>
+        <w:ind w:left="6480" w:hanging="360"/>
+      </w:pPr>
+      <w:rPr>
+        <w:rFonts w:ascii="Wingdings" w:hAnsi="Wingdings" w:hint="default"/>
+      </w:rPr>
+    </w:lvl>
+  </w:abstractNum>
+  <w:abstractNum w:abstractNumId="7" w15:restartNumberingAfterBreak="0">
     <w:nsid w:val="22FD6F72"/>
     <w:multiLevelType w:val="hybridMultilevel"/>
     <w:tmpl w:val="9A007A64"/>
@@ -3446,7 +5676,156 @@
       </w:rPr>
     </w:lvl>
   </w:abstractNum>
-  <w:abstractNum w:abstractNumId="3" w15:restartNumberingAfterBreak="0">
+  <w:abstractNum w:abstractNumId="8" w15:restartNumberingAfterBreak="0">
+    <w:nsid w:val="24272CBF"/>
+    <w:multiLevelType w:val="multilevel"/>
+    <w:tmpl w:val="97786DF0"/>
+    <w:lvl w:ilvl="0">
+      <w:start w:val="1"/>
+      <w:numFmt w:val="bullet"/>
+      <w:lvlText w:val=""/>
+      <w:lvlJc w:val="left"/>
+      <w:pPr>
+        <w:tabs>
+          <w:tab w:val="num" w:pos="720"/>
+        </w:tabs>
+        <w:ind w:left="720" w:hanging="360"/>
+      </w:pPr>
+      <w:rPr>
+        <w:rFonts w:ascii="Symbol" w:hAnsi="Symbol" w:hint="default"/>
+        <w:sz w:val="20"/>
+      </w:rPr>
+    </w:lvl>
+    <w:lvl w:ilvl="1" w:tentative="1">
+      <w:start w:val="1"/>
+      <w:numFmt w:val="bullet"/>
+      <w:lvlText w:val="o"/>
+      <w:lvlJc w:val="left"/>
+      <w:pPr>
+        <w:tabs>
+          <w:tab w:val="num" w:pos="1440"/>
+        </w:tabs>
+        <w:ind w:left="1440" w:hanging="360"/>
+      </w:pPr>
+      <w:rPr>
+        <w:rFonts w:ascii="Courier New" w:hAnsi="Courier New" w:hint="default"/>
+        <w:sz w:val="20"/>
+      </w:rPr>
+    </w:lvl>
+    <w:lvl w:ilvl="2" w:tentative="1">
+      <w:start w:val="1"/>
+      <w:numFmt w:val="bullet"/>
+      <w:lvlText w:val=""/>
+      <w:lvlJc w:val="left"/>
+      <w:pPr>
+        <w:tabs>
+          <w:tab w:val="num" w:pos="2160"/>
+        </w:tabs>
+        <w:ind w:left="2160" w:hanging="360"/>
+      </w:pPr>
+      <w:rPr>
+        <w:rFonts w:ascii="Wingdings" w:hAnsi="Wingdings" w:hint="default"/>
+        <w:sz w:val="20"/>
+      </w:rPr>
+    </w:lvl>
+    <w:lvl w:ilvl="3" w:tentative="1">
+      <w:start w:val="1"/>
+      <w:numFmt w:val="bullet"/>
+      <w:lvlText w:val=""/>
+      <w:lvlJc w:val="left"/>
+      <w:pPr>
+        <w:tabs>
+          <w:tab w:val="num" w:pos="2880"/>
+        </w:tabs>
+        <w:ind w:left="2880" w:hanging="360"/>
+      </w:pPr>
+      <w:rPr>
+        <w:rFonts w:ascii="Wingdings" w:hAnsi="Wingdings" w:hint="default"/>
+        <w:sz w:val="20"/>
+      </w:rPr>
+    </w:lvl>
+    <w:lvl w:ilvl="4" w:tentative="1">
+      <w:start w:val="1"/>
+      <w:numFmt w:val="bullet"/>
+      <w:lvlText w:val=""/>
+      <w:lvlJc w:val="left"/>
+      <w:pPr>
+        <w:tabs>
+          <w:tab w:val="num" w:pos="3600"/>
+        </w:tabs>
+        <w:ind w:left="3600" w:hanging="360"/>
+      </w:pPr>
+      <w:rPr>
+        <w:rFonts w:ascii="Wingdings" w:hAnsi="Wingdings" w:hint="default"/>
+        <w:sz w:val="20"/>
+      </w:rPr>
+    </w:lvl>
+    <w:lvl w:ilvl="5" w:tentative="1">
+      <w:start w:val="1"/>
+      <w:numFmt w:val="bullet"/>
+      <w:lvlText w:val=""/>
+      <w:lvlJc w:val="left"/>
+      <w:pPr>
+        <w:tabs>
+          <w:tab w:val="num" w:pos="4320"/>
+        </w:tabs>
+        <w:ind w:left="4320" w:hanging="360"/>
+      </w:pPr>
+      <w:rPr>
+        <w:rFonts w:ascii="Wingdings" w:hAnsi="Wingdings" w:hint="default"/>
+        <w:sz w:val="20"/>
+      </w:rPr>
+    </w:lvl>
+    <w:lvl w:ilvl="6" w:tentative="1">
+      <w:start w:val="1"/>
+      <w:numFmt w:val="bullet"/>
+      <w:lvlText w:val=""/>
+      <w:lvlJc w:val="left"/>
+      <w:pPr>
+        <w:tabs>
+          <w:tab w:val="num" w:pos="5040"/>
+        </w:tabs>
+        <w:ind w:left="5040" w:hanging="360"/>
+      </w:pPr>
+      <w:rPr>
+        <w:rFonts w:ascii="Wingdings" w:hAnsi="Wingdings" w:hint="default"/>
+        <w:sz w:val="20"/>
+      </w:rPr>
+    </w:lvl>
+    <w:lvl w:ilvl="7" w:tentative="1">
+      <w:start w:val="1"/>
+      <w:numFmt w:val="bullet"/>
+      <w:lvlText w:val=""/>
+      <w:lvlJc w:val="left"/>
+      <w:pPr>
+        <w:tabs>
+          <w:tab w:val="num" w:pos="5760"/>
+        </w:tabs>
+        <w:ind w:left="5760" w:hanging="360"/>
+      </w:pPr>
+      <w:rPr>
+        <w:rFonts w:ascii="Wingdings" w:hAnsi="Wingdings" w:hint="default"/>
+        <w:sz w:val="20"/>
+      </w:rPr>
+    </w:lvl>
+    <w:lvl w:ilvl="8" w:tentative="1">
+      <w:start w:val="1"/>
+      <w:numFmt w:val="bullet"/>
+      <w:lvlText w:val=""/>
+      <w:lvlJc w:val="left"/>
+      <w:pPr>
+        <w:tabs>
+          <w:tab w:val="num" w:pos="6480"/>
+        </w:tabs>
+        <w:ind w:left="6480" w:hanging="360"/>
+      </w:pPr>
+      <w:rPr>
+        <w:rFonts w:ascii="Wingdings" w:hAnsi="Wingdings" w:hint="default"/>
+        <w:sz w:val="20"/>
+      </w:rPr>
+    </w:lvl>
+  </w:abstractNum>
+  <w:abstractNum w:abstractNumId="9" w15:restartNumberingAfterBreak="0">
     <w:nsid w:val="25253B20"/>
     <w:multiLevelType w:val="hybridMultilevel"/>
     <w:tmpl w:val="3BE2A4B4"/>
@@ -3560,7 +5939,7 @@
       </w:rPr>
     </w:lvl>
   </w:abstractNum>
-  <w:abstractNum w:abstractNumId="4" w15:restartNumberingAfterBreak="0">
+  <w:abstractNum w:abstractNumId="10" w15:restartNumberingAfterBreak="0">
     <w:nsid w:val="26C74DDC"/>
     <w:multiLevelType w:val="hybridMultilevel"/>
     <w:tmpl w:val="83B06DF6"/>
@@ -3674,7 +6053,156 @@
       </w:rPr>
     </w:lvl>
   </w:abstractNum>
-  <w:abstractNum w:abstractNumId="5" w15:restartNumberingAfterBreak="0">
+  <w:abstractNum w:abstractNumId="11" w15:restartNumberingAfterBreak="0">
+    <w:nsid w:val="2B813A44"/>
+    <w:multiLevelType w:val="multilevel"/>
+    <w:tmpl w:val="06F659FA"/>
+    <w:lvl w:ilvl="0">
+      <w:start w:val="1"/>
+      <w:numFmt w:val="bullet"/>
+      <w:lvlText w:val=""/>
+      <w:lvlJc w:val="left"/>
+      <w:pPr>
+        <w:tabs>
+          <w:tab w:val="num" w:pos="720"/>
+        </w:tabs>
+        <w:ind w:left="720" w:hanging="360"/>
+      </w:pPr>
+      <w:rPr>
+        <w:rFonts w:ascii="Symbol" w:hAnsi="Symbol" w:hint="default"/>
+        <w:sz w:val="20"/>
+      </w:rPr>
+    </w:lvl>
+    <w:lvl w:ilvl="1" w:tentative="1">
+      <w:start w:val="1"/>
+      <w:numFmt w:val="bullet"/>
+      <w:lvlText w:val="o"/>
+      <w:lvlJc w:val="left"/>
+      <w:pPr>
+        <w:tabs>
+          <w:tab w:val="num" w:pos="1440"/>
+        </w:tabs>
+        <w:ind w:left="1440" w:hanging="360"/>
+      </w:pPr>
+      <w:rPr>
+        <w:rFonts w:ascii="Courier New" w:hAnsi="Courier New" w:hint="default"/>
+        <w:sz w:val="20"/>
+      </w:rPr>
+    </w:lvl>
+    <w:lvl w:ilvl="2" w:tentative="1">
+      <w:start w:val="1"/>
+      <w:numFmt w:val="bullet"/>
+      <w:lvlText w:val=""/>
+      <w:lvlJc w:val="left"/>
+      <w:pPr>
+        <w:tabs>
+          <w:tab w:val="num" w:pos="2160"/>
+        </w:tabs>
+        <w:ind w:left="2160" w:hanging="360"/>
+      </w:pPr>
+      <w:rPr>
+        <w:rFonts w:ascii="Wingdings" w:hAnsi="Wingdings" w:hint="default"/>
+        <w:sz w:val="20"/>
+      </w:rPr>
+    </w:lvl>
+    <w:lvl w:ilvl="3" w:tentative="1">
+      <w:start w:val="1"/>
+      <w:numFmt w:val="bullet"/>
+      <w:lvlText w:val=""/>
+      <w:lvlJc w:val="left"/>
+      <w:pPr>
+        <w:tabs>
+          <w:tab w:val="num" w:pos="2880"/>
+        </w:tabs>
+        <w:ind w:left="2880" w:hanging="360"/>
+      </w:pPr>
+      <w:rPr>
+        <w:rFonts w:ascii="Wingdings" w:hAnsi="Wingdings" w:hint="default"/>
+        <w:sz w:val="20"/>
+      </w:rPr>
+    </w:lvl>
+    <w:lvl w:ilvl="4" w:tentative="1">
+      <w:start w:val="1"/>
+      <w:numFmt w:val="bullet"/>
+      <w:lvlText w:val=""/>
+      <w:lvlJc w:val="left"/>
+      <w:pPr>
+        <w:tabs>
+          <w:tab w:val="num" w:pos="3600"/>
+        </w:tabs>
+        <w:ind w:left="3600" w:hanging="360"/>
+      </w:pPr>
+      <w:rPr>
+        <w:rFonts w:ascii="Wingdings" w:hAnsi="Wingdings" w:hint="default"/>
+        <w:sz w:val="20"/>
+      </w:rPr>
+    </w:lvl>
+    <w:lvl w:ilvl="5" w:tentative="1">
+      <w:start w:val="1"/>
+      <w:numFmt w:val="bullet"/>
+      <w:lvlText w:val=""/>
+      <w:lvlJc w:val="left"/>
+      <w:pPr>
+        <w:tabs>
+          <w:tab w:val="num" w:pos="4320"/>
+        </w:tabs>
+        <w:ind w:left="4320" w:hanging="360"/>
+      </w:pPr>
+      <w:rPr>
+        <w:rFonts w:ascii="Wingdings" w:hAnsi="Wingdings" w:hint="default"/>
+        <w:sz w:val="20"/>
+      </w:rPr>
+    </w:lvl>
+    <w:lvl w:ilvl="6" w:tentative="1">
+      <w:start w:val="1"/>
+      <w:numFmt w:val="bullet"/>
+      <w:lvlText w:val=""/>
+      <w:lvlJc w:val="left"/>
+      <w:pPr>
+        <w:tabs>
+          <w:tab w:val="num" w:pos="5040"/>
+        </w:tabs>
+        <w:ind w:left="5040" w:hanging="360"/>
+      </w:pPr>
+      <w:rPr>
+        <w:rFonts w:ascii="Wingdings" w:hAnsi="Wingdings" w:hint="default"/>
+        <w:sz w:val="20"/>
+      </w:rPr>
+    </w:lvl>
+    <w:lvl w:ilvl="7" w:tentative="1">
+      <w:start w:val="1"/>
+      <w:numFmt w:val="bullet"/>
+      <w:lvlText w:val=""/>
+      <w:lvlJc w:val="left"/>
+      <w:pPr>
+        <w:tabs>
+          <w:tab w:val="num" w:pos="5760"/>
+        </w:tabs>
+        <w:ind w:left="5760" w:hanging="360"/>
+      </w:pPr>
+      <w:rPr>
+        <w:rFonts w:ascii="Wingdings" w:hAnsi="Wingdings" w:hint="default"/>
+        <w:sz w:val="20"/>
+      </w:rPr>
+    </w:lvl>
+    <w:lvl w:ilvl="8" w:tentative="1">
+      <w:start w:val="1"/>
+      <w:numFmt w:val="bullet"/>
+      <w:lvlText w:val=""/>
+      <w:lvlJc w:val="left"/>
+      <w:pPr>
+        <w:tabs>
+          <w:tab w:val="num" w:pos="6480"/>
+        </w:tabs>
+        <w:ind w:left="6480" w:hanging="360"/>
+      </w:pPr>
+      <w:rPr>
+        <w:rFonts w:ascii="Wingdings" w:hAnsi="Wingdings" w:hint="default"/>
+        <w:sz w:val="20"/>
+      </w:rPr>
+    </w:lvl>
+  </w:abstractNum>
+  <w:abstractNum w:abstractNumId="12" w15:restartNumberingAfterBreak="0">
     <w:nsid w:val="31FE1527"/>
     <w:multiLevelType w:val="hybridMultilevel"/>
     <w:tmpl w:val="687AAC34"/>
@@ -3788,7 +6316,7 @@
       </w:rPr>
     </w:lvl>
   </w:abstractNum>
-  <w:abstractNum w:abstractNumId="6" w15:restartNumberingAfterBreak="0">
+  <w:abstractNum w:abstractNumId="13" w15:restartNumberingAfterBreak="0">
     <w:nsid w:val="32733350"/>
     <w:multiLevelType w:val="multilevel"/>
     <w:tmpl w:val="8C5E55A0"/>
@@ -3937,7 +6465,359 @@
       </w:rPr>
     </w:lvl>
   </w:abstractNum>
-  <w:abstractNum w:abstractNumId="7" w15:restartNumberingAfterBreak="0">
+  <w:abstractNum w:abstractNumId="14" w15:restartNumberingAfterBreak="0">
+    <w:nsid w:val="32941946"/>
+    <w:multiLevelType w:val="multilevel"/>
+    <w:tmpl w:val="AA64300C"/>
+    <w:lvl w:ilvl="0">
+      <w:start w:val="1"/>
+      <w:numFmt w:val="bullet"/>
+      <w:lvlText w:val=""/>
+      <w:lvlJc w:val="left"/>
+      <w:pPr>
+        <w:tabs>
+          <w:tab w:val="num" w:pos="720"/>
+        </w:tabs>
+        <w:ind w:left="720" w:hanging="360"/>
+      </w:pPr>
+      <w:rPr>
+        <w:rFonts w:ascii="Symbol" w:hAnsi="Symbol" w:hint="default"/>
+        <w:sz w:val="20"/>
+      </w:rPr>
+    </w:lvl>
+    <w:lvl w:ilvl="1" w:tentative="1">
+      <w:start w:val="1"/>
+      <w:numFmt w:val="bullet"/>
+      <w:lvlText w:val="o"/>
+      <w:lvlJc w:val="left"/>
+      <w:pPr>
+        <w:tabs>
+          <w:tab w:val="num" w:pos="1440"/>
+        </w:tabs>
+        <w:ind w:left="1440" w:hanging="360"/>
+      </w:pPr>
+      <w:rPr>
+        <w:rFonts w:ascii="Courier New" w:hAnsi="Courier New" w:hint="default"/>
+        <w:sz w:val="20"/>
+      </w:rPr>
+    </w:lvl>
+    <w:lvl w:ilvl="2" w:tentative="1">
+      <w:start w:val="1"/>
+      <w:numFmt w:val="bullet"/>
+      <w:lvlText w:val=""/>
+      <w:lvlJc w:val="left"/>
+      <w:pPr>
+        <w:tabs>
+          <w:tab w:val="num" w:pos="2160"/>
+        </w:tabs>
+        <w:ind w:left="2160" w:hanging="360"/>
+      </w:pPr>
+      <w:rPr>
+        <w:rFonts w:ascii="Wingdings" w:hAnsi="Wingdings" w:hint="default"/>
+        <w:sz w:val="20"/>
+      </w:rPr>
+    </w:lvl>
+    <w:lvl w:ilvl="3" w:tentative="1">
+      <w:start w:val="1"/>
+      <w:numFmt w:val="bullet"/>
+      <w:lvlText w:val=""/>
+      <w:lvlJc w:val="left"/>
+      <w:pPr>
+        <w:tabs>
+          <w:tab w:val="num" w:pos="2880"/>
+        </w:tabs>
+        <w:ind w:left="2880" w:hanging="360"/>
+      </w:pPr>
+      <w:rPr>
+        <w:rFonts w:ascii="Wingdings" w:hAnsi="Wingdings" w:hint="default"/>
+        <w:sz w:val="20"/>
+      </w:rPr>
+    </w:lvl>
+    <w:lvl w:ilvl="4" w:tentative="1">
+      <w:start w:val="1"/>
+      <w:numFmt w:val="bullet"/>
+      <w:lvlText w:val=""/>
+      <w:lvlJc w:val="left"/>
+      <w:pPr>
+        <w:tabs>
+          <w:tab w:val="num" w:pos="3600"/>
+        </w:tabs>
+        <w:ind w:left="3600" w:hanging="360"/>
+      </w:pPr>
+      <w:rPr>
+        <w:rFonts w:ascii="Wingdings" w:hAnsi="Wingdings" w:hint="default"/>
+        <w:sz w:val="20"/>
+      </w:rPr>
+    </w:lvl>
+    <w:lvl w:ilvl="5" w:tentative="1">
+      <w:start w:val="1"/>
+      <w:numFmt w:val="bullet"/>
+      <w:lvlText w:val=""/>
+      <w:lvlJc w:val="left"/>
+      <w:pPr>
+        <w:tabs>
+          <w:tab w:val="num" w:pos="4320"/>
+        </w:tabs>
+        <w:ind w:left="4320" w:hanging="360"/>
+      </w:pPr>
+      <w:rPr>
+        <w:rFonts w:ascii="Wingdings" w:hAnsi="Wingdings" w:hint="default"/>
+        <w:sz w:val="20"/>
+      </w:rPr>
+    </w:lvl>
+    <w:lvl w:ilvl="6" w:tentative="1">
+      <w:start w:val="1"/>
+      <w:numFmt w:val="bullet"/>
+      <w:lvlText w:val=""/>
+      <w:lvlJc w:val="left"/>
+      <w:pPr>
+        <w:tabs>
+          <w:tab w:val="num" w:pos="5040"/>
+        </w:tabs>
+        <w:ind w:left="5040" w:hanging="360"/>
+      </w:pPr>
+      <w:rPr>
+        <w:rFonts w:ascii="Wingdings" w:hAnsi="Wingdings" w:hint="default"/>
+        <w:sz w:val="20"/>
+      </w:rPr>
+    </w:lvl>
+    <w:lvl w:ilvl="7" w:tentative="1">
+      <w:start w:val="1"/>
+      <w:numFmt w:val="bullet"/>
+      <w:lvlText w:val=""/>
+      <w:lvlJc w:val="left"/>
+      <w:pPr>
+        <w:tabs>
+          <w:tab w:val="num" w:pos="5760"/>
+        </w:tabs>
+        <w:ind w:left="5760" w:hanging="360"/>
+      </w:pPr>
+      <w:rPr>
+        <w:rFonts w:ascii="Wingdings" w:hAnsi="Wingdings" w:hint="default"/>
+        <w:sz w:val="20"/>
+      </w:rPr>
+    </w:lvl>
+    <w:lvl w:ilvl="8" w:tentative="1">
+      <w:start w:val="1"/>
+      <w:numFmt w:val="bullet"/>
+      <w:lvlText w:val=""/>
+      <w:lvlJc w:val="left"/>
+      <w:pPr>
+        <w:tabs>
+          <w:tab w:val="num" w:pos="6480"/>
+        </w:tabs>
+        <w:ind w:left="6480" w:hanging="360"/>
+      </w:pPr>
+      <w:rPr>
+        <w:rFonts w:ascii="Wingdings" w:hAnsi="Wingdings" w:hint="default"/>
+        <w:sz w:val="20"/>
+      </w:rPr>
+    </w:lvl>
+  </w:abstractNum>
+  <w:abstractNum w:abstractNumId="15" w15:restartNumberingAfterBreak="0">
+    <w:nsid w:val="35C20090"/>
+    <w:multiLevelType w:val="hybridMultilevel"/>
+    <w:tmpl w:val="D96A381C"/>
+    <w:lvl w:ilvl="0" w:tplc="08090007">
+      <w:start w:val="1"/>
+      <w:numFmt w:val="bullet"/>
+      <w:lvlText w:val=""/>
+      <w:lvlPicBulletId w:val="0"/>
+      <w:lvlJc w:val="left"/>
+      <w:pPr>
+        <w:ind w:left="720" w:hanging="360"/>
+      </w:pPr>
+      <w:rPr>
+        <w:rFonts w:ascii="Symbol" w:hAnsi="Symbol" w:hint="default"/>
+      </w:rPr>
+    </w:lvl>
+    <w:lvl w:ilvl="1" w:tplc="08090003" w:tentative="1">
+      <w:start w:val="1"/>
+      <w:numFmt w:val="bullet"/>
+      <w:lvlText w:val="o"/>
+      <w:lvlJc w:val="left"/>
+      <w:pPr>
+        <w:ind w:left="1440" w:hanging="360"/>
+      </w:pPr>
+      <w:rPr>
+        <w:rFonts w:ascii="Courier New" w:hAnsi="Courier New" w:cs="Courier New" w:hint="default"/>
+      </w:rPr>
+    </w:lvl>
+    <w:lvl w:ilvl="2" w:tplc="08090005" w:tentative="1">
+      <w:start w:val="1"/>
+      <w:numFmt w:val="bullet"/>
+      <w:lvlText w:val=""/>
+      <w:lvlJc w:val="left"/>
+      <w:pPr>
+        <w:ind w:left="2160" w:hanging="360"/>
+      </w:pPr>
+      <w:rPr>
+        <w:rFonts w:ascii="Wingdings" w:hAnsi="Wingdings" w:hint="default"/>
+      </w:rPr>
+    </w:lvl>
+    <w:lvl w:ilvl="3" w:tplc="08090001" w:tentative="1">
+      <w:start w:val="1"/>
+      <w:numFmt w:val="bullet"/>
+      <w:lvlText w:val=""/>
+      <w:lvlJc w:val="left"/>
+      <w:pPr>
+        <w:ind w:left="2880" w:hanging="360"/>
+      </w:pPr>
+      <w:rPr>
+        <w:rFonts w:ascii="Symbol" w:hAnsi="Symbol" w:hint="default"/>
+      </w:rPr>
+    </w:lvl>
+    <w:lvl w:ilvl="4" w:tplc="08090003" w:tentative="1">
+      <w:start w:val="1"/>
+      <w:numFmt w:val="bullet"/>
+      <w:lvlText w:val="o"/>
+      <w:lvlJc w:val="left"/>
+      <w:pPr>
+        <w:ind w:left="3600" w:hanging="360"/>
+      </w:pPr>
+      <w:rPr>
+        <w:rFonts w:ascii="Courier New" w:hAnsi="Courier New" w:cs="Courier New" w:hint="default"/>
+      </w:rPr>
+    </w:lvl>
+    <w:lvl w:ilvl="5" w:tplc="08090005" w:tentative="1">
+      <w:start w:val="1"/>
+      <w:numFmt w:val="bullet"/>
+      <w:lvlText w:val=""/>
+      <w:lvlJc w:val="left"/>
+      <w:pPr>
+        <w:ind w:left="4320" w:hanging="360"/>
+      </w:pPr>
+      <w:rPr>
+        <w:rFonts w:ascii="Wingdings" w:hAnsi="Wingdings" w:hint="default"/>
+      </w:rPr>
+    </w:lvl>
+    <w:lvl w:ilvl="6" w:tplc="08090001" w:tentative="1">
+      <w:start w:val="1"/>
+      <w:numFmt w:val="bullet"/>
+      <w:lvlText w:val=""/>
+      <w:lvlJc w:val="left"/>
+      <w:pPr>
+        <w:ind w:left="5040" w:hanging="360"/>
+      </w:pPr>
+      <w:rPr>
+        <w:rFonts w:ascii="Symbol" w:hAnsi="Symbol" w:hint="default"/>
+      </w:rPr>
+    </w:lvl>
+    <w:lvl w:ilvl="7" w:tplc="08090003" w:tentative="1">
+      <w:start w:val="1"/>
+      <w:numFmt w:val="bullet"/>
+      <w:lvlText w:val="o"/>
+      <w:lvlJc w:val="left"/>
+      <w:pPr>
+        <w:ind w:left="5760" w:hanging="360"/>
+      </w:pPr>
+      <w:rPr>
+        <w:rFonts w:ascii="Courier New" w:hAnsi="Courier New" w:cs="Courier New" w:hint="default"/>
+      </w:rPr>
+    </w:lvl>
+    <w:lvl w:ilvl="8" w:tplc="08090005" w:tentative="1">
+      <w:start w:val="1"/>
+      <w:numFmt w:val="bullet"/>
+      <w:lvlText w:val=""/>
+      <w:lvlJc w:val="left"/>
+      <w:pPr>
+        <w:ind w:left="6480" w:hanging="360"/>
+      </w:pPr>
+      <w:rPr>
+        <w:rFonts w:ascii="Wingdings" w:hAnsi="Wingdings" w:hint="default"/>
+      </w:rPr>
+    </w:lvl>
+  </w:abstractNum>
+  <w:abstractNum w:abstractNumId="16" w15:restartNumberingAfterBreak="0">
+    <w:nsid w:val="40D452B2"/>
+    <w:multiLevelType w:val="hybridMultilevel"/>
+    <w:tmpl w:val="A412DFF6"/>
+    <w:lvl w:ilvl="0" w:tplc="88A6D83A">
+      <w:start w:val="1"/>
+      <w:numFmt w:val="decimal"/>
+      <w:lvlText w:val="%1-"/>
+      <w:lvlJc w:val="left"/>
+      <w:pPr>
+        <w:ind w:left="1080" w:hanging="360"/>
+      </w:pPr>
+      <w:rPr>
+        <w:rFonts w:hint="default"/>
+      </w:rPr>
+    </w:lvl>
+    <w:lvl w:ilvl="1" w:tplc="08090019" w:tentative="1">
+      <w:start w:val="1"/>
+      <w:numFmt w:val="lowerLetter"/>
+      <w:lvlText w:val="%2."/>
+      <w:lvlJc w:val="left"/>
+      <w:pPr>
+        <w:ind w:left="1800" w:hanging="360"/>
+      </w:pPr>
+    </w:lvl>
+    <w:lvl w:ilvl="2" w:tplc="0809001B" w:tentative="1">
+      <w:start w:val="1"/>
+      <w:numFmt w:val="lowerRoman"/>
+      <w:lvlText w:val="%3."/>
+      <w:lvlJc w:val="right"/>
+      <w:pPr>
+        <w:ind w:left="2520" w:hanging="180"/>
+      </w:pPr>
+    </w:lvl>
+    <w:lvl w:ilvl="3" w:tplc="0809000F" w:tentative="1">
+      <w:start w:val="1"/>
+      <w:numFmt w:val="decimal"/>
+      <w:lvlText w:val="%4."/>
+      <w:lvlJc w:val="left"/>
+      <w:pPr>
+        <w:ind w:left="3240" w:hanging="360"/>
+      </w:pPr>
+    </w:lvl>
+    <w:lvl w:ilvl="4" w:tplc="08090019" w:tentative="1">
+      <w:start w:val="1"/>
+      <w:numFmt w:val="lowerLetter"/>
+      <w:lvlText w:val="%5."/>
+      <w:lvlJc w:val="left"/>
+      <w:pPr>
+        <w:ind w:left="3960" w:hanging="360"/>
+      </w:pPr>
+    </w:lvl>
+    <w:lvl w:ilvl="5" w:tplc="0809001B" w:tentative="1">
+      <w:start w:val="1"/>
+      <w:numFmt w:val="lowerRoman"/>
+      <w:lvlText w:val="%6."/>
+      <w:lvlJc w:val="right"/>
+      <w:pPr>
+        <w:ind w:left="4680" w:hanging="180"/>
+      </w:pPr>
+    </w:lvl>
+    <w:lvl w:ilvl="6" w:tplc="0809000F" w:tentative="1">
+      <w:start w:val="1"/>
+      <w:numFmt w:val="decimal"/>
+      <w:lvlText w:val="%7."/>
+      <w:lvlJc w:val="left"/>
+      <w:pPr>
+        <w:ind w:left="5400" w:hanging="360"/>
+      </w:pPr>
+    </w:lvl>
+    <w:lvl w:ilvl="7" w:tplc="08090019" w:tentative="1">
+      <w:start w:val="1"/>
+      <w:numFmt w:val="lowerLetter"/>
+      <w:lvlText w:val="%8."/>
+      <w:lvlJc w:val="left"/>
+      <w:pPr>
+        <w:ind w:left="6120" w:hanging="360"/>
+      </w:pPr>
+    </w:lvl>
+    <w:lvl w:ilvl="8" w:tplc="0809001B" w:tentative="1">
+      <w:start w:val="1"/>
+      <w:numFmt w:val="lowerRoman"/>
+      <w:lvlText w:val="%9."/>
+      <w:lvlJc w:val="right"/>
+      <w:pPr>
+        <w:ind w:left="6840" w:hanging="180"/>
+      </w:pPr>
+    </w:lvl>
+  </w:abstractNum>
+  <w:abstractNum w:abstractNumId="17" w15:restartNumberingAfterBreak="0">
     <w:nsid w:val="44F24B73"/>
     <w:multiLevelType w:val="hybridMultilevel"/>
     <w:tmpl w:val="5E42931A"/>
@@ -4051,7 +6931,7 @@
       </w:rPr>
     </w:lvl>
   </w:abstractNum>
-  <w:abstractNum w:abstractNumId="8" w15:restartNumberingAfterBreak="0">
+  <w:abstractNum w:abstractNumId="18" w15:restartNumberingAfterBreak="0">
     <w:nsid w:val="46625AA1"/>
     <w:multiLevelType w:val="hybridMultilevel"/>
     <w:tmpl w:val="84508CE2"/>
@@ -4165,7 +7045,156 @@
       </w:rPr>
     </w:lvl>
   </w:abstractNum>
-  <w:abstractNum w:abstractNumId="9" w15:restartNumberingAfterBreak="0">
+  <w:abstractNum w:abstractNumId="19" w15:restartNumberingAfterBreak="0">
+    <w:nsid w:val="4F604AAC"/>
+    <w:multiLevelType w:val="multilevel"/>
+    <w:tmpl w:val="D69E2118"/>
+    <w:lvl w:ilvl="0">
+      <w:start w:val="1"/>
+      <w:numFmt w:val="bullet"/>
+      <w:lvlText w:val=""/>
+      <w:lvlJc w:val="left"/>
+      <w:pPr>
+        <w:tabs>
+          <w:tab w:val="num" w:pos="720"/>
+        </w:tabs>
+        <w:ind w:left="720" w:hanging="360"/>
+      </w:pPr>
+      <w:rPr>
+        <w:rFonts w:ascii="Symbol" w:hAnsi="Symbol" w:hint="default"/>
+        <w:sz w:val="20"/>
+      </w:rPr>
+    </w:lvl>
+    <w:lvl w:ilvl="1" w:tentative="1">
+      <w:start w:val="1"/>
+      <w:numFmt w:val="bullet"/>
+      <w:lvlText w:val="o"/>
+      <w:lvlJc w:val="left"/>
+      <w:pPr>
+        <w:tabs>
+          <w:tab w:val="num" w:pos="1440"/>
+        </w:tabs>
+        <w:ind w:left="1440" w:hanging="360"/>
+      </w:pPr>
+      <w:rPr>
+        <w:rFonts w:ascii="Courier New" w:hAnsi="Courier New" w:hint="default"/>
+        <w:sz w:val="20"/>
+      </w:rPr>
+    </w:lvl>
+    <w:lvl w:ilvl="2" w:tentative="1">
+      <w:start w:val="1"/>
+      <w:numFmt w:val="bullet"/>
+      <w:lvlText w:val=""/>
+      <w:lvlJc w:val="left"/>
+      <w:pPr>
+        <w:tabs>
+          <w:tab w:val="num" w:pos="2160"/>
+        </w:tabs>
+        <w:ind w:left="2160" w:hanging="360"/>
+      </w:pPr>
+      <w:rPr>
+        <w:rFonts w:ascii="Wingdings" w:hAnsi="Wingdings" w:hint="default"/>
+        <w:sz w:val="20"/>
+      </w:rPr>
+    </w:lvl>
+    <w:lvl w:ilvl="3" w:tentative="1">
+      <w:start w:val="1"/>
+      <w:numFmt w:val="bullet"/>
+      <w:lvlText w:val=""/>
+      <w:lvlJc w:val="left"/>
+      <w:pPr>
+        <w:tabs>
+          <w:tab w:val="num" w:pos="2880"/>
+        </w:tabs>
+        <w:ind w:left="2880" w:hanging="360"/>
+      </w:pPr>
+      <w:rPr>
+        <w:rFonts w:ascii="Wingdings" w:hAnsi="Wingdings" w:hint="default"/>
+        <w:sz w:val="20"/>
+      </w:rPr>
+    </w:lvl>
+    <w:lvl w:ilvl="4" w:tentative="1">
+      <w:start w:val="1"/>
+      <w:numFmt w:val="bullet"/>
+      <w:lvlText w:val=""/>
+      <w:lvlJc w:val="left"/>
+      <w:pPr>
+        <w:tabs>
+          <w:tab w:val="num" w:pos="3600"/>
+        </w:tabs>
+        <w:ind w:left="3600" w:hanging="360"/>
+      </w:pPr>
+      <w:rPr>
+        <w:rFonts w:ascii="Wingdings" w:hAnsi="Wingdings" w:hint="default"/>
+        <w:sz w:val="20"/>
+      </w:rPr>
+    </w:lvl>
+    <w:lvl w:ilvl="5" w:tentative="1">
+      <w:start w:val="1"/>
+      <w:numFmt w:val="bullet"/>
+      <w:lvlText w:val=""/>
+      <w:lvlJc w:val="left"/>
+      <w:pPr>
+        <w:tabs>
+          <w:tab w:val="num" w:pos="4320"/>
+        </w:tabs>
+        <w:ind w:left="4320" w:hanging="360"/>
+      </w:pPr>
+      <w:rPr>
+        <w:rFonts w:ascii="Wingdings" w:hAnsi="Wingdings" w:hint="default"/>
+        <w:sz w:val="20"/>
+      </w:rPr>
+    </w:lvl>
+    <w:lvl w:ilvl="6" w:tentative="1">
+      <w:start w:val="1"/>
+      <w:numFmt w:val="bullet"/>
+      <w:lvlText w:val=""/>
+      <w:lvlJc w:val="left"/>
+      <w:pPr>
+        <w:tabs>
+          <w:tab w:val="num" w:pos="5040"/>
+        </w:tabs>
+        <w:ind w:left="5040" w:hanging="360"/>
+      </w:pPr>
+      <w:rPr>
+        <w:rFonts w:ascii="Wingdings" w:hAnsi="Wingdings" w:hint="default"/>
+        <w:sz w:val="20"/>
+      </w:rPr>
+    </w:lvl>
+    <w:lvl w:ilvl="7" w:tentative="1">
+      <w:start w:val="1"/>
+      <w:numFmt w:val="bullet"/>
+      <w:lvlText w:val=""/>
+      <w:lvlJc w:val="left"/>
+      <w:pPr>
+        <w:tabs>
+          <w:tab w:val="num" w:pos="5760"/>
+        </w:tabs>
+        <w:ind w:left="5760" w:hanging="360"/>
+      </w:pPr>
+      <w:rPr>
+        <w:rFonts w:ascii="Wingdings" w:hAnsi="Wingdings" w:hint="default"/>
+        <w:sz w:val="20"/>
+      </w:rPr>
+    </w:lvl>
+    <w:lvl w:ilvl="8" w:tentative="1">
+      <w:start w:val="1"/>
+      <w:numFmt w:val="bullet"/>
+      <w:lvlText w:val=""/>
+      <w:lvlJc w:val="left"/>
+      <w:pPr>
+        <w:tabs>
+          <w:tab w:val="num" w:pos="6480"/>
+        </w:tabs>
+        <w:ind w:left="6480" w:hanging="360"/>
+      </w:pPr>
+      <w:rPr>
+        <w:rFonts w:ascii="Wingdings" w:hAnsi="Wingdings" w:hint="default"/>
+        <w:sz w:val="20"/>
+      </w:rPr>
+    </w:lvl>
+  </w:abstractNum>
+  <w:abstractNum w:abstractNumId="20" w15:restartNumberingAfterBreak="0">
     <w:nsid w:val="54A17AAF"/>
     <w:multiLevelType w:val="hybridMultilevel"/>
     <w:tmpl w:val="9AD42C38"/>
@@ -4279,7 +7308,121 @@
       </w:rPr>
     </w:lvl>
   </w:abstractNum>
-  <w:abstractNum w:abstractNumId="10" w15:restartNumberingAfterBreak="0">
+  <w:abstractNum w:abstractNumId="21" w15:restartNumberingAfterBreak="0">
+    <w:nsid w:val="54F15793"/>
+    <w:multiLevelType w:val="hybridMultilevel"/>
+    <w:tmpl w:val="C24094DA"/>
+    <w:lvl w:ilvl="0" w:tplc="08090007">
+      <w:start w:val="1"/>
+      <w:numFmt w:val="bullet"/>
+      <w:lvlText w:val=""/>
+      <w:lvlPicBulletId w:val="0"/>
+      <w:lvlJc w:val="left"/>
+      <w:pPr>
+        <w:ind w:left="720" w:hanging="360"/>
+      </w:pPr>
+      <w:rPr>
+        <w:rFonts w:ascii="Symbol" w:hAnsi="Symbol" w:hint="default"/>
+      </w:rPr>
+    </w:lvl>
+    <w:lvl w:ilvl="1" w:tplc="08090003" w:tentative="1">
+      <w:start w:val="1"/>
+      <w:numFmt w:val="bullet"/>
+      <w:lvlText w:val="o"/>
+      <w:lvlJc w:val="left"/>
+      <w:pPr>
+        <w:ind w:left="1440" w:hanging="360"/>
+      </w:pPr>
+      <w:rPr>
+        <w:rFonts w:ascii="Courier New" w:hAnsi="Courier New" w:cs="Courier New" w:hint="default"/>
+      </w:rPr>
+    </w:lvl>
+    <w:lvl w:ilvl="2" w:tplc="08090005" w:tentative="1">
+      <w:start w:val="1"/>
+      <w:numFmt w:val="bullet"/>
+      <w:lvlText w:val=""/>
+      <w:lvlJc w:val="left"/>
+      <w:pPr>
+        <w:ind w:left="2160" w:hanging="360"/>
+      </w:pPr>
+      <w:rPr>
+        <w:rFonts w:ascii="Wingdings" w:hAnsi="Wingdings" w:hint="default"/>
+      </w:rPr>
+    </w:lvl>
+    <w:lvl w:ilvl="3" w:tplc="08090001" w:tentative="1">
+      <w:start w:val="1"/>
+      <w:numFmt w:val="bullet"/>
+      <w:lvlText w:val=""/>
+      <w:lvlJc w:val="left"/>
+      <w:pPr>
+        <w:ind w:left="2880" w:hanging="360"/>
+      </w:pPr>
+      <w:rPr>
+        <w:rFonts w:ascii="Symbol" w:hAnsi="Symbol" w:hint="default"/>
+      </w:rPr>
+    </w:lvl>
+    <w:lvl w:ilvl="4" w:tplc="08090003" w:tentative="1">
+      <w:start w:val="1"/>
+      <w:numFmt w:val="bullet"/>
+      <w:lvlText w:val="o"/>
+      <w:lvlJc w:val="left"/>
+      <w:pPr>
+        <w:ind w:left="3600" w:hanging="360"/>
+      </w:pPr>
+      <w:rPr>
+        <w:rFonts w:ascii="Courier New" w:hAnsi="Courier New" w:cs="Courier New" w:hint="default"/>
+      </w:rPr>
+    </w:lvl>
+    <w:lvl w:ilvl="5" w:tplc="08090005" w:tentative="1">
+      <w:start w:val="1"/>
+      <w:numFmt w:val="bullet"/>
+      <w:lvlText w:val=""/>
+      <w:lvlJc w:val="left"/>
+      <w:pPr>
+        <w:ind w:left="4320" w:hanging="360"/>
+      </w:pPr>
+      <w:rPr>
+        <w:rFonts w:ascii="Wingdings" w:hAnsi="Wingdings" w:hint="default"/>
+      </w:rPr>
+    </w:lvl>
+    <w:lvl w:ilvl="6" w:tplc="08090001" w:tentative="1">
+      <w:start w:val="1"/>
+      <w:numFmt w:val="bullet"/>
+      <w:lvlText w:val=""/>
+      <w:lvlJc w:val="left"/>
+      <w:pPr>
+        <w:ind w:left="5040" w:hanging="360"/>
+      </w:pPr>
+      <w:rPr>
+        <w:rFonts w:ascii="Symbol" w:hAnsi="Symbol" w:hint="default"/>
+      </w:rPr>
+    </w:lvl>
+    <w:lvl w:ilvl="7" w:tplc="08090003" w:tentative="1">
+      <w:start w:val="1"/>
+      <w:numFmt w:val="bullet"/>
+      <w:lvlText w:val="o"/>
+      <w:lvlJc w:val="left"/>
+      <w:pPr>
+        <w:ind w:left="5760" w:hanging="360"/>
+      </w:pPr>
+      <w:rPr>
+        <w:rFonts w:ascii="Courier New" w:hAnsi="Courier New" w:cs="Courier New" w:hint="default"/>
+      </w:rPr>
+    </w:lvl>
+    <w:lvl w:ilvl="8" w:tplc="08090005" w:tentative="1">
+      <w:start w:val="1"/>
+      <w:numFmt w:val="bullet"/>
+      <w:lvlText w:val=""/>
+      <w:lvlJc w:val="left"/>
+      <w:pPr>
+        <w:ind w:left="6480" w:hanging="360"/>
+      </w:pPr>
+      <w:rPr>
+        <w:rFonts w:ascii="Wingdings" w:hAnsi="Wingdings" w:hint="default"/>
+      </w:rPr>
+    </w:lvl>
+  </w:abstractNum>
+  <w:abstractNum w:abstractNumId="22" w15:restartNumberingAfterBreak="0">
     <w:nsid w:val="5A605611"/>
     <w:multiLevelType w:val="hybridMultilevel"/>
     <w:tmpl w:val="22DCAED2"/>
@@ -4393,7 +7536,419 @@
       </w:rPr>
     </w:lvl>
   </w:abstractNum>
-  <w:abstractNum w:abstractNumId="11" w15:restartNumberingAfterBreak="0">
+  <w:abstractNum w:abstractNumId="23" w15:restartNumberingAfterBreak="0">
+    <w:nsid w:val="5A9E3872"/>
+    <w:multiLevelType w:val="multilevel"/>
+    <w:tmpl w:val="7A5E0560"/>
+    <w:lvl w:ilvl="0">
+      <w:start w:val="1"/>
+      <w:numFmt w:val="bullet"/>
+      <w:lvlText w:val=""/>
+      <w:lvlJc w:val="left"/>
+      <w:pPr>
+        <w:tabs>
+          <w:tab w:val="num" w:pos="720"/>
+        </w:tabs>
+        <w:ind w:left="720" w:hanging="360"/>
+      </w:pPr>
+      <w:rPr>
+        <w:rFonts w:ascii="Symbol" w:hAnsi="Symbol" w:hint="default"/>
+        <w:sz w:val="20"/>
+      </w:rPr>
+    </w:lvl>
+    <w:lvl w:ilvl="1" w:tentative="1">
+      <w:start w:val="1"/>
+      <w:numFmt w:val="bullet"/>
+      <w:lvlText w:val="o"/>
+      <w:lvlJc w:val="left"/>
+      <w:pPr>
+        <w:tabs>
+          <w:tab w:val="num" w:pos="1440"/>
+        </w:tabs>
+        <w:ind w:left="1440" w:hanging="360"/>
+      </w:pPr>
+      <w:rPr>
+        <w:rFonts w:ascii="Courier New" w:hAnsi="Courier New" w:hint="default"/>
+        <w:sz w:val="20"/>
+      </w:rPr>
+    </w:lvl>
+    <w:lvl w:ilvl="2" w:tentative="1">
+      <w:start w:val="1"/>
+      <w:numFmt w:val="bullet"/>
+      <w:lvlText w:val=""/>
+      <w:lvlJc w:val="left"/>
+      <w:pPr>
+        <w:tabs>
+          <w:tab w:val="num" w:pos="2160"/>
+        </w:tabs>
+        <w:ind w:left="2160" w:hanging="360"/>
+      </w:pPr>
+      <w:rPr>
+        <w:rFonts w:ascii="Wingdings" w:hAnsi="Wingdings" w:hint="default"/>
+        <w:sz w:val="20"/>
+      </w:rPr>
+    </w:lvl>
+    <w:lvl w:ilvl="3" w:tentative="1">
+      <w:start w:val="1"/>
+      <w:numFmt w:val="bullet"/>
+      <w:lvlText w:val=""/>
+      <w:lvlJc w:val="left"/>
+      <w:pPr>
+        <w:tabs>
+          <w:tab w:val="num" w:pos="2880"/>
+        </w:tabs>
+        <w:ind w:left="2880" w:hanging="360"/>
+      </w:pPr>
+      <w:rPr>
+        <w:rFonts w:ascii="Wingdings" w:hAnsi="Wingdings" w:hint="default"/>
+        <w:sz w:val="20"/>
+      </w:rPr>
+    </w:lvl>
+    <w:lvl w:ilvl="4" w:tentative="1">
+      <w:start w:val="1"/>
+      <w:numFmt w:val="bullet"/>
+      <w:lvlText w:val=""/>
+      <w:lvlJc w:val="left"/>
+      <w:pPr>
+        <w:tabs>
+          <w:tab w:val="num" w:pos="3600"/>
+        </w:tabs>
+        <w:ind w:left="3600" w:hanging="360"/>
+      </w:pPr>
+      <w:rPr>
+        <w:rFonts w:ascii="Wingdings" w:hAnsi="Wingdings" w:hint="default"/>
+        <w:sz w:val="20"/>
+      </w:rPr>
+    </w:lvl>
+    <w:lvl w:ilvl="5" w:tentative="1">
+      <w:start w:val="1"/>
+      <w:numFmt w:val="bullet"/>
+      <w:lvlText w:val=""/>
+      <w:lvlJc w:val="left"/>
+      <w:pPr>
+        <w:tabs>
+          <w:tab w:val="num" w:pos="4320"/>
+        </w:tabs>
+        <w:ind w:left="4320" w:hanging="360"/>
+      </w:pPr>
+      <w:rPr>
+        <w:rFonts w:ascii="Wingdings" w:hAnsi="Wingdings" w:hint="default"/>
+        <w:sz w:val="20"/>
+      </w:rPr>
+    </w:lvl>
+    <w:lvl w:ilvl="6" w:tentative="1">
+      <w:start w:val="1"/>
+      <w:numFmt w:val="bullet"/>
+      <w:lvlText w:val=""/>
+      <w:lvlJc w:val="left"/>
+      <w:pPr>
+        <w:tabs>
+          <w:tab w:val="num" w:pos="5040"/>
+        </w:tabs>
+        <w:ind w:left="5040" w:hanging="360"/>
+      </w:pPr>
+      <w:rPr>
+        <w:rFonts w:ascii="Wingdings" w:hAnsi="Wingdings" w:hint="default"/>
+        <w:sz w:val="20"/>
+      </w:rPr>
+    </w:lvl>
+    <w:lvl w:ilvl="7" w:tentative="1">
+      <w:start w:val="1"/>
+      <w:numFmt w:val="bullet"/>
+      <w:lvlText w:val=""/>
+      <w:lvlJc w:val="left"/>
+      <w:pPr>
+        <w:tabs>
+          <w:tab w:val="num" w:pos="5760"/>
+        </w:tabs>
+        <w:ind w:left="5760" w:hanging="360"/>
+      </w:pPr>
+      <w:rPr>
+        <w:rFonts w:ascii="Wingdings" w:hAnsi="Wingdings" w:hint="default"/>
+        <w:sz w:val="20"/>
+      </w:rPr>
+    </w:lvl>
+    <w:lvl w:ilvl="8" w:tentative="1">
+      <w:start w:val="1"/>
+      <w:numFmt w:val="bullet"/>
+      <w:lvlText w:val=""/>
+      <w:lvlJc w:val="left"/>
+      <w:pPr>
+        <w:tabs>
+          <w:tab w:val="num" w:pos="6480"/>
+        </w:tabs>
+        <w:ind w:left="6480" w:hanging="360"/>
+      </w:pPr>
+      <w:rPr>
+        <w:rFonts w:ascii="Wingdings" w:hAnsi="Wingdings" w:hint="default"/>
+        <w:sz w:val="20"/>
+      </w:rPr>
+    </w:lvl>
+  </w:abstractNum>
+  <w:abstractNum w:abstractNumId="24" w15:restartNumberingAfterBreak="0">
+    <w:nsid w:val="5BB03492"/>
+    <w:multiLevelType w:val="multilevel"/>
+    <w:tmpl w:val="E7D68ABE"/>
+    <w:lvl w:ilvl="0">
+      <w:start w:val="1"/>
+      <w:numFmt w:val="bullet"/>
+      <w:lvlText w:val=""/>
+      <w:lvlJc w:val="left"/>
+      <w:pPr>
+        <w:tabs>
+          <w:tab w:val="num" w:pos="720"/>
+        </w:tabs>
+        <w:ind w:left="720" w:hanging="360"/>
+      </w:pPr>
+      <w:rPr>
+        <w:rFonts w:ascii="Symbol" w:hAnsi="Symbol" w:hint="default"/>
+        <w:sz w:val="20"/>
+      </w:rPr>
+    </w:lvl>
+    <w:lvl w:ilvl="1" w:tentative="1">
+      <w:start w:val="1"/>
+      <w:numFmt w:val="bullet"/>
+      <w:lvlText w:val="o"/>
+      <w:lvlJc w:val="left"/>
+      <w:pPr>
+        <w:tabs>
+          <w:tab w:val="num" w:pos="1440"/>
+        </w:tabs>
+        <w:ind w:left="1440" w:hanging="360"/>
+      </w:pPr>
+      <w:rPr>
+        <w:rFonts w:ascii="Courier New" w:hAnsi="Courier New" w:hint="default"/>
+        <w:sz w:val="20"/>
+      </w:rPr>
+    </w:lvl>
+    <w:lvl w:ilvl="2" w:tentative="1">
+      <w:start w:val="1"/>
+      <w:numFmt w:val="bullet"/>
+      <w:lvlText w:val=""/>
+      <w:lvlJc w:val="left"/>
+      <w:pPr>
+        <w:tabs>
+          <w:tab w:val="num" w:pos="2160"/>
+        </w:tabs>
+        <w:ind w:left="2160" w:hanging="360"/>
+      </w:pPr>
+      <w:rPr>
+        <w:rFonts w:ascii="Wingdings" w:hAnsi="Wingdings" w:hint="default"/>
+        <w:sz w:val="20"/>
+      </w:rPr>
+    </w:lvl>
+    <w:lvl w:ilvl="3" w:tentative="1">
+      <w:start w:val="1"/>
+      <w:numFmt w:val="bullet"/>
+      <w:lvlText w:val=""/>
+      <w:lvlJc w:val="left"/>
+      <w:pPr>
+        <w:tabs>
+          <w:tab w:val="num" w:pos="2880"/>
+        </w:tabs>
+        <w:ind w:left="2880" w:hanging="360"/>
+      </w:pPr>
+      <w:rPr>
+        <w:rFonts w:ascii="Wingdings" w:hAnsi="Wingdings" w:hint="default"/>
+        <w:sz w:val="20"/>
+      </w:rPr>
+    </w:lvl>
+    <w:lvl w:ilvl="4" w:tentative="1">
+      <w:start w:val="1"/>
+      <w:numFmt w:val="bullet"/>
+      <w:lvlText w:val=""/>
+      <w:lvlJc w:val="left"/>
+      <w:pPr>
+        <w:tabs>
+          <w:tab w:val="num" w:pos="3600"/>
+        </w:tabs>
+        <w:ind w:left="3600" w:hanging="360"/>
+      </w:pPr>
+      <w:rPr>
+        <w:rFonts w:ascii="Wingdings" w:hAnsi="Wingdings" w:hint="default"/>
+        <w:sz w:val="20"/>
+      </w:rPr>
+    </w:lvl>
+    <w:lvl w:ilvl="5" w:tentative="1">
+      <w:start w:val="1"/>
+      <w:numFmt w:val="bullet"/>
+      <w:lvlText w:val=""/>
+      <w:lvlJc w:val="left"/>
+      <w:pPr>
+        <w:tabs>
+          <w:tab w:val="num" w:pos="4320"/>
+        </w:tabs>
+        <w:ind w:left="4320" w:hanging="360"/>
+      </w:pPr>
+      <w:rPr>
+        <w:rFonts w:ascii="Wingdings" w:hAnsi="Wingdings" w:hint="default"/>
+        <w:sz w:val="20"/>
+      </w:rPr>
+    </w:lvl>
+    <w:lvl w:ilvl="6" w:tentative="1">
+      <w:start w:val="1"/>
+      <w:numFmt w:val="bullet"/>
+      <w:lvlText w:val=""/>
+      <w:lvlJc w:val="left"/>
+      <w:pPr>
+        <w:tabs>
+          <w:tab w:val="num" w:pos="5040"/>
+        </w:tabs>
+        <w:ind w:left="5040" w:hanging="360"/>
+      </w:pPr>
+      <w:rPr>
+        <w:rFonts w:ascii="Wingdings" w:hAnsi="Wingdings" w:hint="default"/>
+        <w:sz w:val="20"/>
+      </w:rPr>
+    </w:lvl>
+    <w:lvl w:ilvl="7" w:tentative="1">
+      <w:start w:val="1"/>
+      <w:numFmt w:val="bullet"/>
+      <w:lvlText w:val=""/>
+      <w:lvlJc w:val="left"/>
+      <w:pPr>
+        <w:tabs>
+          <w:tab w:val="num" w:pos="5760"/>
+        </w:tabs>
+        <w:ind w:left="5760" w:hanging="360"/>
+      </w:pPr>
+      <w:rPr>
+        <w:rFonts w:ascii="Wingdings" w:hAnsi="Wingdings" w:hint="default"/>
+        <w:sz w:val="20"/>
+      </w:rPr>
+    </w:lvl>
+    <w:lvl w:ilvl="8" w:tentative="1">
+      <w:start w:val="1"/>
+      <w:numFmt w:val="bullet"/>
+      <w:lvlText w:val=""/>
+      <w:lvlJc w:val="left"/>
+      <w:pPr>
+        <w:tabs>
+          <w:tab w:val="num" w:pos="6480"/>
+        </w:tabs>
+        <w:ind w:left="6480" w:hanging="360"/>
+      </w:pPr>
+      <w:rPr>
+        <w:rFonts w:ascii="Wingdings" w:hAnsi="Wingdings" w:hint="default"/>
+        <w:sz w:val="20"/>
+      </w:rPr>
+    </w:lvl>
+  </w:abstractNum>
+  <w:abstractNum w:abstractNumId="25" w15:restartNumberingAfterBreak="0">
+    <w:nsid w:val="5C6E30BD"/>
+    <w:multiLevelType w:val="hybridMultilevel"/>
+    <w:tmpl w:val="E4DEB2CE"/>
+    <w:lvl w:ilvl="0" w:tplc="08090007">
+      <w:start w:val="1"/>
+      <w:numFmt w:val="bullet"/>
+      <w:lvlText w:val=""/>
+      <w:lvlPicBulletId w:val="0"/>
+      <w:lvlJc w:val="left"/>
+      <w:pPr>
+        <w:ind w:left="720" w:hanging="360"/>
+      </w:pPr>
+      <w:rPr>
+        <w:rFonts w:ascii="Symbol" w:hAnsi="Symbol" w:hint="default"/>
+      </w:rPr>
+    </w:lvl>
+    <w:lvl w:ilvl="1" w:tplc="08090003" w:tentative="1">
+      <w:start w:val="1"/>
+      <w:numFmt w:val="bullet"/>
+      <w:lvlText w:val="o"/>
+      <w:lvlJc w:val="left"/>
+      <w:pPr>
+        <w:ind w:left="1440" w:hanging="360"/>
+      </w:pPr>
+      <w:rPr>
+        <w:rFonts w:ascii="Courier New" w:hAnsi="Courier New" w:cs="Courier New" w:hint="default"/>
+      </w:rPr>
+    </w:lvl>
+    <w:lvl w:ilvl="2" w:tplc="08090005" w:tentative="1">
+      <w:start w:val="1"/>
+      <w:numFmt w:val="bullet"/>
+      <w:lvlText w:val=""/>
+      <w:lvlJc w:val="left"/>
+      <w:pPr>
+        <w:ind w:left="2160" w:hanging="360"/>
+      </w:pPr>
+      <w:rPr>
+        <w:rFonts w:ascii="Wingdings" w:hAnsi="Wingdings" w:hint="default"/>
+      </w:rPr>
+    </w:lvl>
+    <w:lvl w:ilvl="3" w:tplc="08090001" w:tentative="1">
+      <w:start w:val="1"/>
+      <w:numFmt w:val="bullet"/>
+      <w:lvlText w:val=""/>
+      <w:lvlJc w:val="left"/>
+      <w:pPr>
+        <w:ind w:left="2880" w:hanging="360"/>
+      </w:pPr>
+      <w:rPr>
+        <w:rFonts w:ascii="Symbol" w:hAnsi="Symbol" w:hint="default"/>
+      </w:rPr>
+    </w:lvl>
+    <w:lvl w:ilvl="4" w:tplc="08090003" w:tentative="1">
+      <w:start w:val="1"/>
+      <w:numFmt w:val="bullet"/>
+      <w:lvlText w:val="o"/>
+      <w:lvlJc w:val="left"/>
+      <w:pPr>
+        <w:ind w:left="3600" w:hanging="360"/>
+      </w:pPr>
+      <w:rPr>
+        <w:rFonts w:ascii="Courier New" w:hAnsi="Courier New" w:cs="Courier New" w:hint="default"/>
+      </w:rPr>
+    </w:lvl>
+    <w:lvl w:ilvl="5" w:tplc="08090005" w:tentative="1">
+      <w:start w:val="1"/>
+      <w:numFmt w:val="bullet"/>
+      <w:lvlText w:val=""/>
+      <w:lvlJc w:val="left"/>
+      <w:pPr>
+        <w:ind w:left="4320" w:hanging="360"/>
+      </w:pPr>
+      <w:rPr>
+        <w:rFonts w:ascii="Wingdings" w:hAnsi="Wingdings" w:hint="default"/>
+      </w:rPr>
+    </w:lvl>
+    <w:lvl w:ilvl="6" w:tplc="08090001" w:tentative="1">
+      <w:start w:val="1"/>
+      <w:numFmt w:val="bullet"/>
+      <w:lvlText w:val=""/>
+      <w:lvlJc w:val="left"/>
+      <w:pPr>
+        <w:ind w:left="5040" w:hanging="360"/>
+      </w:pPr>
+      <w:rPr>
+        <w:rFonts w:ascii="Symbol" w:hAnsi="Symbol" w:hint="default"/>
+      </w:rPr>
+    </w:lvl>
+    <w:lvl w:ilvl="7" w:tplc="08090003" w:tentative="1">
+      <w:start w:val="1"/>
+      <w:numFmt w:val="bullet"/>
+      <w:lvlText w:val="o"/>
+      <w:lvlJc w:val="left"/>
+      <w:pPr>
+        <w:ind w:left="5760" w:hanging="360"/>
+      </w:pPr>
+      <w:rPr>
+        <w:rFonts w:ascii="Courier New" w:hAnsi="Courier New" w:cs="Courier New" w:hint="default"/>
+      </w:rPr>
+    </w:lvl>
+    <w:lvl w:ilvl="8" w:tplc="08090005" w:tentative="1">
+      <w:start w:val="1"/>
+      <w:numFmt w:val="bullet"/>
+      <w:lvlText w:val=""/>
+      <w:lvlJc w:val="left"/>
+      <w:pPr>
+        <w:ind w:left="6480" w:hanging="360"/>
+      </w:pPr>
+      <w:rPr>
+        <w:rFonts w:ascii="Wingdings" w:hAnsi="Wingdings" w:hint="default"/>
+      </w:rPr>
+    </w:lvl>
+  </w:abstractNum>
+  <w:abstractNum w:abstractNumId="26" w15:restartNumberingAfterBreak="0">
     <w:nsid w:val="632F43B3"/>
     <w:multiLevelType w:val="hybridMultilevel"/>
     <w:tmpl w:val="8CE80CB0"/>
@@ -4507,7 +8062,7 @@
       </w:rPr>
     </w:lvl>
   </w:abstractNum>
-  <w:abstractNum w:abstractNumId="12" w15:restartNumberingAfterBreak="0">
+  <w:abstractNum w:abstractNumId="27" w15:restartNumberingAfterBreak="0">
     <w:nsid w:val="67434D4A"/>
     <w:multiLevelType w:val="hybridMultilevel"/>
     <w:tmpl w:val="B6B0FA8E"/>
@@ -4621,7 +8176,7 @@
       </w:rPr>
     </w:lvl>
   </w:abstractNum>
-  <w:abstractNum w:abstractNumId="13" w15:restartNumberingAfterBreak="0">
+  <w:abstractNum w:abstractNumId="28" w15:restartNumberingAfterBreak="0">
     <w:nsid w:val="677129FE"/>
     <w:multiLevelType w:val="hybridMultilevel"/>
     <w:tmpl w:val="DF3481E6"/>
@@ -4734,7 +8289,384 @@
       </w:rPr>
     </w:lvl>
   </w:abstractNum>
-  <w:abstractNum w:abstractNumId="14" w15:restartNumberingAfterBreak="0">
+  <w:abstractNum w:abstractNumId="29" w15:restartNumberingAfterBreak="0">
+    <w:nsid w:val="6D442118"/>
+    <w:multiLevelType w:val="hybridMultilevel"/>
+    <w:tmpl w:val="F8F0D046"/>
+    <w:lvl w:ilvl="0" w:tplc="08090007">
+      <w:start w:val="1"/>
+      <w:numFmt w:val="bullet"/>
+      <w:lvlText w:val=""/>
+      <w:lvlPicBulletId w:val="0"/>
+      <w:lvlJc w:val="left"/>
+      <w:pPr>
+        <w:ind w:left="720" w:hanging="360"/>
+      </w:pPr>
+      <w:rPr>
+        <w:rFonts w:ascii="Symbol" w:hAnsi="Symbol" w:hint="default"/>
+      </w:rPr>
+    </w:lvl>
+    <w:lvl w:ilvl="1" w:tplc="08090003" w:tentative="1">
+      <w:start w:val="1"/>
+      <w:numFmt w:val="bullet"/>
+      <w:lvlText w:val="o"/>
+      <w:lvlJc w:val="left"/>
+      <w:pPr>
+        <w:ind w:left="1440" w:hanging="360"/>
+      </w:pPr>
+      <w:rPr>
+        <w:rFonts w:ascii="Courier New" w:hAnsi="Courier New" w:cs="Courier New" w:hint="default"/>
+      </w:rPr>
+    </w:lvl>
+    <w:lvl w:ilvl="2" w:tplc="08090005" w:tentative="1">
+      <w:start w:val="1"/>
+      <w:numFmt w:val="bullet"/>
+      <w:lvlText w:val=""/>
+      <w:lvlJc w:val="left"/>
+      <w:pPr>
+        <w:ind w:left="2160" w:hanging="360"/>
+      </w:pPr>
+      <w:rPr>
+        <w:rFonts w:ascii="Wingdings" w:hAnsi="Wingdings" w:hint="default"/>
+      </w:rPr>
+    </w:lvl>
+    <w:lvl w:ilvl="3" w:tplc="08090001" w:tentative="1">
+      <w:start w:val="1"/>
+      <w:numFmt w:val="bullet"/>
+      <w:lvlText w:val=""/>
+      <w:lvlJc w:val="left"/>
+      <w:pPr>
+        <w:ind w:left="2880" w:hanging="360"/>
+      </w:pPr>
+      <w:rPr>
+        <w:rFonts w:ascii="Symbol" w:hAnsi="Symbol" w:hint="default"/>
+      </w:rPr>
+    </w:lvl>
+    <w:lvl w:ilvl="4" w:tplc="08090003" w:tentative="1">
+      <w:start w:val="1"/>
+      <w:numFmt w:val="bullet"/>
+      <w:lvlText w:val="o"/>
+      <w:lvlJc w:val="left"/>
+      <w:pPr>
+        <w:ind w:left="3600" w:hanging="360"/>
+      </w:pPr>
+      <w:rPr>
+        <w:rFonts w:ascii="Courier New" w:hAnsi="Courier New" w:cs="Courier New" w:hint="default"/>
+      </w:rPr>
+    </w:lvl>
+    <w:lvl w:ilvl="5" w:tplc="08090005" w:tentative="1">
+      <w:start w:val="1"/>
+      <w:numFmt w:val="bullet"/>
+      <w:lvlText w:val=""/>
+      <w:lvlJc w:val="left"/>
+      <w:pPr>
+        <w:ind w:left="4320" w:hanging="360"/>
+      </w:pPr>
+      <w:rPr>
+        <w:rFonts w:ascii="Wingdings" w:hAnsi="Wingdings" w:hint="default"/>
+      </w:rPr>
+    </w:lvl>
+    <w:lvl w:ilvl="6" w:tplc="08090001" w:tentative="1">
+      <w:start w:val="1"/>
+      <w:numFmt w:val="bullet"/>
+      <w:lvlText w:val=""/>
+      <w:lvlJc w:val="left"/>
+      <w:pPr>
+        <w:ind w:left="5040" w:hanging="360"/>
+      </w:pPr>
+      <w:rPr>
+        <w:rFonts w:ascii="Symbol" w:hAnsi="Symbol" w:hint="default"/>
+      </w:rPr>
+    </w:lvl>
+    <w:lvl w:ilvl="7" w:tplc="08090003" w:tentative="1">
+      <w:start w:val="1"/>
+      <w:numFmt w:val="bullet"/>
+      <w:lvlText w:val="o"/>
+      <w:lvlJc w:val="left"/>
+      <w:pPr>
+        <w:ind w:left="5760" w:hanging="360"/>
+      </w:pPr>
+      <w:rPr>
+        <w:rFonts w:ascii="Courier New" w:hAnsi="Courier New" w:cs="Courier New" w:hint="default"/>
+      </w:rPr>
+    </w:lvl>
+    <w:lvl w:ilvl="8" w:tplc="08090005" w:tentative="1">
+      <w:start w:val="1"/>
+      <w:numFmt w:val="bullet"/>
+      <w:lvlText w:val=""/>
+      <w:lvlJc w:val="left"/>
+      <w:pPr>
+        <w:ind w:left="6480" w:hanging="360"/>
+      </w:pPr>
+      <w:rPr>
+        <w:rFonts w:ascii="Wingdings" w:hAnsi="Wingdings" w:hint="default"/>
+      </w:rPr>
+    </w:lvl>
+  </w:abstractNum>
+  <w:abstractNum w:abstractNumId="30" w15:restartNumberingAfterBreak="0">
+    <w:nsid w:val="6EF32797"/>
+    <w:multiLevelType w:val="hybridMultilevel"/>
+    <w:tmpl w:val="0C509542"/>
+    <w:lvl w:ilvl="0" w:tplc="08090007">
+      <w:start w:val="1"/>
+      <w:numFmt w:val="bullet"/>
+      <w:lvlText w:val=""/>
+      <w:lvlPicBulletId w:val="0"/>
+      <w:lvlJc w:val="left"/>
+      <w:pPr>
+        <w:ind w:left="720" w:hanging="360"/>
+      </w:pPr>
+      <w:rPr>
+        <w:rFonts w:ascii="Symbol" w:hAnsi="Symbol" w:hint="default"/>
+      </w:rPr>
+    </w:lvl>
+    <w:lvl w:ilvl="1" w:tplc="08090003" w:tentative="1">
+      <w:start w:val="1"/>
+      <w:numFmt w:val="bullet"/>
+      <w:lvlText w:val="o"/>
+      <w:lvlJc w:val="left"/>
+      <w:pPr>
+        <w:ind w:left="1440" w:hanging="360"/>
+      </w:pPr>
+      <w:rPr>
+        <w:rFonts w:ascii="Courier New" w:hAnsi="Courier New" w:cs="Courier New" w:hint="default"/>
+      </w:rPr>
+    </w:lvl>
+    <w:lvl w:ilvl="2" w:tplc="08090005" w:tentative="1">
+      <w:start w:val="1"/>
+      <w:numFmt w:val="bullet"/>
+      <w:lvlText w:val=""/>
+      <w:lvlJc w:val="left"/>
+      <w:pPr>
+        <w:ind w:left="2160" w:hanging="360"/>
+      </w:pPr>
+      <w:rPr>
+        <w:rFonts w:ascii="Wingdings" w:hAnsi="Wingdings" w:hint="default"/>
+      </w:rPr>
+    </w:lvl>
+    <w:lvl w:ilvl="3" w:tplc="08090001" w:tentative="1">
+      <w:start w:val="1"/>
+      <w:numFmt w:val="bullet"/>
+      <w:lvlText w:val=""/>
+      <w:lvlJc w:val="left"/>
+      <w:pPr>
+        <w:ind w:left="2880" w:hanging="360"/>
+      </w:pPr>
+      <w:rPr>
+        <w:rFonts w:ascii="Symbol" w:hAnsi="Symbol" w:hint="default"/>
+      </w:rPr>
+    </w:lvl>
+    <w:lvl w:ilvl="4" w:tplc="08090003" w:tentative="1">
+      <w:start w:val="1"/>
+      <w:numFmt w:val="bullet"/>
+      <w:lvlText w:val="o"/>
+      <w:lvlJc w:val="left"/>
+      <w:pPr>
+        <w:ind w:left="3600" w:hanging="360"/>
+      </w:pPr>
+      <w:rPr>
+        <w:rFonts w:ascii="Courier New" w:hAnsi="Courier New" w:cs="Courier New" w:hint="default"/>
+      </w:rPr>
+    </w:lvl>
+    <w:lvl w:ilvl="5" w:tplc="08090005" w:tentative="1">
+      <w:start w:val="1"/>
+      <w:numFmt w:val="bullet"/>
+      <w:lvlText w:val=""/>
+      <w:lvlJc w:val="left"/>
+      <w:pPr>
+        <w:ind w:left="4320" w:hanging="360"/>
+      </w:pPr>
+      <w:rPr>
+        <w:rFonts w:ascii="Wingdings" w:hAnsi="Wingdings" w:hint="default"/>
+      </w:rPr>
+    </w:lvl>
+    <w:lvl w:ilvl="6" w:tplc="08090001" w:tentative="1">
+      <w:start w:val="1"/>
+      <w:numFmt w:val="bullet"/>
+      <w:lvlText w:val=""/>
+      <w:lvlJc w:val="left"/>
+      <w:pPr>
+        <w:ind w:left="5040" w:hanging="360"/>
+      </w:pPr>
+      <w:rPr>
+        <w:rFonts w:ascii="Symbol" w:hAnsi="Symbol" w:hint="default"/>
+      </w:rPr>
+    </w:lvl>
+    <w:lvl w:ilvl="7" w:tplc="08090003" w:tentative="1">
+      <w:start w:val="1"/>
+      <w:numFmt w:val="bullet"/>
+      <w:lvlText w:val="o"/>
+      <w:lvlJc w:val="left"/>
+      <w:pPr>
+        <w:ind w:left="5760" w:hanging="360"/>
+      </w:pPr>
+      <w:rPr>
+        <w:rFonts w:ascii="Courier New" w:hAnsi="Courier New" w:cs="Courier New" w:hint="default"/>
+      </w:rPr>
+    </w:lvl>
+    <w:lvl w:ilvl="8" w:tplc="08090005" w:tentative="1">
+      <w:start w:val="1"/>
+      <w:numFmt w:val="bullet"/>
+      <w:lvlText w:val=""/>
+      <w:lvlJc w:val="left"/>
+      <w:pPr>
+        <w:ind w:left="6480" w:hanging="360"/>
+      </w:pPr>
+      <w:rPr>
+        <w:rFonts w:ascii="Wingdings" w:hAnsi="Wingdings" w:hint="default"/>
+      </w:rPr>
+    </w:lvl>
+  </w:abstractNum>
+  <w:abstractNum w:abstractNumId="31" w15:restartNumberingAfterBreak="0">
+    <w:nsid w:val="70802651"/>
+    <w:multiLevelType w:val="multilevel"/>
+    <w:tmpl w:val="519AD838"/>
+    <w:lvl w:ilvl="0">
+      <w:start w:val="1"/>
+      <w:numFmt w:val="bullet"/>
+      <w:lvlText w:val=""/>
+      <w:lvlJc w:val="left"/>
+      <w:pPr>
+        <w:tabs>
+          <w:tab w:val="num" w:pos="720"/>
+        </w:tabs>
+        <w:ind w:left="720" w:hanging="360"/>
+      </w:pPr>
+      <w:rPr>
+        <w:rFonts w:ascii="Symbol" w:hAnsi="Symbol" w:hint="default"/>
+        <w:sz w:val="20"/>
+      </w:rPr>
+    </w:lvl>
+    <w:lvl w:ilvl="1" w:tentative="1">
+      <w:start w:val="1"/>
+      <w:numFmt w:val="bullet"/>
+      <w:lvlText w:val="o"/>
+      <w:lvlJc w:val="left"/>
+      <w:pPr>
+        <w:tabs>
+          <w:tab w:val="num" w:pos="1440"/>
+        </w:tabs>
+        <w:ind w:left="1440" w:hanging="360"/>
+      </w:pPr>
+      <w:rPr>
+        <w:rFonts w:ascii="Courier New" w:hAnsi="Courier New" w:hint="default"/>
+        <w:sz w:val="20"/>
+      </w:rPr>
+    </w:lvl>
+    <w:lvl w:ilvl="2" w:tentative="1">
+      <w:start w:val="1"/>
+      <w:numFmt w:val="bullet"/>
+      <w:lvlText w:val=""/>
+      <w:lvlJc w:val="left"/>
+      <w:pPr>
+        <w:tabs>
+          <w:tab w:val="num" w:pos="2160"/>
+        </w:tabs>
+        <w:ind w:left="2160" w:hanging="360"/>
+      </w:pPr>
+      <w:rPr>
+        <w:rFonts w:ascii="Wingdings" w:hAnsi="Wingdings" w:hint="default"/>
+        <w:sz w:val="20"/>
+      </w:rPr>
+    </w:lvl>
+    <w:lvl w:ilvl="3" w:tentative="1">
+      <w:start w:val="1"/>
+      <w:numFmt w:val="bullet"/>
+      <w:lvlText w:val=""/>
+      <w:lvlJc w:val="left"/>
+      <w:pPr>
+        <w:tabs>
+          <w:tab w:val="num" w:pos="2880"/>
+        </w:tabs>
+        <w:ind w:left="2880" w:hanging="360"/>
+      </w:pPr>
+      <w:rPr>
+        <w:rFonts w:ascii="Wingdings" w:hAnsi="Wingdings" w:hint="default"/>
+        <w:sz w:val="20"/>
+      </w:rPr>
+    </w:lvl>
+    <w:lvl w:ilvl="4" w:tentative="1">
+      <w:start w:val="1"/>
+      <w:numFmt w:val="bullet"/>
+      <w:lvlText w:val=""/>
+      <w:lvlJc w:val="left"/>
+      <w:pPr>
+        <w:tabs>
+          <w:tab w:val="num" w:pos="3600"/>
+        </w:tabs>
+        <w:ind w:left="3600" w:hanging="360"/>
+      </w:pPr>
+      <w:rPr>
+        <w:rFonts w:ascii="Wingdings" w:hAnsi="Wingdings" w:hint="default"/>
+        <w:sz w:val="20"/>
+      </w:rPr>
+    </w:lvl>
+    <w:lvl w:ilvl="5" w:tentative="1">
+      <w:start w:val="1"/>
+      <w:numFmt w:val="bullet"/>
+      <w:lvlText w:val=""/>
+      <w:lvlJc w:val="left"/>
+      <w:pPr>
+        <w:tabs>
+          <w:tab w:val="num" w:pos="4320"/>
+        </w:tabs>
+        <w:ind w:left="4320" w:hanging="360"/>
+      </w:pPr>
+      <w:rPr>
+        <w:rFonts w:ascii="Wingdings" w:hAnsi="Wingdings" w:hint="default"/>
+        <w:sz w:val="20"/>
+      </w:rPr>
+    </w:lvl>
+    <w:lvl w:ilvl="6" w:tentative="1">
+      <w:start w:val="1"/>
+      <w:numFmt w:val="bullet"/>
+      <w:lvlText w:val=""/>
+      <w:lvlJc w:val="left"/>
+      <w:pPr>
+        <w:tabs>
+          <w:tab w:val="num" w:pos="5040"/>
+        </w:tabs>
+        <w:ind w:left="5040" w:hanging="360"/>
+      </w:pPr>
+      <w:rPr>
+        <w:rFonts w:ascii="Wingdings" w:hAnsi="Wingdings" w:hint="default"/>
+        <w:sz w:val="20"/>
+      </w:rPr>
+    </w:lvl>
+    <w:lvl w:ilvl="7" w:tentative="1">
+      <w:start w:val="1"/>
+      <w:numFmt w:val="bullet"/>
+      <w:lvlText w:val=""/>
+      <w:lvlJc w:val="left"/>
+      <w:pPr>
+        <w:tabs>
+          <w:tab w:val="num" w:pos="5760"/>
+        </w:tabs>
+        <w:ind w:left="5760" w:hanging="360"/>
+      </w:pPr>
+      <w:rPr>
+        <w:rFonts w:ascii="Wingdings" w:hAnsi="Wingdings" w:hint="default"/>
+        <w:sz w:val="20"/>
+      </w:rPr>
+    </w:lvl>
+    <w:lvl w:ilvl="8" w:tentative="1">
+      <w:start w:val="1"/>
+      <w:numFmt w:val="bullet"/>
+      <w:lvlText w:val=""/>
+      <w:lvlJc w:val="left"/>
+      <w:pPr>
+        <w:tabs>
+          <w:tab w:val="num" w:pos="6480"/>
+        </w:tabs>
+        <w:ind w:left="6480" w:hanging="360"/>
+      </w:pPr>
+      <w:rPr>
+        <w:rFonts w:ascii="Wingdings" w:hAnsi="Wingdings" w:hint="default"/>
+        <w:sz w:val="20"/>
+      </w:rPr>
+    </w:lvl>
+  </w:abstractNum>
+  <w:abstractNum w:abstractNumId="32" w15:restartNumberingAfterBreak="0">
     <w:nsid w:val="70F93FF9"/>
     <w:multiLevelType w:val="hybridMultilevel"/>
     <w:tmpl w:val="E884A5D2"/>
@@ -4847,10 +8779,159 @@
       </w:rPr>
     </w:lvl>
   </w:abstractNum>
-  <w:abstractNum w:abstractNumId="15" w15:restartNumberingAfterBreak="0">
+  <w:abstractNum w:abstractNumId="33" w15:restartNumberingAfterBreak="0">
     <w:nsid w:val="731D6490"/>
     <w:multiLevelType w:val="multilevel"/>
     <w:tmpl w:val="72F81776"/>
+    <w:lvl w:ilvl="0">
+      <w:start w:val="1"/>
+      <w:numFmt w:val="bullet"/>
+      <w:lvlText w:val=""/>
+      <w:lvlJc w:val="left"/>
+      <w:pPr>
+        <w:tabs>
+          <w:tab w:val="num" w:pos="720"/>
+        </w:tabs>
+        <w:ind w:left="720" w:hanging="360"/>
+      </w:pPr>
+      <w:rPr>
+        <w:rFonts w:ascii="Symbol" w:hAnsi="Symbol" w:hint="default"/>
+        <w:sz w:val="20"/>
+      </w:rPr>
+    </w:lvl>
+    <w:lvl w:ilvl="1" w:tentative="1">
+      <w:start w:val="1"/>
+      <w:numFmt w:val="bullet"/>
+      <w:lvlText w:val="o"/>
+      <w:lvlJc w:val="left"/>
+      <w:pPr>
+        <w:tabs>
+          <w:tab w:val="num" w:pos="1440"/>
+        </w:tabs>
+        <w:ind w:left="1440" w:hanging="360"/>
+      </w:pPr>
+      <w:rPr>
+        <w:rFonts w:ascii="Courier New" w:hAnsi="Courier New" w:hint="default"/>
+        <w:sz w:val="20"/>
+      </w:rPr>
+    </w:lvl>
+    <w:lvl w:ilvl="2" w:tentative="1">
+      <w:start w:val="1"/>
+      <w:numFmt w:val="bullet"/>
+      <w:lvlText w:val=""/>
+      <w:lvlJc w:val="left"/>
+      <w:pPr>
+        <w:tabs>
+          <w:tab w:val="num" w:pos="2160"/>
+        </w:tabs>
+        <w:ind w:left="2160" w:hanging="360"/>
+      </w:pPr>
+      <w:rPr>
+        <w:rFonts w:ascii="Wingdings" w:hAnsi="Wingdings" w:hint="default"/>
+        <w:sz w:val="20"/>
+      </w:rPr>
+    </w:lvl>
+    <w:lvl w:ilvl="3" w:tentative="1">
+      <w:start w:val="1"/>
+      <w:numFmt w:val="bullet"/>
+      <w:lvlText w:val=""/>
+      <w:lvlJc w:val="left"/>
+      <w:pPr>
+        <w:tabs>
+          <w:tab w:val="num" w:pos="2880"/>
+        </w:tabs>
+        <w:ind w:left="2880" w:hanging="360"/>
+      </w:pPr>
+      <w:rPr>
+        <w:rFonts w:ascii="Wingdings" w:hAnsi="Wingdings" w:hint="default"/>
+        <w:sz w:val="20"/>
+      </w:rPr>
+    </w:lvl>
+    <w:lvl w:ilvl="4" w:tentative="1">
+      <w:start w:val="1"/>
+      <w:numFmt w:val="bullet"/>
+      <w:lvlText w:val=""/>
+      <w:lvlJc w:val="left"/>
+      <w:pPr>
+        <w:tabs>
+          <w:tab w:val="num" w:pos="3600"/>
+        </w:tabs>
+        <w:ind w:left="3600" w:hanging="360"/>
+      </w:pPr>
+      <w:rPr>
+        <w:rFonts w:ascii="Wingdings" w:hAnsi="Wingdings" w:hint="default"/>
+        <w:sz w:val="20"/>
+      </w:rPr>
+    </w:lvl>
+    <w:lvl w:ilvl="5" w:tentative="1">
+      <w:start w:val="1"/>
+      <w:numFmt w:val="bullet"/>
+      <w:lvlText w:val=""/>
+      <w:lvlJc w:val="left"/>
+      <w:pPr>
+        <w:tabs>
+          <w:tab w:val="num" w:pos="4320"/>
+        </w:tabs>
+        <w:ind w:left="4320" w:hanging="360"/>
+      </w:pPr>
+      <w:rPr>
+        <w:rFonts w:ascii="Wingdings" w:hAnsi="Wingdings" w:hint="default"/>
+        <w:sz w:val="20"/>
+      </w:rPr>
+    </w:lvl>
+    <w:lvl w:ilvl="6" w:tentative="1">
+      <w:start w:val="1"/>
+      <w:numFmt w:val="bullet"/>
+      <w:lvlText w:val=""/>
+      <w:lvlJc w:val="left"/>
+      <w:pPr>
+        <w:tabs>
+          <w:tab w:val="num" w:pos="5040"/>
+        </w:tabs>
+        <w:ind w:left="5040" w:hanging="360"/>
+      </w:pPr>
+      <w:rPr>
+        <w:rFonts w:ascii="Wingdings" w:hAnsi="Wingdings" w:hint="default"/>
+        <w:sz w:val="20"/>
+      </w:rPr>
+    </w:lvl>
+    <w:lvl w:ilvl="7" w:tentative="1">
+      <w:start w:val="1"/>
+      <w:numFmt w:val="bullet"/>
+      <w:lvlText w:val=""/>
+      <w:lvlJc w:val="left"/>
+      <w:pPr>
+        <w:tabs>
+          <w:tab w:val="num" w:pos="5760"/>
+        </w:tabs>
+        <w:ind w:left="5760" w:hanging="360"/>
+      </w:pPr>
+      <w:rPr>
+        <w:rFonts w:ascii="Wingdings" w:hAnsi="Wingdings" w:hint="default"/>
+        <w:sz w:val="20"/>
+      </w:rPr>
+    </w:lvl>
+    <w:lvl w:ilvl="8" w:tentative="1">
+      <w:start w:val="1"/>
+      <w:numFmt w:val="bullet"/>
+      <w:lvlText w:val=""/>
+      <w:lvlJc w:val="left"/>
+      <w:pPr>
+        <w:tabs>
+          <w:tab w:val="num" w:pos="6480"/>
+        </w:tabs>
+        <w:ind w:left="6480" w:hanging="360"/>
+      </w:pPr>
+      <w:rPr>
+        <w:rFonts w:ascii="Wingdings" w:hAnsi="Wingdings" w:hint="default"/>
+        <w:sz w:val="20"/>
+      </w:rPr>
+    </w:lvl>
+  </w:abstractNum>
+  <w:abstractNum w:abstractNumId="34" w15:restartNumberingAfterBreak="0">
+    <w:nsid w:val="78662C19"/>
+    <w:multiLevelType w:val="multilevel"/>
+    <w:tmpl w:val="FAC298AA"/>
     <w:lvl w:ilvl="0">
       <w:start w:val="1"/>
       <w:numFmt w:val="bullet"/>
@@ -5000,49 +9081,106 @@
     <w:abstractNumId w:val="1"/>
   </w:num>
   <w:num w:numId="2">
+    <w:abstractNumId w:val="27"/>
+  </w:num>
+  <w:num w:numId="3">
+    <w:abstractNumId w:val="32"/>
+  </w:num>
+  <w:num w:numId="4">
+    <w:abstractNumId w:val="28"/>
+  </w:num>
+  <w:num w:numId="5">
+    <w:abstractNumId w:val="26"/>
+  </w:num>
+  <w:num w:numId="6">
     <w:abstractNumId w:val="12"/>
   </w:num>
-  <w:num w:numId="3">
-    <w:abstractNumId w:val="14"/>
-  </w:num>
-  <w:num w:numId="4">
-    <w:abstractNumId w:val="13"/>
-  </w:num>
-  <w:num w:numId="5">
-    <w:abstractNumId w:val="11"/>
-  </w:num>
-  <w:num w:numId="6">
-    <w:abstractNumId w:val="5"/>
-  </w:num>
   <w:num w:numId="7">
-    <w:abstractNumId w:val="4"/>
+    <w:abstractNumId w:val="10"/>
   </w:num>
   <w:num w:numId="8">
+    <w:abstractNumId w:val="17"/>
+  </w:num>
+  <w:num w:numId="9">
+    <w:abstractNumId w:val="22"/>
+  </w:num>
+  <w:num w:numId="10">
     <w:abstractNumId w:val="7"/>
   </w:num>
-  <w:num w:numId="9">
-    <w:abstractNumId w:val="10"/>
-  </w:num>
-  <w:num w:numId="10">
-    <w:abstractNumId w:val="2"/>
-  </w:num>
   <w:num w:numId="11">
-    <w:abstractNumId w:val="15"/>
+    <w:abstractNumId w:val="33"/>
   </w:num>
   <w:num w:numId="12">
-    <w:abstractNumId w:val="9"/>
+    <w:abstractNumId w:val="20"/>
   </w:num>
   <w:num w:numId="13">
-    <w:abstractNumId w:val="8"/>
+    <w:abstractNumId w:val="18"/>
   </w:num>
   <w:num w:numId="14">
-    <w:abstractNumId w:val="3"/>
+    <w:abstractNumId w:val="9"/>
   </w:num>
   <w:num w:numId="15">
     <w:abstractNumId w:val="0"/>
   </w:num>
   <w:num w:numId="16">
+    <w:abstractNumId w:val="13"/>
+  </w:num>
+  <w:num w:numId="17">
+    <w:abstractNumId w:val="21"/>
+  </w:num>
+  <w:num w:numId="18">
+    <w:abstractNumId w:val="8"/>
+  </w:num>
+  <w:num w:numId="19">
+    <w:abstractNumId w:val="3"/>
+  </w:num>
+  <w:num w:numId="20">
+    <w:abstractNumId w:val="5"/>
+  </w:num>
+  <w:num w:numId="21">
+    <w:abstractNumId w:val="4"/>
+  </w:num>
+  <w:num w:numId="22">
     <w:abstractNumId w:val="6"/>
+  </w:num>
+  <w:num w:numId="23">
+    <w:abstractNumId w:val="23"/>
+  </w:num>
+  <w:num w:numId="24">
+    <w:abstractNumId w:val="16"/>
+  </w:num>
+  <w:num w:numId="25">
+    <w:abstractNumId w:val="34"/>
+  </w:num>
+  <w:num w:numId="26">
+    <w:abstractNumId w:val="30"/>
+  </w:num>
+  <w:num w:numId="27">
+    <w:abstractNumId w:val="25"/>
+  </w:num>
+  <w:num w:numId="28">
+    <w:abstractNumId w:val="14"/>
+  </w:num>
+  <w:num w:numId="29">
+    <w:abstractNumId w:val="19"/>
+  </w:num>
+  <w:num w:numId="30">
+    <w:abstractNumId w:val="2"/>
+  </w:num>
+  <w:num w:numId="31">
+    <w:abstractNumId w:val="29"/>
+  </w:num>
+  <w:num w:numId="32">
+    <w:abstractNumId w:val="24"/>
+  </w:num>
+  <w:num w:numId="33">
+    <w:abstractNumId w:val="15"/>
+  </w:num>
+  <w:num w:numId="34">
+    <w:abstractNumId w:val="31"/>
+  </w:num>
+  <w:num w:numId="35">
+    <w:abstractNumId w:val="11"/>
   </w:num>
 </w:numbering>
 </file>
@@ -5594,6 +9732,18 @@
       <w:lang w:eastAsia="en-GB"/>
     </w:rPr>
   </w:style>
+  <w:style w:type="character" w:styleId="Hyperlink">
+    <w:name w:val="Hyperlink"/>
+    <w:basedOn w:val="DefaultParagraphFont"/>
+    <w:uiPriority w:val="99"/>
+    <w:semiHidden/>
+    <w:unhideWhenUsed/>
+    <w:rsid w:val="0057206E"/>
+    <w:rPr>
+      <w:color w:val="0000FF"/>
+      <w:u w:val="single"/>
+    </w:rPr>
+  </w:style>
 </w:styles>
 </file>
 
